--- a/lab_guides/lab14_reporting_macros.docx
+++ b/lab_guides/lab14_reporting_macros.docx
@@ -1,7 +1,1487 @@
 
 <file path=word/document.xml><?xml version="1.0" encoding="utf-8"?>
-<w:document xmlns:wpc="http://schemas.microsoft.com/office/word/2010/wordprocessingCanvas" xmlns:mc="http://schemas.openxmlformats.org/markup-compatibility/2006" xmlns:o="urn:schemas-microsoft-com:office:office" xmlns:r="http://schemas.openxmlformats.org/officeDocument/2006/relationships" xmlns:m="http://schemas.openxmlformats.org/officeDocument/2006/math" xmlns:v="urn:schemas-microsoft-com:vml" xmlns:wp14="http://schemas.microsoft.com/office/word/2010/wordprocessingDrawing" xmlns:wp="http://schemas.openxmlformats.org/drawingml/2006/wordprocessingDrawing" xmlns:w10="urn:schemas-microsoft-com:office:word" xmlns:w="http://schemas.openxmlformats.org/wordprocessingml/2006/main" xmlns:w14="http://schemas.microsoft.com/office/word/2010/wordml" xmlns:w15="http://schemas.microsoft.com/office/word/2012/wordml" xmlns:wpg="http://schemas.microsoft.com/office/word/2010/wordprocessingGroup" xmlns:wpi="http://schemas.microsoft.com/office/word/2010/wordprocessingInk" xmlns:wne="http://schemas.microsoft.com/office/word/2006/wordml" xmlns:wps="http://schemas.microsoft.com/office/word/2010/wordprocessingShape" mc:Ignorable="w14 w15 wp14">
+<w:document xmlns:wpc="http://schemas.microsoft.com/office/word/2010/wordprocessingCanvas" xmlns:cx="http://schemas.microsoft.com/office/drawing/2014/chartex" xmlns:cx1="http://schemas.microsoft.com/office/drawing/2015/9/8/chartex" xmlns:cx2="http://schemas.microsoft.com/office/drawing/2015/10/21/chartex" xmlns:cx3="http://schemas.microsoft.com/office/drawing/2016/5/9/chartex" xmlns:cx4="http://schemas.microsoft.com/office/drawing/2016/5/10/chartex" xmlns:cx5="http://schemas.microsoft.com/office/drawing/2016/5/11/chartex" xmlns:cx6="http://schemas.microsoft.com/office/drawing/2016/5/12/chartex" xmlns:cx7="http://schemas.microsoft.com/office/drawing/2016/5/13/chartex" xmlns:cx8="http://schemas.microsoft.com/office/drawing/2016/5/14/chartex" xmlns:mc="http://schemas.openxmlformats.org/markup-compatibility/2006" xmlns:aink="http://schemas.microsoft.com/office/drawing/2016/ink" xmlns:am3d="http://schemas.microsoft.com/office/drawing/2017/model3d" xmlns:o="urn:schemas-microsoft-com:office:office" xmlns:oel="http://schemas.microsoft.com/office/2019/extlst" xmlns:r="http://schemas.openxmlformats.org/officeDocument/2006/relationships" xmlns:m="http://schemas.openxmlformats.org/officeDocument/2006/math" xmlns:v="urn:schemas-microsoft-com:vml" xmlns:wp14="http://schemas.microsoft.com/office/word/2010/wordprocessingDrawing" xmlns:wp="http://schemas.openxmlformats.org/drawingml/2006/wordprocessingDrawing" xmlns:w10="urn:schemas-microsoft-com:office:word" xmlns:w="http://schemas.openxmlformats.org/wordprocessingml/2006/main" xmlns:w14="http://schemas.microsoft.com/office/word/2010/wordml" xmlns:w15="http://schemas.microsoft.com/office/word/2012/wordml" xmlns:w16cex="http://schemas.microsoft.com/office/word/2018/wordml/cex" xmlns:w16cid="http://schemas.microsoft.com/office/word/2016/wordml/cid" xmlns:w16="http://schemas.microsoft.com/office/word/2018/wordml" xmlns:w16sdtdh="http://schemas.microsoft.com/office/word/2020/wordml/sdtdatahash" xmlns:w16se="http://schemas.microsoft.com/office/word/2015/wordml/symex" xmlns:wpg="http://schemas.microsoft.com/office/word/2010/wordprocessingGroup" xmlns:wpi="http://schemas.microsoft.com/office/word/2010/wordprocessingInk" xmlns:wne="http://schemas.microsoft.com/office/word/2006/wordml" xmlns:wps="http://schemas.microsoft.com/office/word/2010/wordprocessingShape" mc:Ignorable="w14 w15 w16se w16cid w16 w16cex w16sdtdh wp14">
   <w:body>
+    <w:p>
+      <w:pPr>
+        <w:spacing w:after="300" w:line="240" w:lineRule="auto"/>
+        <w:rPr>
+          <w:rFonts w:ascii="Segoe UI" w:eastAsia="Times New Roman" w:hAnsi="Segoe UI" w:cs="Segoe UI"/>
+          <w:color w:val="374151"/>
+          <w:sz w:val="24"/>
+          <w:szCs w:val="24"/>
+        </w:rPr>
+      </w:pPr>
+      <w:r>
+        <w:rPr>
+          <w:rFonts w:ascii="Segoe UI" w:eastAsia="Times New Roman" w:hAnsi="Segoe UI" w:cs="Segoe UI"/>
+          <w:b/>
+          <w:bCs/>
+          <w:color w:val="374151"/>
+          <w:sz w:val="24"/>
+          <w:szCs w:val="24"/>
+          <w:bdr w:val="single" w:sz="2" w:space="0" w:color="D9D9E3" w:frame="1"/>
+        </w:rPr>
+        <w:t>LAB EXERCISE: Confluence Macros in Action</w:t>
+      </w:r>
+    </w:p>
+    <w:p>
+      <w:pPr>
+        <w:spacing w:before="300" w:after="300" w:line="240" w:lineRule="auto"/>
+        <w:rPr>
+          <w:rFonts w:ascii="Segoe UI" w:eastAsia="Times New Roman" w:hAnsi="Segoe UI" w:cs="Segoe UI"/>
+          <w:color w:val="374151"/>
+          <w:sz w:val="24"/>
+          <w:szCs w:val="24"/>
+        </w:rPr>
+      </w:pPr>
+      <w:r>
+        <w:rPr>
+          <w:rFonts w:ascii="Segoe UI" w:eastAsia="Times New Roman" w:hAnsi="Segoe UI" w:cs="Segoe UI"/>
+          <w:b/>
+          <w:bCs/>
+          <w:color w:val="374151"/>
+          <w:sz w:val="24"/>
+          <w:szCs w:val="24"/>
+          <w:bdr w:val="single" w:sz="2" w:space="0" w:color="D9D9E3" w:frame="1"/>
+        </w:rPr>
+        <w:t>Objective</w:t>
+      </w:r>
+      <w:r>
+        <w:rPr>
+          <w:rFonts w:ascii="Segoe UI" w:eastAsia="Times New Roman" w:hAnsi="Segoe UI" w:cs="Segoe UI"/>
+          <w:color w:val="374151"/>
+          <w:sz w:val="24"/>
+          <w:szCs w:val="24"/>
+        </w:rPr>
+        <w:t>: This lab exercise will walk you through the process of using various Confluence macros, particularly focusing on Page Properties, Page Properties Report, and User List macros. You will learn how to insert, configure, and utilize these macros within your Confluence pages.</w:t>
+      </w:r>
+    </w:p>
+    <w:p>
+      <w:pPr>
+        <w:spacing w:before="300" w:after="300" w:line="240" w:lineRule="auto"/>
+        <w:rPr>
+          <w:rFonts w:ascii="Segoe UI" w:eastAsia="Times New Roman" w:hAnsi="Segoe UI" w:cs="Segoe UI"/>
+          <w:color w:val="374151"/>
+          <w:sz w:val="24"/>
+          <w:szCs w:val="24"/>
+        </w:rPr>
+      </w:pPr>
+      <w:r>
+        <w:rPr>
+          <w:rFonts w:ascii="Segoe UI" w:eastAsia="Times New Roman" w:hAnsi="Segoe UI" w:cs="Segoe UI"/>
+          <w:b/>
+          <w:bCs/>
+          <w:color w:val="374151"/>
+          <w:sz w:val="24"/>
+          <w:szCs w:val="24"/>
+          <w:bdr w:val="single" w:sz="2" w:space="0" w:color="D9D9E3" w:frame="1"/>
+        </w:rPr>
+        <w:t>Prerequisites</w:t>
+      </w:r>
+      <w:r>
+        <w:rPr>
+          <w:rFonts w:ascii="Segoe UI" w:eastAsia="Times New Roman" w:hAnsi="Segoe UI" w:cs="Segoe UI"/>
+          <w:color w:val="374151"/>
+          <w:sz w:val="24"/>
+          <w:szCs w:val="24"/>
+        </w:rPr>
+        <w:t>:</w:t>
+      </w:r>
+    </w:p>
+    <w:p>
+      <w:pPr>
+        <w:numPr>
+          <w:ilvl w:val="0"/>
+          <w:numId w:val="15"/>
+        </w:numPr>
+        <w:spacing w:after="0" w:line="240" w:lineRule="auto"/>
+        <w:rPr>
+          <w:rFonts w:ascii="Segoe UI" w:eastAsia="Times New Roman" w:hAnsi="Segoe UI" w:cs="Segoe UI"/>
+          <w:color w:val="374151"/>
+          <w:sz w:val="24"/>
+          <w:szCs w:val="24"/>
+        </w:rPr>
+      </w:pPr>
+      <w:r>
+        <w:rPr>
+          <w:rFonts w:ascii="Segoe UI" w:eastAsia="Times New Roman" w:hAnsi="Segoe UI" w:cs="Segoe UI"/>
+          <w:color w:val="374151"/>
+          <w:sz w:val="24"/>
+          <w:szCs w:val="24"/>
+        </w:rPr>
+        <w:t>Access to Confluence with necessary permissions to create and edit pages.</w:t>
+      </w:r>
+    </w:p>
+    <w:p>
+      <w:pPr>
+        <w:numPr>
+          <w:ilvl w:val="0"/>
+          <w:numId w:val="15"/>
+        </w:numPr>
+        <w:spacing w:after="0" w:line="240" w:lineRule="auto"/>
+        <w:rPr>
+          <w:rFonts w:ascii="Segoe UI" w:eastAsia="Times New Roman" w:hAnsi="Segoe UI" w:cs="Segoe UI"/>
+          <w:color w:val="374151"/>
+          <w:sz w:val="24"/>
+          <w:szCs w:val="24"/>
+        </w:rPr>
+      </w:pPr>
+      <w:r>
+        <w:rPr>
+          <w:rFonts w:ascii="Segoe UI" w:eastAsia="Times New Roman" w:hAnsi="Segoe UI" w:cs="Segoe UI"/>
+          <w:color w:val="374151"/>
+          <w:sz w:val="24"/>
+          <w:szCs w:val="24"/>
+        </w:rPr>
+        <w:t>Basic familiarity with Confluence's page editor interface.</w:t>
+      </w:r>
+    </w:p>
+    <w:p>
+      <w:pPr>
+        <w:spacing w:before="720" w:after="720" w:line="240" w:lineRule="auto"/>
+        <w:rPr>
+          <w:rFonts w:ascii="Times New Roman" w:eastAsia="Times New Roman" w:hAnsi="Times New Roman" w:cs="Times New Roman"/>
+          <w:sz w:val="24"/>
+          <w:szCs w:val="24"/>
+        </w:rPr>
+      </w:pPr>
+      <w:r>
+        <w:rPr>
+          <w:rFonts w:ascii="Times New Roman" w:eastAsia="Times New Roman" w:hAnsi="Times New Roman" w:cs="Times New Roman"/>
+          <w:sz w:val="24"/>
+          <w:szCs w:val="24"/>
+        </w:rPr>
+        <w:pict w14:anchorId="26D4E261">
+          <v:rect id="_x0000_i1025" style="width:0;height:0" o:hralign="center" o:hrstd="t" o:hrnoshade="t" o:hr="t" fillcolor="#374151" stroked="f"/>
+        </w:pict>
+      </w:r>
+    </w:p>
+    <w:p>
+      <w:pPr>
+        <w:spacing w:after="300" w:line="240" w:lineRule="auto"/>
+        <w:rPr>
+          <w:rFonts w:ascii="Segoe UI" w:eastAsia="Times New Roman" w:hAnsi="Segoe UI" w:cs="Segoe UI"/>
+          <w:color w:val="374151"/>
+          <w:sz w:val="24"/>
+          <w:szCs w:val="24"/>
+        </w:rPr>
+      </w:pPr>
+      <w:r>
+        <w:rPr>
+          <w:rFonts w:ascii="Segoe UI" w:eastAsia="Times New Roman" w:hAnsi="Segoe UI" w:cs="Segoe UI"/>
+          <w:b/>
+          <w:bCs/>
+          <w:color w:val="374151"/>
+          <w:sz w:val="24"/>
+          <w:szCs w:val="24"/>
+          <w:bdr w:val="single" w:sz="2" w:space="0" w:color="D9D9E3" w:frame="1"/>
+        </w:rPr>
+        <w:t>Exercise 1: Implementing the Page Properties Macro</w:t>
+      </w:r>
+    </w:p>
+    <w:p>
+      <w:pPr>
+        <w:spacing w:before="300" w:after="300" w:line="240" w:lineRule="auto"/>
+        <w:rPr>
+          <w:rFonts w:ascii="Segoe UI" w:eastAsia="Times New Roman" w:hAnsi="Segoe UI" w:cs="Segoe UI"/>
+          <w:color w:val="374151"/>
+          <w:sz w:val="24"/>
+          <w:szCs w:val="24"/>
+        </w:rPr>
+      </w:pPr>
+      <w:r>
+        <w:rPr>
+          <w:rFonts w:ascii="Segoe UI" w:eastAsia="Times New Roman" w:hAnsi="Segoe UI" w:cs="Segoe UI"/>
+          <w:b/>
+          <w:bCs/>
+          <w:color w:val="374151"/>
+          <w:sz w:val="24"/>
+          <w:szCs w:val="24"/>
+          <w:bdr w:val="single" w:sz="2" w:space="0" w:color="D9D9E3" w:frame="1"/>
+        </w:rPr>
+        <w:t>Task 1: Set Up Your Confluence Page</w:t>
+      </w:r>
+    </w:p>
+    <w:p>
+      <w:pPr>
+        <w:numPr>
+          <w:ilvl w:val="0"/>
+          <w:numId w:val="16"/>
+        </w:numPr>
+        <w:spacing w:after="0" w:line="240" w:lineRule="auto"/>
+        <w:rPr>
+          <w:rFonts w:ascii="Segoe UI" w:eastAsia="Times New Roman" w:hAnsi="Segoe UI" w:cs="Segoe UI"/>
+          <w:color w:val="374151"/>
+          <w:sz w:val="24"/>
+          <w:szCs w:val="24"/>
+        </w:rPr>
+      </w:pPr>
+      <w:r>
+        <w:rPr>
+          <w:rFonts w:ascii="Segoe UI" w:eastAsia="Times New Roman" w:hAnsi="Segoe UI" w:cs="Segoe UI"/>
+          <w:color w:val="374151"/>
+          <w:sz w:val="24"/>
+          <w:szCs w:val="24"/>
+        </w:rPr>
+        <w:t>Log in to your Confluence account.</w:t>
+      </w:r>
+    </w:p>
+    <w:p>
+      <w:pPr>
+        <w:numPr>
+          <w:ilvl w:val="0"/>
+          <w:numId w:val="16"/>
+        </w:numPr>
+        <w:spacing w:after="0" w:line="240" w:lineRule="auto"/>
+        <w:rPr>
+          <w:rFonts w:ascii="Segoe UI" w:eastAsia="Times New Roman" w:hAnsi="Segoe UI" w:cs="Segoe UI"/>
+          <w:color w:val="374151"/>
+          <w:sz w:val="24"/>
+          <w:szCs w:val="24"/>
+        </w:rPr>
+      </w:pPr>
+      <w:r>
+        <w:rPr>
+          <w:rFonts w:ascii="Segoe UI" w:eastAsia="Times New Roman" w:hAnsi="Segoe UI" w:cs="Segoe UI"/>
+          <w:color w:val="374151"/>
+          <w:sz w:val="24"/>
+          <w:szCs w:val="24"/>
+        </w:rPr>
+        <w:t>Navigate to the space where you wish to create your new page.</w:t>
+      </w:r>
+    </w:p>
+    <w:p>
+      <w:pPr>
+        <w:numPr>
+          <w:ilvl w:val="0"/>
+          <w:numId w:val="16"/>
+        </w:numPr>
+        <w:spacing w:after="0" w:line="240" w:lineRule="auto"/>
+        <w:rPr>
+          <w:rFonts w:ascii="Segoe UI" w:eastAsia="Times New Roman" w:hAnsi="Segoe UI" w:cs="Segoe UI"/>
+          <w:color w:val="374151"/>
+          <w:sz w:val="24"/>
+          <w:szCs w:val="24"/>
+        </w:rPr>
+      </w:pPr>
+      <w:r>
+        <w:rPr>
+          <w:rFonts w:ascii="Segoe UI" w:eastAsia="Times New Roman" w:hAnsi="Segoe UI" w:cs="Segoe UI"/>
+          <w:color w:val="374151"/>
+          <w:sz w:val="24"/>
+          <w:szCs w:val="24"/>
+        </w:rPr>
+        <w:t>Click the "Create" button (usually located in the upper right-hand corner).</w:t>
+      </w:r>
+    </w:p>
+    <w:p>
+      <w:pPr>
+        <w:numPr>
+          <w:ilvl w:val="0"/>
+          <w:numId w:val="16"/>
+        </w:numPr>
+        <w:spacing w:after="0" w:line="240" w:lineRule="auto"/>
+        <w:rPr>
+          <w:rFonts w:ascii="Segoe UI" w:eastAsia="Times New Roman" w:hAnsi="Segoe UI" w:cs="Segoe UI"/>
+          <w:color w:val="374151"/>
+          <w:sz w:val="24"/>
+          <w:szCs w:val="24"/>
+        </w:rPr>
+      </w:pPr>
+      <w:r>
+        <w:rPr>
+          <w:rFonts w:ascii="Segoe UI" w:eastAsia="Times New Roman" w:hAnsi="Segoe UI" w:cs="Segoe UI"/>
+          <w:color w:val="374151"/>
+          <w:sz w:val="24"/>
+          <w:szCs w:val="24"/>
+        </w:rPr>
+        <w:t>Select "Blank Page" from the template options.</w:t>
+      </w:r>
+    </w:p>
+    <w:p>
+      <w:pPr>
+        <w:numPr>
+          <w:ilvl w:val="0"/>
+          <w:numId w:val="16"/>
+        </w:numPr>
+        <w:spacing w:after="0" w:line="240" w:lineRule="auto"/>
+        <w:rPr>
+          <w:rFonts w:ascii="Segoe UI" w:eastAsia="Times New Roman" w:hAnsi="Segoe UI" w:cs="Segoe UI"/>
+          <w:color w:val="374151"/>
+          <w:sz w:val="24"/>
+          <w:szCs w:val="24"/>
+        </w:rPr>
+      </w:pPr>
+      <w:r>
+        <w:rPr>
+          <w:rFonts w:ascii="Segoe UI" w:eastAsia="Times New Roman" w:hAnsi="Segoe UI" w:cs="Segoe UI"/>
+          <w:color w:val="374151"/>
+          <w:sz w:val="24"/>
+          <w:szCs w:val="24"/>
+        </w:rPr>
+        <w:t>Title your page as "Project Status Report."</w:t>
+      </w:r>
+    </w:p>
+    <w:p>
+      <w:pPr>
+        <w:spacing w:before="300" w:after="300" w:line="240" w:lineRule="auto"/>
+        <w:rPr>
+          <w:rFonts w:ascii="Segoe UI" w:eastAsia="Times New Roman" w:hAnsi="Segoe UI" w:cs="Segoe UI"/>
+          <w:color w:val="374151"/>
+          <w:sz w:val="24"/>
+          <w:szCs w:val="24"/>
+        </w:rPr>
+      </w:pPr>
+      <w:r>
+        <w:rPr>
+          <w:rFonts w:ascii="Segoe UI" w:eastAsia="Times New Roman" w:hAnsi="Segoe UI" w:cs="Segoe UI"/>
+          <w:b/>
+          <w:bCs/>
+          <w:color w:val="374151"/>
+          <w:sz w:val="24"/>
+          <w:szCs w:val="24"/>
+          <w:bdr w:val="single" w:sz="2" w:space="0" w:color="D9D9E3" w:frame="1"/>
+        </w:rPr>
+        <w:t>Task 2: Insert the Page Properties Macro</w:t>
+      </w:r>
+    </w:p>
+    <w:p>
+      <w:pPr>
+        <w:numPr>
+          <w:ilvl w:val="0"/>
+          <w:numId w:val="17"/>
+        </w:numPr>
+        <w:spacing w:after="0" w:line="240" w:lineRule="auto"/>
+        <w:rPr>
+          <w:rFonts w:ascii="Segoe UI" w:eastAsia="Times New Roman" w:hAnsi="Segoe UI" w:cs="Segoe UI"/>
+          <w:color w:val="374151"/>
+          <w:sz w:val="24"/>
+          <w:szCs w:val="24"/>
+        </w:rPr>
+      </w:pPr>
+      <w:r>
+        <w:rPr>
+          <w:rFonts w:ascii="Segoe UI" w:eastAsia="Times New Roman" w:hAnsi="Segoe UI" w:cs="Segoe UI"/>
+          <w:color w:val="374151"/>
+          <w:sz w:val="24"/>
+          <w:szCs w:val="24"/>
+        </w:rPr>
+        <w:t>With your new page open in edit mode, place your cursor where you want to insert the macro.</w:t>
+      </w:r>
+    </w:p>
+    <w:p>
+      <w:pPr>
+        <w:numPr>
+          <w:ilvl w:val="0"/>
+          <w:numId w:val="17"/>
+        </w:numPr>
+        <w:spacing w:after="0" w:line="240" w:lineRule="auto"/>
+        <w:rPr>
+          <w:rFonts w:ascii="Segoe UI" w:eastAsia="Times New Roman" w:hAnsi="Segoe UI" w:cs="Segoe UI"/>
+          <w:color w:val="374151"/>
+          <w:sz w:val="24"/>
+          <w:szCs w:val="24"/>
+        </w:rPr>
+      </w:pPr>
+      <w:r>
+        <w:rPr>
+          <w:rFonts w:ascii="Segoe UI" w:eastAsia="Times New Roman" w:hAnsi="Segoe UI" w:cs="Segoe UI"/>
+          <w:color w:val="374151"/>
+          <w:sz w:val="24"/>
+          <w:szCs w:val="24"/>
+        </w:rPr>
+        <w:t>Type “/” to bring up the macro insertion menu.</w:t>
+      </w:r>
+    </w:p>
+    <w:p>
+      <w:pPr>
+        <w:numPr>
+          <w:ilvl w:val="0"/>
+          <w:numId w:val="17"/>
+        </w:numPr>
+        <w:spacing w:after="0" w:line="240" w:lineRule="auto"/>
+        <w:rPr>
+          <w:rFonts w:ascii="Segoe UI" w:eastAsia="Times New Roman" w:hAnsi="Segoe UI" w:cs="Segoe UI"/>
+          <w:color w:val="374151"/>
+          <w:sz w:val="24"/>
+          <w:szCs w:val="24"/>
+        </w:rPr>
+      </w:pPr>
+      <w:r>
+        <w:rPr>
+          <w:rFonts w:ascii="Segoe UI" w:eastAsia="Times New Roman" w:hAnsi="Segoe UI" w:cs="Segoe UI"/>
+          <w:color w:val="374151"/>
+          <w:sz w:val="24"/>
+          <w:szCs w:val="24"/>
+        </w:rPr>
+        <w:t>Start typing “Page Properties” and select the 'Page Properties' macro from the list.</w:t>
+      </w:r>
+    </w:p>
+    <w:p>
+      <w:pPr>
+        <w:numPr>
+          <w:ilvl w:val="0"/>
+          <w:numId w:val="17"/>
+        </w:numPr>
+        <w:spacing w:after="0" w:line="240" w:lineRule="auto"/>
+        <w:rPr>
+          <w:rFonts w:ascii="Segoe UI" w:eastAsia="Times New Roman" w:hAnsi="Segoe UI" w:cs="Segoe UI"/>
+          <w:color w:val="374151"/>
+          <w:sz w:val="24"/>
+          <w:szCs w:val="24"/>
+        </w:rPr>
+      </w:pPr>
+      <w:r>
+        <w:rPr>
+          <w:rFonts w:ascii="Segoe UI" w:eastAsia="Times New Roman" w:hAnsi="Segoe UI" w:cs="Segoe UI"/>
+          <w:color w:val="374151"/>
+          <w:sz w:val="24"/>
+          <w:szCs w:val="24"/>
+        </w:rPr>
+        <w:t>You will see a macro placeholder now. Click on it to reveal the 'Edit' button and click 'Edit' to configure your macro.</w:t>
+      </w:r>
+    </w:p>
+    <w:p>
+      <w:pPr>
+        <w:spacing w:before="300" w:after="300" w:line="240" w:lineRule="auto"/>
+        <w:rPr>
+          <w:rFonts w:ascii="Segoe UI" w:eastAsia="Times New Roman" w:hAnsi="Segoe UI" w:cs="Segoe UI"/>
+          <w:color w:val="374151"/>
+          <w:sz w:val="24"/>
+          <w:szCs w:val="24"/>
+        </w:rPr>
+      </w:pPr>
+      <w:r>
+        <w:rPr>
+          <w:rFonts w:ascii="Segoe UI" w:eastAsia="Times New Roman" w:hAnsi="Segoe UI" w:cs="Segoe UI"/>
+          <w:b/>
+          <w:bCs/>
+          <w:color w:val="374151"/>
+          <w:sz w:val="24"/>
+          <w:szCs w:val="24"/>
+          <w:bdr w:val="single" w:sz="2" w:space="0" w:color="D9D9E3" w:frame="1"/>
+        </w:rPr>
+        <w:t>Task 3: Configure the Macro with a Table</w:t>
+      </w:r>
+    </w:p>
+    <w:p>
+      <w:pPr>
+        <w:numPr>
+          <w:ilvl w:val="0"/>
+          <w:numId w:val="18"/>
+        </w:numPr>
+        <w:spacing w:after="0" w:line="240" w:lineRule="auto"/>
+        <w:rPr>
+          <w:rFonts w:ascii="Segoe UI" w:eastAsia="Times New Roman" w:hAnsi="Segoe UI" w:cs="Segoe UI"/>
+          <w:color w:val="374151"/>
+          <w:sz w:val="24"/>
+          <w:szCs w:val="24"/>
+        </w:rPr>
+      </w:pPr>
+      <w:r>
+        <w:rPr>
+          <w:rFonts w:ascii="Segoe UI" w:eastAsia="Times New Roman" w:hAnsi="Segoe UI" w:cs="Segoe UI"/>
+          <w:color w:val="374151"/>
+          <w:sz w:val="24"/>
+          <w:szCs w:val="24"/>
+        </w:rPr>
+        <w:t>Inside the macro body, create a two-column table.</w:t>
+      </w:r>
+    </w:p>
+    <w:p>
+      <w:pPr>
+        <w:numPr>
+          <w:ilvl w:val="0"/>
+          <w:numId w:val="18"/>
+        </w:numPr>
+        <w:spacing w:after="0" w:line="240" w:lineRule="auto"/>
+        <w:rPr>
+          <w:rFonts w:ascii="Segoe UI" w:eastAsia="Times New Roman" w:hAnsi="Segoe UI" w:cs="Segoe UI"/>
+          <w:color w:val="374151"/>
+          <w:sz w:val="24"/>
+          <w:szCs w:val="24"/>
+        </w:rPr>
+      </w:pPr>
+      <w:r>
+        <w:rPr>
+          <w:rFonts w:ascii="Segoe UI" w:eastAsia="Times New Roman" w:hAnsi="Segoe UI" w:cs="Segoe UI"/>
+          <w:color w:val="374151"/>
+          <w:sz w:val="24"/>
+          <w:szCs w:val="24"/>
+        </w:rPr>
+        <w:t>Define your 'keys' in the left column (e.g., "Project Name," "Project Lead," "Status," "Last Updated").</w:t>
+      </w:r>
+    </w:p>
+    <w:p>
+      <w:pPr>
+        <w:numPr>
+          <w:ilvl w:val="0"/>
+          <w:numId w:val="18"/>
+        </w:numPr>
+        <w:spacing w:after="0" w:line="240" w:lineRule="auto"/>
+        <w:rPr>
+          <w:rFonts w:ascii="Segoe UI" w:eastAsia="Times New Roman" w:hAnsi="Segoe UI" w:cs="Segoe UI"/>
+          <w:color w:val="374151"/>
+          <w:sz w:val="24"/>
+          <w:szCs w:val="24"/>
+        </w:rPr>
+      </w:pPr>
+      <w:r>
+        <w:rPr>
+          <w:rFonts w:ascii="Segoe UI" w:eastAsia="Times New Roman" w:hAnsi="Segoe UI" w:cs="Segoe UI"/>
+          <w:color w:val="374151"/>
+          <w:sz w:val="24"/>
+          <w:szCs w:val="24"/>
+        </w:rPr>
+        <w:t>Provide the corresponding 'values' in the right column (e.g., "Website Redesign," "Alex Mercer," "In Progress," "October 17, 2023").</w:t>
+      </w:r>
+    </w:p>
+    <w:p>
+      <w:pPr>
+        <w:numPr>
+          <w:ilvl w:val="0"/>
+          <w:numId w:val="18"/>
+        </w:numPr>
+        <w:spacing w:after="0" w:line="240" w:lineRule="auto"/>
+        <w:rPr>
+          <w:rFonts w:ascii="Segoe UI" w:eastAsia="Times New Roman" w:hAnsi="Segoe UI" w:cs="Segoe UI"/>
+          <w:color w:val="374151"/>
+          <w:sz w:val="24"/>
+          <w:szCs w:val="24"/>
+        </w:rPr>
+      </w:pPr>
+      <w:r>
+        <w:rPr>
+          <w:rFonts w:ascii="Segoe UI" w:eastAsia="Times New Roman" w:hAnsi="Segoe UI" w:cs="Segoe UI"/>
+          <w:color w:val="374151"/>
+          <w:sz w:val="24"/>
+          <w:szCs w:val="24"/>
+        </w:rPr>
+        <w:t>Outside the macro, but still on the same page, add a label to categorize this page. Click on the label icon (usually found at the bottom of the editor), and type "</w:t>
+      </w:r>
+      <w:proofErr w:type="spellStart"/>
+      <w:r>
+        <w:rPr>
+          <w:rFonts w:ascii="Segoe UI" w:eastAsia="Times New Roman" w:hAnsi="Segoe UI" w:cs="Segoe UI"/>
+          <w:color w:val="374151"/>
+          <w:sz w:val="24"/>
+          <w:szCs w:val="24"/>
+        </w:rPr>
+        <w:t>status_update</w:t>
+      </w:r>
+      <w:proofErr w:type="spellEnd"/>
+      <w:r>
+        <w:rPr>
+          <w:rFonts w:ascii="Segoe UI" w:eastAsia="Times New Roman" w:hAnsi="Segoe UI" w:cs="Segoe UI"/>
+          <w:color w:val="374151"/>
+          <w:sz w:val="24"/>
+          <w:szCs w:val="24"/>
+        </w:rPr>
+        <w:t>" then hit 'Enter'.</w:t>
+      </w:r>
+    </w:p>
+    <w:p>
+      <w:pPr>
+        <w:spacing w:before="300" w:after="300" w:line="240" w:lineRule="auto"/>
+        <w:rPr>
+          <w:rFonts w:ascii="Segoe UI" w:eastAsia="Times New Roman" w:hAnsi="Segoe UI" w:cs="Segoe UI"/>
+          <w:color w:val="374151"/>
+          <w:sz w:val="24"/>
+          <w:szCs w:val="24"/>
+        </w:rPr>
+      </w:pPr>
+      <w:r>
+        <w:rPr>
+          <w:rFonts w:ascii="Segoe UI" w:eastAsia="Times New Roman" w:hAnsi="Segoe UI" w:cs="Segoe UI"/>
+          <w:b/>
+          <w:bCs/>
+          <w:color w:val="374151"/>
+          <w:sz w:val="24"/>
+          <w:szCs w:val="24"/>
+          <w:bdr w:val="single" w:sz="2" w:space="0" w:color="D9D9E3" w:frame="1"/>
+        </w:rPr>
+        <w:t>Task 4: Save Your Page</w:t>
+      </w:r>
+    </w:p>
+    <w:p>
+      <w:pPr>
+        <w:numPr>
+          <w:ilvl w:val="0"/>
+          <w:numId w:val="19"/>
+        </w:numPr>
+        <w:spacing w:after="0" w:line="240" w:lineRule="auto"/>
+        <w:rPr>
+          <w:rFonts w:ascii="Segoe UI" w:eastAsia="Times New Roman" w:hAnsi="Segoe UI" w:cs="Segoe UI"/>
+          <w:color w:val="374151"/>
+          <w:sz w:val="24"/>
+          <w:szCs w:val="24"/>
+        </w:rPr>
+      </w:pPr>
+      <w:r>
+        <w:rPr>
+          <w:rFonts w:ascii="Segoe UI" w:eastAsia="Times New Roman" w:hAnsi="Segoe UI" w:cs="Segoe UI"/>
+          <w:color w:val="374151"/>
+          <w:sz w:val="24"/>
+          <w:szCs w:val="24"/>
+        </w:rPr>
+        <w:t>Review the information on your page to ensure accuracy.</w:t>
+      </w:r>
+    </w:p>
+    <w:p>
+      <w:pPr>
+        <w:numPr>
+          <w:ilvl w:val="0"/>
+          <w:numId w:val="19"/>
+        </w:numPr>
+        <w:spacing w:after="0" w:line="240" w:lineRule="auto"/>
+        <w:rPr>
+          <w:rFonts w:ascii="Segoe UI" w:eastAsia="Times New Roman" w:hAnsi="Segoe UI" w:cs="Segoe UI"/>
+          <w:color w:val="374151"/>
+          <w:sz w:val="24"/>
+          <w:szCs w:val="24"/>
+        </w:rPr>
+      </w:pPr>
+      <w:r>
+        <w:rPr>
+          <w:rFonts w:ascii="Segoe UI" w:eastAsia="Times New Roman" w:hAnsi="Segoe UI" w:cs="Segoe UI"/>
+          <w:color w:val="374151"/>
+          <w:sz w:val="24"/>
+          <w:szCs w:val="24"/>
+        </w:rPr>
+        <w:t>Click the "Publish" button to save and publish your page.</w:t>
+      </w:r>
+    </w:p>
+    <w:p>
+      <w:pPr>
+        <w:spacing w:before="720" w:after="720" w:line="240" w:lineRule="auto"/>
+        <w:rPr>
+          <w:rFonts w:ascii="Times New Roman" w:eastAsia="Times New Roman" w:hAnsi="Times New Roman" w:cs="Times New Roman"/>
+          <w:sz w:val="24"/>
+          <w:szCs w:val="24"/>
+        </w:rPr>
+      </w:pPr>
+      <w:r>
+        <w:rPr>
+          <w:rFonts w:ascii="Times New Roman" w:eastAsia="Times New Roman" w:hAnsi="Times New Roman" w:cs="Times New Roman"/>
+          <w:sz w:val="24"/>
+          <w:szCs w:val="24"/>
+        </w:rPr>
+        <w:pict w14:anchorId="4FFD67A6">
+          <v:rect id="_x0000_i1026" style="width:0;height:0" o:hralign="center" o:hrstd="t" o:hrnoshade="t" o:hr="t" fillcolor="#374151" stroked="f"/>
+        </w:pict>
+      </w:r>
+    </w:p>
+    <w:p>
+      <w:pPr>
+        <w:spacing w:after="300" w:line="240" w:lineRule="auto"/>
+        <w:rPr>
+          <w:rFonts w:ascii="Segoe UI" w:eastAsia="Times New Roman" w:hAnsi="Segoe UI" w:cs="Segoe UI"/>
+          <w:color w:val="374151"/>
+          <w:sz w:val="24"/>
+          <w:szCs w:val="24"/>
+        </w:rPr>
+      </w:pPr>
+      <w:r>
+        <w:rPr>
+          <w:rFonts w:ascii="Segoe UI" w:eastAsia="Times New Roman" w:hAnsi="Segoe UI" w:cs="Segoe UI"/>
+          <w:b/>
+          <w:bCs/>
+          <w:color w:val="374151"/>
+          <w:sz w:val="24"/>
+          <w:szCs w:val="24"/>
+          <w:bdr w:val="single" w:sz="2" w:space="0" w:color="D9D9E3" w:frame="1"/>
+        </w:rPr>
+        <w:t>Exercise 2: Generating a Report with the Page Properties Report Macro</w:t>
+      </w:r>
+    </w:p>
+    <w:p>
+      <w:pPr>
+        <w:spacing w:before="300" w:after="300" w:line="240" w:lineRule="auto"/>
+        <w:rPr>
+          <w:rFonts w:ascii="Segoe UI" w:eastAsia="Times New Roman" w:hAnsi="Segoe UI" w:cs="Segoe UI"/>
+          <w:color w:val="374151"/>
+          <w:sz w:val="24"/>
+          <w:szCs w:val="24"/>
+        </w:rPr>
+      </w:pPr>
+      <w:r>
+        <w:rPr>
+          <w:rFonts w:ascii="Segoe UI" w:eastAsia="Times New Roman" w:hAnsi="Segoe UI" w:cs="Segoe UI"/>
+          <w:b/>
+          <w:bCs/>
+          <w:color w:val="374151"/>
+          <w:sz w:val="24"/>
+          <w:szCs w:val="24"/>
+          <w:bdr w:val="single" w:sz="2" w:space="0" w:color="D9D9E3" w:frame="1"/>
+        </w:rPr>
+        <w:t>Task 1: Create a Summary Page</w:t>
+      </w:r>
+    </w:p>
+    <w:p>
+      <w:pPr>
+        <w:numPr>
+          <w:ilvl w:val="0"/>
+          <w:numId w:val="20"/>
+        </w:numPr>
+        <w:spacing w:after="0" w:line="240" w:lineRule="auto"/>
+        <w:rPr>
+          <w:rFonts w:ascii="Segoe UI" w:eastAsia="Times New Roman" w:hAnsi="Segoe UI" w:cs="Segoe UI"/>
+          <w:color w:val="374151"/>
+          <w:sz w:val="24"/>
+          <w:szCs w:val="24"/>
+        </w:rPr>
+      </w:pPr>
+      <w:r>
+        <w:rPr>
+          <w:rFonts w:ascii="Segoe UI" w:eastAsia="Times New Roman" w:hAnsi="Segoe UI" w:cs="Segoe UI"/>
+          <w:color w:val="374151"/>
+          <w:sz w:val="24"/>
+          <w:szCs w:val="24"/>
+        </w:rPr>
+        <w:t>Create a new blank page in the relevant Confluence space.</w:t>
+      </w:r>
+    </w:p>
+    <w:p>
+      <w:pPr>
+        <w:numPr>
+          <w:ilvl w:val="0"/>
+          <w:numId w:val="20"/>
+        </w:numPr>
+        <w:spacing w:after="0" w:line="240" w:lineRule="auto"/>
+        <w:rPr>
+          <w:rFonts w:ascii="Segoe UI" w:eastAsia="Times New Roman" w:hAnsi="Segoe UI" w:cs="Segoe UI"/>
+          <w:color w:val="374151"/>
+          <w:sz w:val="24"/>
+          <w:szCs w:val="24"/>
+        </w:rPr>
+      </w:pPr>
+      <w:r>
+        <w:rPr>
+          <w:rFonts w:ascii="Segoe UI" w:eastAsia="Times New Roman" w:hAnsi="Segoe UI" w:cs="Segoe UI"/>
+          <w:color w:val="374151"/>
+          <w:sz w:val="24"/>
+          <w:szCs w:val="24"/>
+        </w:rPr>
+        <w:t>Title this page "All Project Statuses."</w:t>
+      </w:r>
+    </w:p>
+    <w:p>
+      <w:pPr>
+        <w:spacing w:before="300" w:after="300" w:line="240" w:lineRule="auto"/>
+        <w:rPr>
+          <w:rFonts w:ascii="Segoe UI" w:eastAsia="Times New Roman" w:hAnsi="Segoe UI" w:cs="Segoe UI"/>
+          <w:color w:val="374151"/>
+          <w:sz w:val="24"/>
+          <w:szCs w:val="24"/>
+        </w:rPr>
+      </w:pPr>
+      <w:r>
+        <w:rPr>
+          <w:rFonts w:ascii="Segoe UI" w:eastAsia="Times New Roman" w:hAnsi="Segoe UI" w:cs="Segoe UI"/>
+          <w:b/>
+          <w:bCs/>
+          <w:color w:val="374151"/>
+          <w:sz w:val="24"/>
+          <w:szCs w:val="24"/>
+          <w:bdr w:val="single" w:sz="2" w:space="0" w:color="D9D9E3" w:frame="1"/>
+        </w:rPr>
+        <w:t>Task 2: Insert the Page Properties Report Macro</w:t>
+      </w:r>
+    </w:p>
+    <w:p>
+      <w:pPr>
+        <w:numPr>
+          <w:ilvl w:val="0"/>
+          <w:numId w:val="21"/>
+        </w:numPr>
+        <w:spacing w:after="0" w:line="240" w:lineRule="auto"/>
+        <w:rPr>
+          <w:rFonts w:ascii="Segoe UI" w:eastAsia="Times New Roman" w:hAnsi="Segoe UI" w:cs="Segoe UI"/>
+          <w:color w:val="374151"/>
+          <w:sz w:val="24"/>
+          <w:szCs w:val="24"/>
+        </w:rPr>
+      </w:pPr>
+      <w:r>
+        <w:rPr>
+          <w:rFonts w:ascii="Segoe UI" w:eastAsia="Times New Roman" w:hAnsi="Segoe UI" w:cs="Segoe UI"/>
+          <w:color w:val="374151"/>
+          <w:sz w:val="24"/>
+          <w:szCs w:val="24"/>
+        </w:rPr>
+        <w:t>On your summary page, type “/” to access the macro menu.</w:t>
+      </w:r>
+    </w:p>
+    <w:p>
+      <w:pPr>
+        <w:numPr>
+          <w:ilvl w:val="0"/>
+          <w:numId w:val="21"/>
+        </w:numPr>
+        <w:spacing w:after="0" w:line="240" w:lineRule="auto"/>
+        <w:rPr>
+          <w:rFonts w:ascii="Segoe UI" w:eastAsia="Times New Roman" w:hAnsi="Segoe UI" w:cs="Segoe UI"/>
+          <w:color w:val="374151"/>
+          <w:sz w:val="24"/>
+          <w:szCs w:val="24"/>
+        </w:rPr>
+      </w:pPr>
+      <w:r>
+        <w:rPr>
+          <w:rFonts w:ascii="Segoe UI" w:eastAsia="Times New Roman" w:hAnsi="Segoe UI" w:cs="Segoe UI"/>
+          <w:color w:val="374151"/>
+          <w:sz w:val="24"/>
+          <w:szCs w:val="24"/>
+        </w:rPr>
+        <w:t>Type and select 'Page Properties Report' to insert this macro.</w:t>
+      </w:r>
+    </w:p>
+    <w:p>
+      <w:pPr>
+        <w:spacing w:before="300" w:after="300" w:line="240" w:lineRule="auto"/>
+        <w:rPr>
+          <w:rFonts w:ascii="Segoe UI" w:eastAsia="Times New Roman" w:hAnsi="Segoe UI" w:cs="Segoe UI"/>
+          <w:color w:val="374151"/>
+          <w:sz w:val="24"/>
+          <w:szCs w:val="24"/>
+        </w:rPr>
+      </w:pPr>
+      <w:r>
+        <w:rPr>
+          <w:rFonts w:ascii="Segoe UI" w:eastAsia="Times New Roman" w:hAnsi="Segoe UI" w:cs="Segoe UI"/>
+          <w:b/>
+          <w:bCs/>
+          <w:color w:val="374151"/>
+          <w:sz w:val="24"/>
+          <w:szCs w:val="24"/>
+          <w:bdr w:val="single" w:sz="2" w:space="0" w:color="D9D9E3" w:frame="1"/>
+        </w:rPr>
+        <w:t>Task 3: Configure the Report Macro</w:t>
+      </w:r>
+    </w:p>
+    <w:p>
+      <w:pPr>
+        <w:numPr>
+          <w:ilvl w:val="0"/>
+          <w:numId w:val="22"/>
+        </w:numPr>
+        <w:spacing w:after="0" w:line="240" w:lineRule="auto"/>
+        <w:rPr>
+          <w:rFonts w:ascii="Segoe UI" w:eastAsia="Times New Roman" w:hAnsi="Segoe UI" w:cs="Segoe UI"/>
+          <w:color w:val="374151"/>
+          <w:sz w:val="24"/>
+          <w:szCs w:val="24"/>
+        </w:rPr>
+      </w:pPr>
+      <w:r>
+        <w:rPr>
+          <w:rFonts w:ascii="Segoe UI" w:eastAsia="Times New Roman" w:hAnsi="Segoe UI" w:cs="Segoe UI"/>
+          <w:color w:val="374151"/>
+          <w:sz w:val="24"/>
+          <w:szCs w:val="24"/>
+        </w:rPr>
+        <w:t>Click the macro placeholder to access the 'Edit' option.</w:t>
+      </w:r>
+    </w:p>
+    <w:p>
+      <w:pPr>
+        <w:numPr>
+          <w:ilvl w:val="0"/>
+          <w:numId w:val="22"/>
+        </w:numPr>
+        <w:spacing w:after="0" w:line="240" w:lineRule="auto"/>
+        <w:rPr>
+          <w:rFonts w:ascii="Segoe UI" w:eastAsia="Times New Roman" w:hAnsi="Segoe UI" w:cs="Segoe UI"/>
+          <w:color w:val="374151"/>
+          <w:sz w:val="24"/>
+          <w:szCs w:val="24"/>
+        </w:rPr>
+      </w:pPr>
+      <w:r>
+        <w:rPr>
+          <w:rFonts w:ascii="Segoe UI" w:eastAsia="Times New Roman" w:hAnsi="Segoe UI" w:cs="Segoe UI"/>
+          <w:color w:val="374151"/>
+          <w:sz w:val="24"/>
+          <w:szCs w:val="24"/>
+        </w:rPr>
+        <w:t>In the macro parameters, specify the label "</w:t>
+      </w:r>
+      <w:proofErr w:type="spellStart"/>
+      <w:r>
+        <w:rPr>
+          <w:rFonts w:ascii="Segoe UI" w:eastAsia="Times New Roman" w:hAnsi="Segoe UI" w:cs="Segoe UI"/>
+          <w:color w:val="374151"/>
+          <w:sz w:val="24"/>
+          <w:szCs w:val="24"/>
+        </w:rPr>
+        <w:t>status_update</w:t>
+      </w:r>
+      <w:proofErr w:type="spellEnd"/>
+      <w:r>
+        <w:rPr>
+          <w:rFonts w:ascii="Segoe UI" w:eastAsia="Times New Roman" w:hAnsi="Segoe UI" w:cs="Segoe UI"/>
+          <w:color w:val="374151"/>
+          <w:sz w:val="24"/>
+          <w:szCs w:val="24"/>
+        </w:rPr>
+        <w:t>" to aggregate the data from pages tagged with this label.</w:t>
+      </w:r>
+    </w:p>
+    <w:p>
+      <w:pPr>
+        <w:numPr>
+          <w:ilvl w:val="0"/>
+          <w:numId w:val="22"/>
+        </w:numPr>
+        <w:spacing w:after="0" w:line="240" w:lineRule="auto"/>
+        <w:rPr>
+          <w:rFonts w:ascii="Segoe UI" w:eastAsia="Times New Roman" w:hAnsi="Segoe UI" w:cs="Segoe UI"/>
+          <w:color w:val="374151"/>
+          <w:sz w:val="24"/>
+          <w:szCs w:val="24"/>
+        </w:rPr>
+      </w:pPr>
+      <w:r>
+        <w:rPr>
+          <w:rFonts w:ascii="Segoe UI" w:eastAsia="Times New Roman" w:hAnsi="Segoe UI" w:cs="Segoe UI"/>
+          <w:color w:val="374151"/>
+          <w:sz w:val="24"/>
+          <w:szCs w:val="24"/>
+        </w:rPr>
+        <w:t>Leave the 'Page Properties ID' field blank to pull all related data.</w:t>
+      </w:r>
+    </w:p>
+    <w:p>
+      <w:pPr>
+        <w:numPr>
+          <w:ilvl w:val="0"/>
+          <w:numId w:val="22"/>
+        </w:numPr>
+        <w:spacing w:after="0" w:line="240" w:lineRule="auto"/>
+        <w:rPr>
+          <w:rFonts w:ascii="Segoe UI" w:eastAsia="Times New Roman" w:hAnsi="Segoe UI" w:cs="Segoe UI"/>
+          <w:color w:val="374151"/>
+          <w:sz w:val="24"/>
+          <w:szCs w:val="24"/>
+        </w:rPr>
+      </w:pPr>
+      <w:r>
+        <w:rPr>
+          <w:rFonts w:ascii="Segoe UI" w:eastAsia="Times New Roman" w:hAnsi="Segoe UI" w:cs="Segoe UI"/>
+          <w:color w:val="374151"/>
+          <w:sz w:val="24"/>
+          <w:szCs w:val="24"/>
+        </w:rPr>
+        <w:t>Click "Insert" or "Save" on the macro configuration dialog.</w:t>
+      </w:r>
+    </w:p>
+    <w:p>
+      <w:pPr>
+        <w:spacing w:before="300" w:after="300" w:line="240" w:lineRule="auto"/>
+        <w:rPr>
+          <w:rFonts w:ascii="Segoe UI" w:eastAsia="Times New Roman" w:hAnsi="Segoe UI" w:cs="Segoe UI"/>
+          <w:color w:val="374151"/>
+          <w:sz w:val="24"/>
+          <w:szCs w:val="24"/>
+        </w:rPr>
+      </w:pPr>
+      <w:r>
+        <w:rPr>
+          <w:rFonts w:ascii="Segoe UI" w:eastAsia="Times New Roman" w:hAnsi="Segoe UI" w:cs="Segoe UI"/>
+          <w:b/>
+          <w:bCs/>
+          <w:color w:val="374151"/>
+          <w:sz w:val="24"/>
+          <w:szCs w:val="24"/>
+          <w:bdr w:val="single" w:sz="2" w:space="0" w:color="D9D9E3" w:frame="1"/>
+        </w:rPr>
+        <w:t>Task 4: Publish the Summary Page</w:t>
+      </w:r>
+    </w:p>
+    <w:p>
+      <w:pPr>
+        <w:numPr>
+          <w:ilvl w:val="0"/>
+          <w:numId w:val="23"/>
+        </w:numPr>
+        <w:spacing w:after="0" w:line="240" w:lineRule="auto"/>
+        <w:rPr>
+          <w:rFonts w:ascii="Segoe UI" w:eastAsia="Times New Roman" w:hAnsi="Segoe UI" w:cs="Segoe UI"/>
+          <w:color w:val="374151"/>
+          <w:sz w:val="24"/>
+          <w:szCs w:val="24"/>
+        </w:rPr>
+      </w:pPr>
+      <w:r>
+        <w:rPr>
+          <w:rFonts w:ascii="Segoe UI" w:eastAsia="Times New Roman" w:hAnsi="Segoe UI" w:cs="Segoe UI"/>
+          <w:color w:val="374151"/>
+          <w:sz w:val="24"/>
+          <w:szCs w:val="24"/>
+        </w:rPr>
+        <w:t>Verify that all configurations are correct.</w:t>
+      </w:r>
+    </w:p>
+    <w:p>
+      <w:pPr>
+        <w:numPr>
+          <w:ilvl w:val="0"/>
+          <w:numId w:val="23"/>
+        </w:numPr>
+        <w:spacing w:after="0" w:line="240" w:lineRule="auto"/>
+        <w:rPr>
+          <w:rFonts w:ascii="Segoe UI" w:eastAsia="Times New Roman" w:hAnsi="Segoe UI" w:cs="Segoe UI"/>
+          <w:color w:val="374151"/>
+          <w:sz w:val="24"/>
+          <w:szCs w:val="24"/>
+        </w:rPr>
+      </w:pPr>
+      <w:r>
+        <w:rPr>
+          <w:rFonts w:ascii="Segoe UI" w:eastAsia="Times New Roman" w:hAnsi="Segoe UI" w:cs="Segoe UI"/>
+          <w:color w:val="374151"/>
+          <w:sz w:val="24"/>
+          <w:szCs w:val="24"/>
+        </w:rPr>
+        <w:t>Click "Publish" to make your summary report available.</w:t>
+      </w:r>
+    </w:p>
+    <w:p>
+      <w:pPr>
+        <w:spacing w:before="720" w:after="720" w:line="240" w:lineRule="auto"/>
+        <w:rPr>
+          <w:rFonts w:ascii="Times New Roman" w:eastAsia="Times New Roman" w:hAnsi="Times New Roman" w:cs="Times New Roman"/>
+          <w:sz w:val="24"/>
+          <w:szCs w:val="24"/>
+        </w:rPr>
+      </w:pPr>
+      <w:r>
+        <w:rPr>
+          <w:rFonts w:ascii="Times New Roman" w:eastAsia="Times New Roman" w:hAnsi="Times New Roman" w:cs="Times New Roman"/>
+          <w:sz w:val="24"/>
+          <w:szCs w:val="24"/>
+        </w:rPr>
+        <w:pict w14:anchorId="477E1EED">
+          <v:rect id="_x0000_i1027" style="width:0;height:0" o:hralign="center" o:hrstd="t" o:hrnoshade="t" o:hr="t" fillcolor="#374151" stroked="f"/>
+        </w:pict>
+      </w:r>
+    </w:p>
+    <w:p>
+      <w:pPr>
+        <w:spacing w:after="300" w:line="240" w:lineRule="auto"/>
+        <w:rPr>
+          <w:rFonts w:ascii="Segoe UI" w:eastAsia="Times New Roman" w:hAnsi="Segoe UI" w:cs="Segoe UI"/>
+          <w:color w:val="374151"/>
+          <w:sz w:val="24"/>
+          <w:szCs w:val="24"/>
+        </w:rPr>
+      </w:pPr>
+      <w:r>
+        <w:rPr>
+          <w:rFonts w:ascii="Segoe UI" w:eastAsia="Times New Roman" w:hAnsi="Segoe UI" w:cs="Segoe UI"/>
+          <w:b/>
+          <w:bCs/>
+          <w:color w:val="374151"/>
+          <w:sz w:val="24"/>
+          <w:szCs w:val="24"/>
+          <w:bdr w:val="single" w:sz="2" w:space="0" w:color="D9D9E3" w:frame="1"/>
+        </w:rPr>
+        <w:t>Exercise 3: Listing Confluence Users with the User List Macro</w:t>
+      </w:r>
+    </w:p>
+    <w:p>
+      <w:pPr>
+        <w:spacing w:before="300" w:after="300" w:line="240" w:lineRule="auto"/>
+        <w:rPr>
+          <w:rFonts w:ascii="Segoe UI" w:eastAsia="Times New Roman" w:hAnsi="Segoe UI" w:cs="Segoe UI"/>
+          <w:color w:val="374151"/>
+          <w:sz w:val="24"/>
+          <w:szCs w:val="24"/>
+        </w:rPr>
+      </w:pPr>
+      <w:r>
+        <w:rPr>
+          <w:rFonts w:ascii="Segoe UI" w:eastAsia="Times New Roman" w:hAnsi="Segoe UI" w:cs="Segoe UI"/>
+          <w:b/>
+          <w:bCs/>
+          <w:color w:val="374151"/>
+          <w:sz w:val="24"/>
+          <w:szCs w:val="24"/>
+          <w:bdr w:val="single" w:sz="2" w:space="0" w:color="D9D9E3" w:frame="1"/>
+        </w:rPr>
+        <w:t>Task 1: Start a New Confluence Page</w:t>
+      </w:r>
+    </w:p>
+    <w:p>
+      <w:pPr>
+        <w:numPr>
+          <w:ilvl w:val="0"/>
+          <w:numId w:val="24"/>
+        </w:numPr>
+        <w:spacing w:after="0" w:line="240" w:lineRule="auto"/>
+        <w:rPr>
+          <w:rFonts w:ascii="Segoe UI" w:eastAsia="Times New Roman" w:hAnsi="Segoe UI" w:cs="Segoe UI"/>
+          <w:color w:val="374151"/>
+          <w:sz w:val="24"/>
+          <w:szCs w:val="24"/>
+        </w:rPr>
+      </w:pPr>
+      <w:r>
+        <w:rPr>
+          <w:rFonts w:ascii="Segoe UI" w:eastAsia="Times New Roman" w:hAnsi="Segoe UI" w:cs="Segoe UI"/>
+          <w:color w:val="374151"/>
+          <w:sz w:val="24"/>
+          <w:szCs w:val="24"/>
+        </w:rPr>
+        <w:t>In your Confluence space, start a new page.</w:t>
+      </w:r>
+    </w:p>
+    <w:p>
+      <w:pPr>
+        <w:numPr>
+          <w:ilvl w:val="0"/>
+          <w:numId w:val="24"/>
+        </w:numPr>
+        <w:spacing w:after="0" w:line="240" w:lineRule="auto"/>
+        <w:rPr>
+          <w:rFonts w:ascii="Segoe UI" w:eastAsia="Times New Roman" w:hAnsi="Segoe UI" w:cs="Segoe UI"/>
+          <w:color w:val="374151"/>
+          <w:sz w:val="24"/>
+          <w:szCs w:val="24"/>
+        </w:rPr>
+      </w:pPr>
+      <w:r>
+        <w:rPr>
+          <w:rFonts w:ascii="Segoe UI" w:eastAsia="Times New Roman" w:hAnsi="Segoe UI" w:cs="Segoe UI"/>
+          <w:color w:val="374151"/>
+          <w:sz w:val="24"/>
+          <w:szCs w:val="24"/>
+        </w:rPr>
+        <w:t>Give it the title "Registered User List."</w:t>
+      </w:r>
+    </w:p>
+    <w:p>
+      <w:pPr>
+        <w:spacing w:before="300" w:after="300" w:line="240" w:lineRule="auto"/>
+        <w:rPr>
+          <w:rFonts w:ascii="Segoe UI" w:eastAsia="Times New Roman" w:hAnsi="Segoe UI" w:cs="Segoe UI"/>
+          <w:color w:val="374151"/>
+          <w:sz w:val="24"/>
+          <w:szCs w:val="24"/>
+        </w:rPr>
+      </w:pPr>
+      <w:r>
+        <w:rPr>
+          <w:rFonts w:ascii="Segoe UI" w:eastAsia="Times New Roman" w:hAnsi="Segoe UI" w:cs="Segoe UI"/>
+          <w:b/>
+          <w:bCs/>
+          <w:color w:val="374151"/>
+          <w:sz w:val="24"/>
+          <w:szCs w:val="24"/>
+          <w:bdr w:val="single" w:sz="2" w:space="0" w:color="D9D9E3" w:frame="1"/>
+        </w:rPr>
+        <w:t>Task 2: Insert and Configure the User List Macro</w:t>
+      </w:r>
+    </w:p>
+    <w:p>
+      <w:pPr>
+        <w:numPr>
+          <w:ilvl w:val="0"/>
+          <w:numId w:val="25"/>
+        </w:numPr>
+        <w:spacing w:after="0" w:line="240" w:lineRule="auto"/>
+        <w:rPr>
+          <w:rFonts w:ascii="Segoe UI" w:eastAsia="Times New Roman" w:hAnsi="Segoe UI" w:cs="Segoe UI"/>
+          <w:color w:val="374151"/>
+          <w:sz w:val="24"/>
+          <w:szCs w:val="24"/>
+        </w:rPr>
+      </w:pPr>
+      <w:r>
+        <w:rPr>
+          <w:rFonts w:ascii="Segoe UI" w:eastAsia="Times New Roman" w:hAnsi="Segoe UI" w:cs="Segoe UI"/>
+          <w:color w:val="374151"/>
+          <w:sz w:val="24"/>
+          <w:szCs w:val="24"/>
+        </w:rPr>
+        <w:t>On the new page, press “/” and then type in “User List.” Select it when it appears.</w:t>
+      </w:r>
+    </w:p>
+    <w:p>
+      <w:pPr>
+        <w:numPr>
+          <w:ilvl w:val="0"/>
+          <w:numId w:val="25"/>
+        </w:numPr>
+        <w:spacing w:after="0" w:line="240" w:lineRule="auto"/>
+        <w:rPr>
+          <w:rFonts w:ascii="Segoe UI" w:eastAsia="Times New Roman" w:hAnsi="Segoe UI" w:cs="Segoe UI"/>
+          <w:color w:val="374151"/>
+          <w:sz w:val="24"/>
+          <w:szCs w:val="24"/>
+        </w:rPr>
+      </w:pPr>
+      <w:r>
+        <w:rPr>
+          <w:rFonts w:ascii="Segoe UI" w:eastAsia="Times New Roman" w:hAnsi="Segoe UI" w:cs="Segoe UI"/>
+          <w:color w:val="374151"/>
+          <w:sz w:val="24"/>
+          <w:szCs w:val="24"/>
+        </w:rPr>
+        <w:t>In the macro's settings, set the 'Group(s)' parameter to the user group you want to list (e.g., “confluence-users”).</w:t>
+      </w:r>
+    </w:p>
+    <w:p>
+      <w:pPr>
+        <w:numPr>
+          <w:ilvl w:val="0"/>
+          <w:numId w:val="25"/>
+        </w:numPr>
+        <w:spacing w:after="0" w:line="240" w:lineRule="auto"/>
+        <w:rPr>
+          <w:rFonts w:ascii="Segoe UI" w:eastAsia="Times New Roman" w:hAnsi="Segoe UI" w:cs="Segoe UI"/>
+          <w:color w:val="374151"/>
+          <w:sz w:val="24"/>
+          <w:szCs w:val="24"/>
+        </w:rPr>
+      </w:pPr>
+      <w:r>
+        <w:rPr>
+          <w:rFonts w:ascii="Segoe UI" w:eastAsia="Times New Roman" w:hAnsi="Segoe UI" w:cs="Segoe UI"/>
+          <w:color w:val="374151"/>
+          <w:sz w:val="24"/>
+          <w:szCs w:val="24"/>
+        </w:rPr>
+        <w:t>Ignore the 'Display Online/Offline Users' parameter as it’s non-functional in the cloud version.</w:t>
+      </w:r>
+    </w:p>
+    <w:p>
+      <w:pPr>
+        <w:spacing w:before="300" w:after="300" w:line="240" w:lineRule="auto"/>
+        <w:rPr>
+          <w:rFonts w:ascii="Segoe UI" w:eastAsia="Times New Roman" w:hAnsi="Segoe UI" w:cs="Segoe UI"/>
+          <w:color w:val="374151"/>
+          <w:sz w:val="24"/>
+          <w:szCs w:val="24"/>
+        </w:rPr>
+      </w:pPr>
+      <w:r>
+        <w:rPr>
+          <w:rFonts w:ascii="Segoe UI" w:eastAsia="Times New Roman" w:hAnsi="Segoe UI" w:cs="Segoe UI"/>
+          <w:b/>
+          <w:bCs/>
+          <w:color w:val="374151"/>
+          <w:sz w:val="24"/>
+          <w:szCs w:val="24"/>
+          <w:bdr w:val="single" w:sz="2" w:space="0" w:color="D9D9E3" w:frame="1"/>
+        </w:rPr>
+        <w:t>Task 3: Finalize Your User List Page</w:t>
+      </w:r>
+    </w:p>
+    <w:p>
+      <w:pPr>
+        <w:numPr>
+          <w:ilvl w:val="0"/>
+          <w:numId w:val="26"/>
+        </w:numPr>
+        <w:spacing w:after="0" w:line="240" w:lineRule="auto"/>
+        <w:rPr>
+          <w:rFonts w:ascii="Segoe UI" w:eastAsia="Times New Roman" w:hAnsi="Segoe UI" w:cs="Segoe UI"/>
+          <w:color w:val="374151"/>
+          <w:sz w:val="24"/>
+          <w:szCs w:val="24"/>
+        </w:rPr>
+      </w:pPr>
+      <w:r>
+        <w:rPr>
+          <w:rFonts w:ascii="Segoe UI" w:eastAsia="Times New Roman" w:hAnsi="Segoe UI" w:cs="Segoe UI"/>
+          <w:color w:val="374151"/>
+          <w:sz w:val="24"/>
+          <w:szCs w:val="24"/>
+        </w:rPr>
+        <w:t>Double-check the macro settings for accuracy.</w:t>
+      </w:r>
+    </w:p>
+    <w:p>
+      <w:pPr>
+        <w:numPr>
+          <w:ilvl w:val="0"/>
+          <w:numId w:val="26"/>
+        </w:numPr>
+        <w:spacing w:after="0" w:line="240" w:lineRule="auto"/>
+        <w:rPr>
+          <w:rFonts w:ascii="Segoe UI" w:eastAsia="Times New Roman" w:hAnsi="Segoe UI" w:cs="Segoe UI"/>
+          <w:color w:val="374151"/>
+          <w:sz w:val="24"/>
+          <w:szCs w:val="24"/>
+        </w:rPr>
+      </w:pPr>
+      <w:r>
+        <w:rPr>
+          <w:rFonts w:ascii="Segoe UI" w:eastAsia="Times New Roman" w:hAnsi="Segoe UI" w:cs="Segoe UI"/>
+          <w:color w:val="374151"/>
+          <w:sz w:val="24"/>
+          <w:szCs w:val="24"/>
+        </w:rPr>
+        <w:t>Click "Publish" to save and display your new page containing the user list.</w:t>
+      </w:r>
+    </w:p>
+    <w:p>
+      <w:pPr>
+        <w:spacing w:before="720" w:after="720" w:line="240" w:lineRule="auto"/>
+        <w:rPr>
+          <w:rFonts w:ascii="Times New Roman" w:eastAsia="Times New Roman" w:hAnsi="Times New Roman" w:cs="Times New Roman"/>
+          <w:sz w:val="24"/>
+          <w:szCs w:val="24"/>
+        </w:rPr>
+      </w:pPr>
+      <w:r>
+        <w:rPr>
+          <w:rFonts w:ascii="Times New Roman" w:eastAsia="Times New Roman" w:hAnsi="Times New Roman" w:cs="Times New Roman"/>
+          <w:sz w:val="24"/>
+          <w:szCs w:val="24"/>
+        </w:rPr>
+        <w:pict w14:anchorId="4C7538D9">
+          <v:rect id="_x0000_i1028" style="width:0;height:0" o:hralign="center" o:hrstd="t" o:hrnoshade="t" o:hr="t" fillcolor="#374151" stroked="f"/>
+        </w:pict>
+      </w:r>
+    </w:p>
+    <w:p>
+      <w:pPr>
+        <w:spacing w:after="300" w:line="240" w:lineRule="auto"/>
+        <w:rPr>
+          <w:rFonts w:ascii="Segoe UI" w:eastAsia="Times New Roman" w:hAnsi="Segoe UI" w:cs="Segoe UI"/>
+          <w:color w:val="374151"/>
+          <w:sz w:val="24"/>
+          <w:szCs w:val="24"/>
+        </w:rPr>
+      </w:pPr>
+      <w:r>
+        <w:rPr>
+          <w:rFonts w:ascii="Segoe UI" w:eastAsia="Times New Roman" w:hAnsi="Segoe UI" w:cs="Segoe UI"/>
+          <w:color w:val="374151"/>
+          <w:sz w:val="24"/>
+          <w:szCs w:val="24"/>
+        </w:rPr>
+        <w:t>By following these structured exercises, you will gain hands-on experience with crucial Confluence macros, enhancing page content and reporting capabilities. Always ensure you review all configurations and settings before publishing pages to maintain accurate and organized content.</w:t>
+      </w:r>
+    </w:p>
+    <w:p>
+      <w:pPr>
+        <w:spacing w:before="720" w:after="720" w:line="240" w:lineRule="auto"/>
+        <w:rPr>
+          <w:rFonts w:ascii="Times New Roman" w:eastAsia="Times New Roman" w:hAnsi="Times New Roman" w:cs="Times New Roman"/>
+          <w:sz w:val="24"/>
+          <w:szCs w:val="24"/>
+        </w:rPr>
+      </w:pPr>
+      <w:r>
+        <w:rPr>
+          <w:rFonts w:ascii="Times New Roman" w:eastAsia="Times New Roman" w:hAnsi="Times New Roman" w:cs="Times New Roman"/>
+          <w:sz w:val="24"/>
+          <w:szCs w:val="24"/>
+        </w:rPr>
+        <w:pict w14:anchorId="4812B300">
+          <v:rect id="_x0000_i1029" style="width:0;height:0" o:hralign="center" o:hrstd="t" o:hrnoshade="t" o:hr="t" fillcolor="#374151" stroked="f"/>
+        </w:pict>
+      </w:r>
+    </w:p>
+    <w:p>
+      <w:pPr>
+        <w:spacing w:after="300" w:line="240" w:lineRule="auto"/>
+        <w:rPr>
+          <w:rFonts w:ascii="Segoe UI" w:eastAsia="Times New Roman" w:hAnsi="Segoe UI" w:cs="Segoe UI"/>
+          <w:color w:val="374151"/>
+          <w:sz w:val="24"/>
+          <w:szCs w:val="24"/>
+        </w:rPr>
+      </w:pPr>
+      <w:r>
+        <w:rPr>
+          <w:rFonts w:ascii="Segoe UI" w:eastAsia="Times New Roman" w:hAnsi="Segoe UI" w:cs="Segoe UI"/>
+          <w:b/>
+          <w:bCs/>
+          <w:color w:val="374151"/>
+          <w:sz w:val="24"/>
+          <w:szCs w:val="24"/>
+          <w:bdr w:val="single" w:sz="2" w:space="0" w:color="D9D9E3" w:frame="1"/>
+        </w:rPr>
+        <w:t>End of Lab Exercises</w:t>
+      </w:r>
+    </w:p>
+    <w:p>
+      <w:pPr>
+        <w:spacing w:before="300" w:after="0" w:line="240" w:lineRule="auto"/>
+        <w:rPr>
+          <w:rFonts w:ascii="Segoe UI" w:eastAsia="Times New Roman" w:hAnsi="Segoe UI" w:cs="Segoe UI"/>
+          <w:color w:val="374151"/>
+          <w:sz w:val="24"/>
+          <w:szCs w:val="24"/>
+        </w:rPr>
+      </w:pPr>
+      <w:r>
+        <w:rPr>
+          <w:rFonts w:ascii="Segoe UI" w:eastAsia="Times New Roman" w:hAnsi="Segoe UI" w:cs="Segoe UI"/>
+          <w:color w:val="374151"/>
+          <w:sz w:val="24"/>
+          <w:szCs w:val="24"/>
+        </w:rPr>
+        <w:t>Students should now be familiar with inserting and configuring macros within Confluence, improving their ability to manage and display content effectively.</w:t>
+      </w:r>
+    </w:p>
+    <w:p>
+      <w:pPr>
+        <w:pBdr>
+          <w:bottom w:val="single" w:sz="6" w:space="1" w:color="auto"/>
+        </w:pBdr>
+        <w:spacing w:after="0" w:line="660" w:lineRule="atLeast"/>
+        <w:outlineLvl w:val="0"/>
+        <w:rPr>
+          <w:rFonts w:ascii="CharlieSans" w:eastAsia="Times New Roman" w:hAnsi="CharlieSans" w:cs="Segoe UI"/>
+          <w:color w:val="253858"/>
+          <w:kern w:val="36"/>
+          <w:sz w:val="42"/>
+          <w:szCs w:val="48"/>
+        </w:rPr>
+      </w:pPr>
+    </w:p>
+    <w:p>
+      <w:pPr>
+        <w:spacing w:after="0" w:line="660" w:lineRule="atLeast"/>
+        <w:outlineLvl w:val="0"/>
+        <w:rPr>
+          <w:rFonts w:ascii="CharlieSans" w:eastAsia="Times New Roman" w:hAnsi="CharlieSans" w:cs="Segoe UI"/>
+          <w:color w:val="253858"/>
+          <w:kern w:val="36"/>
+          <w:sz w:val="42"/>
+          <w:szCs w:val="48"/>
+        </w:rPr>
+      </w:pPr>
+      <w:r>
+        <w:rPr>
+          <w:rFonts w:ascii="CharlieSans" w:eastAsia="Times New Roman" w:hAnsi="CharlieSans" w:cs="Segoe UI"/>
+          <w:color w:val="253858"/>
+          <w:kern w:val="36"/>
+          <w:sz w:val="42"/>
+          <w:szCs w:val="48"/>
+        </w:rPr>
+        <w:t>OPTIONAL / ADDITIONAL INFORMATION</w:t>
+      </w:r>
+    </w:p>
+    <w:p>
+      <w:pPr>
+        <w:spacing w:after="0" w:line="660" w:lineRule="atLeast"/>
+        <w:outlineLvl w:val="0"/>
+        <w:rPr>
+          <w:rFonts w:ascii="CharlieSans" w:eastAsia="Times New Roman" w:hAnsi="CharlieSans" w:cs="Segoe UI"/>
+          <w:color w:val="253858"/>
+          <w:kern w:val="36"/>
+          <w:sz w:val="42"/>
+          <w:szCs w:val="48"/>
+        </w:rPr>
+      </w:pPr>
+    </w:p>
     <w:p>
       <w:pPr>
         <w:spacing w:after="0" w:line="660" w:lineRule="atLeast"/>
@@ -12,7 +1492,6 @@
           <w:kern w:val="36"/>
           <w:sz w:val="48"/>
           <w:szCs w:val="48"/>
-          <w:lang/>
         </w:rPr>
       </w:pPr>
       <w:r>
@@ -22,9 +1501,8 @@
           <w:kern w:val="36"/>
           <w:sz w:val="42"/>
           <w:szCs w:val="48"/>
-          <w:lang w:val="en-US"/>
-        </w:rPr>
-        <w:t>Lab: M</w:t>
+        </w:rPr>
+        <w:t>Lab: Macros for</w:t>
       </w:r>
       <w:r>
         <w:rPr>
@@ -33,9 +1511,8 @@
           <w:kern w:val="36"/>
           <w:sz w:val="42"/>
           <w:szCs w:val="48"/>
-          <w:lang/>
-        </w:rPr>
-        <w:t xml:space="preserve">acros </w:t>
+        </w:rPr>
+        <w:t xml:space="preserve"> reporting info to Confluence P</w:t>
       </w:r>
       <w:r>
         <w:rPr>
@@ -44,40 +1521,6 @@
           <w:kern w:val="36"/>
           <w:sz w:val="42"/>
           <w:szCs w:val="48"/>
-          <w:lang w:val="en-US"/>
-        </w:rPr>
-        <w:t>for</w:t>
-      </w:r>
-      <w:r>
-        <w:rPr>
-          <w:rFonts w:ascii="CharlieSans" w:eastAsia="Times New Roman" w:hAnsi="CharlieSans" w:cs="Segoe UI"/>
-          <w:color w:val="253858"/>
-          <w:kern w:val="36"/>
-          <w:sz w:val="42"/>
-          <w:szCs w:val="48"/>
-          <w:lang/>
-        </w:rPr>
-        <w:t xml:space="preserve"> reporting info to Confluence </w:t>
-      </w:r>
-      <w:r>
-        <w:rPr>
-          <w:rFonts w:ascii="CharlieSans" w:eastAsia="Times New Roman" w:hAnsi="CharlieSans" w:cs="Segoe UI"/>
-          <w:color w:val="253858"/>
-          <w:kern w:val="36"/>
-          <w:sz w:val="42"/>
-          <w:szCs w:val="48"/>
-          <w:lang w:val="en-US"/>
-        </w:rPr>
-        <w:t>P</w:t>
-      </w:r>
-      <w:r>
-        <w:rPr>
-          <w:rFonts w:ascii="CharlieSans" w:eastAsia="Times New Roman" w:hAnsi="CharlieSans" w:cs="Segoe UI"/>
-          <w:color w:val="253858"/>
-          <w:kern w:val="36"/>
-          <w:sz w:val="42"/>
-          <w:szCs w:val="48"/>
-          <w:lang/>
         </w:rPr>
         <w:t>ages</w:t>
       </w:r>
@@ -92,11 +1535,8 @@
           <w:kern w:val="36"/>
           <w:sz w:val="48"/>
           <w:szCs w:val="48"/>
-          <w:lang/>
-        </w:rPr>
-      </w:pPr>
-      <w:bookmarkStart w:id="0" w:name="_GoBack"/>
-      <w:bookmarkEnd w:id="0"/>
+        </w:rPr>
+      </w:pPr>
     </w:p>
     <w:p>
       <w:pPr>
@@ -108,7 +1548,6 @@
           <w:kern w:val="36"/>
           <w:sz w:val="38"/>
           <w:szCs w:val="48"/>
-          <w:lang/>
         </w:rPr>
       </w:pPr>
       <w:r>
@@ -118,7 +1557,6 @@
           <w:kern w:val="36"/>
           <w:sz w:val="38"/>
           <w:szCs w:val="48"/>
-          <w:lang/>
         </w:rPr>
         <w:t>Insert the page properties macro</w:t>
       </w:r>
@@ -132,17 +1570,15 @@
           <w:spacing w:val="-1"/>
           <w:sz w:val="21"/>
           <w:szCs w:val="21"/>
-          <w:lang/>
-        </w:rPr>
-      </w:pPr>
-      <w:r>
-        <w:rPr>
-          <w:rFonts w:ascii="Segoe UI" w:eastAsia="Times New Roman" w:hAnsi="Segoe UI" w:cs="Segoe UI"/>
-          <w:color w:val="172B4D"/>
-          <w:spacing w:val="-1"/>
-          <w:sz w:val="21"/>
-          <w:szCs w:val="21"/>
-          <w:lang/>
+        </w:rPr>
+      </w:pPr>
+      <w:r>
+        <w:rPr>
+          <w:rFonts w:ascii="Segoe UI" w:eastAsia="Times New Roman" w:hAnsi="Segoe UI" w:cs="Segoe UI"/>
+          <w:color w:val="172B4D"/>
+          <w:spacing w:val="-1"/>
+          <w:sz w:val="21"/>
+          <w:szCs w:val="21"/>
         </w:rPr>
         <w:t>The Page Properties and Page Properties Report macro work together to show summary information from one page on another page. </w:t>
       </w:r>
@@ -157,7 +1593,6 @@
           <w:spacing w:val="-2"/>
           <w:sz w:val="30"/>
           <w:szCs w:val="30"/>
-          <w:lang/>
         </w:rPr>
       </w:pPr>
       <w:r>
@@ -167,7 +1602,6 @@
           <w:spacing w:val="-2"/>
           <w:sz w:val="30"/>
           <w:szCs w:val="30"/>
-          <w:lang/>
         </w:rPr>
         <w:t>Use the Page Properties macro</w:t>
       </w:r>
@@ -181,7 +1615,6 @@
           <w:spacing w:val="-1"/>
           <w:sz w:val="21"/>
           <w:szCs w:val="21"/>
-          <w:lang/>
         </w:rPr>
       </w:pPr>
       <w:r>
@@ -193,7 +1626,6 @@
           <w:spacing w:val="-1"/>
           <w:sz w:val="21"/>
           <w:szCs w:val="21"/>
-          <w:lang/>
         </w:rPr>
         <w:t>To add the Page Properties macro:</w:t>
       </w:r>
@@ -212,17 +1644,15 @@
           <w:spacing w:val="-1"/>
           <w:sz w:val="21"/>
           <w:szCs w:val="21"/>
-          <w:lang/>
-        </w:rPr>
-      </w:pPr>
-      <w:r>
-        <w:rPr>
-          <w:rFonts w:ascii="Segoe UI" w:eastAsia="Times New Roman" w:hAnsi="Segoe UI" w:cs="Segoe UI"/>
-          <w:color w:val="172B4D"/>
-          <w:spacing w:val="-1"/>
-          <w:sz w:val="21"/>
-          <w:szCs w:val="21"/>
-          <w:lang/>
+        </w:rPr>
+      </w:pPr>
+      <w:r>
+        <w:rPr>
+          <w:rFonts w:ascii="Segoe UI" w:eastAsia="Times New Roman" w:hAnsi="Segoe UI" w:cs="Segoe UI"/>
+          <w:color w:val="172B4D"/>
+          <w:spacing w:val="-1"/>
+          <w:sz w:val="21"/>
+          <w:szCs w:val="21"/>
         </w:rPr>
         <w:t>When editing, select from the toolbar</w:t>
       </w:r>
@@ -241,17 +1671,15 @@
           <w:spacing w:val="-1"/>
           <w:sz w:val="21"/>
           <w:szCs w:val="21"/>
-          <w:lang/>
-        </w:rPr>
-      </w:pPr>
-      <w:r>
-        <w:rPr>
-          <w:rFonts w:ascii="Segoe UI" w:eastAsia="Times New Roman" w:hAnsi="Segoe UI" w:cs="Segoe UI"/>
-          <w:color w:val="172B4D"/>
-          <w:spacing w:val="-1"/>
-          <w:sz w:val="21"/>
-          <w:szCs w:val="21"/>
-          <w:lang/>
+        </w:rPr>
+      </w:pPr>
+      <w:r>
+        <w:rPr>
+          <w:rFonts w:ascii="Segoe UI" w:eastAsia="Times New Roman" w:hAnsi="Segoe UI" w:cs="Segoe UI"/>
+          <w:color w:val="172B4D"/>
+          <w:spacing w:val="-1"/>
+          <w:sz w:val="21"/>
+          <w:szCs w:val="21"/>
         </w:rPr>
         <w:t>Find the macro by name and select it</w:t>
       </w:r>
@@ -270,17 +1698,15 @@
           <w:spacing w:val="-1"/>
           <w:sz w:val="21"/>
           <w:szCs w:val="21"/>
-          <w:lang/>
-        </w:rPr>
-      </w:pPr>
-      <w:r>
-        <w:rPr>
-          <w:rFonts w:ascii="Segoe UI" w:eastAsia="Times New Roman" w:hAnsi="Segoe UI" w:cs="Segoe UI"/>
-          <w:color w:val="172B4D"/>
-          <w:spacing w:val="-1"/>
-          <w:sz w:val="21"/>
-          <w:szCs w:val="21"/>
-          <w:lang/>
+        </w:rPr>
+      </w:pPr>
+      <w:r>
+        <w:rPr>
+          <w:rFonts w:ascii="Segoe UI" w:eastAsia="Times New Roman" w:hAnsi="Segoe UI" w:cs="Segoe UI"/>
+          <w:color w:val="172B4D"/>
+          <w:spacing w:val="-1"/>
+          <w:sz w:val="21"/>
+          <w:szCs w:val="21"/>
         </w:rPr>
         <w:t>Configure it as needed</w:t>
       </w:r>
@@ -295,17 +1721,15 @@
           <w:spacing w:val="-1"/>
           <w:sz w:val="21"/>
           <w:szCs w:val="21"/>
-          <w:lang/>
-        </w:rPr>
-      </w:pPr>
-      <w:r>
-        <w:rPr>
-          <w:rFonts w:ascii="Segoe UI" w:eastAsia="Times New Roman" w:hAnsi="Segoe UI" w:cs="Segoe UI"/>
-          <w:color w:val="172B4D"/>
-          <w:spacing w:val="-1"/>
-          <w:sz w:val="21"/>
-          <w:szCs w:val="21"/>
-          <w:lang/>
+        </w:rPr>
+      </w:pPr>
+      <w:r>
+        <w:rPr>
+          <w:rFonts w:ascii="Segoe UI" w:eastAsia="Times New Roman" w:hAnsi="Segoe UI" w:cs="Segoe UI"/>
+          <w:color w:val="172B4D"/>
+          <w:spacing w:val="-1"/>
+          <w:sz w:val="21"/>
+          <w:szCs w:val="21"/>
         </w:rPr>
         <w:t>You can also type / on the page to bring up the same list you'd see by selecting from the toolbar. Continue typing the name of the macro to filter the list.</w:t>
       </w:r>
@@ -319,19 +1743,39 @@
           <w:spacing w:val="-1"/>
           <w:sz w:val="21"/>
           <w:szCs w:val="21"/>
-          <w:lang/>
-        </w:rPr>
-      </w:pPr>
-      <w:r>
-        <w:rPr>
-          <w:rFonts w:ascii="Segoe UI" w:eastAsia="Times New Roman" w:hAnsi="Segoe UI" w:cs="Segoe UI"/>
-          <w:color w:val="172B4D"/>
-          <w:spacing w:val="-1"/>
-          <w:sz w:val="21"/>
-          <w:szCs w:val="21"/>
-          <w:lang/>
-        </w:rPr>
-        <w:t>In the macro body create a two column table:</w:t>
+        </w:rPr>
+      </w:pPr>
+      <w:r>
+        <w:rPr>
+          <w:rFonts w:ascii="Segoe UI" w:eastAsia="Times New Roman" w:hAnsi="Segoe UI" w:cs="Segoe UI"/>
+          <w:color w:val="172B4D"/>
+          <w:spacing w:val="-1"/>
+          <w:sz w:val="21"/>
+          <w:szCs w:val="21"/>
+        </w:rPr>
+        <w:t xml:space="preserve">In the macro body create a </w:t>
+      </w:r>
+      <w:proofErr w:type="gramStart"/>
+      <w:r>
+        <w:rPr>
+          <w:rFonts w:ascii="Segoe UI" w:eastAsia="Times New Roman" w:hAnsi="Segoe UI" w:cs="Segoe UI"/>
+          <w:color w:val="172B4D"/>
+          <w:spacing w:val="-1"/>
+          <w:sz w:val="21"/>
+          <w:szCs w:val="21"/>
+        </w:rPr>
+        <w:t>two column</w:t>
+      </w:r>
+      <w:proofErr w:type="gramEnd"/>
+      <w:r>
+        <w:rPr>
+          <w:rFonts w:ascii="Segoe UI" w:eastAsia="Times New Roman" w:hAnsi="Segoe UI" w:cs="Segoe UI"/>
+          <w:color w:val="172B4D"/>
+          <w:spacing w:val="-1"/>
+          <w:sz w:val="21"/>
+          <w:szCs w:val="21"/>
+        </w:rPr>
+        <w:t xml:space="preserve"> table:</w:t>
       </w:r>
     </w:p>
     <w:p>
@@ -348,17 +1792,15 @@
           <w:spacing w:val="-1"/>
           <w:sz w:val="21"/>
           <w:szCs w:val="21"/>
-          <w:lang/>
-        </w:rPr>
-      </w:pPr>
-      <w:r>
-        <w:rPr>
-          <w:rFonts w:ascii="Segoe UI" w:eastAsia="Times New Roman" w:hAnsi="Segoe UI" w:cs="Segoe UI"/>
-          <w:color w:val="172B4D"/>
-          <w:spacing w:val="-1"/>
-          <w:sz w:val="21"/>
-          <w:szCs w:val="21"/>
-          <w:lang/>
+        </w:rPr>
+      </w:pPr>
+      <w:r>
+        <w:rPr>
+          <w:rFonts w:ascii="Segoe UI" w:eastAsia="Times New Roman" w:hAnsi="Segoe UI" w:cs="Segoe UI"/>
+          <w:color w:val="172B4D"/>
+          <w:spacing w:val="-1"/>
+          <w:sz w:val="21"/>
+          <w:szCs w:val="21"/>
         </w:rPr>
         <w:t>In the left column, list your 'keys' – these will be the column headings in your report table</w:t>
       </w:r>
@@ -377,17 +1819,15 @@
           <w:spacing w:val="-1"/>
           <w:sz w:val="21"/>
           <w:szCs w:val="21"/>
-          <w:lang/>
-        </w:rPr>
-      </w:pPr>
-      <w:r>
-        <w:rPr>
-          <w:rFonts w:ascii="Segoe UI" w:eastAsia="Times New Roman" w:hAnsi="Segoe UI" w:cs="Segoe UI"/>
-          <w:color w:val="172B4D"/>
-          <w:spacing w:val="-1"/>
-          <w:sz w:val="21"/>
-          <w:szCs w:val="21"/>
-          <w:lang/>
+        </w:rPr>
+      </w:pPr>
+      <w:r>
+        <w:rPr>
+          <w:rFonts w:ascii="Segoe UI" w:eastAsia="Times New Roman" w:hAnsi="Segoe UI" w:cs="Segoe UI"/>
+          <w:color w:val="172B4D"/>
+          <w:spacing w:val="-1"/>
+          <w:sz w:val="21"/>
+          <w:szCs w:val="21"/>
         </w:rPr>
         <w:t>In the right column, list the value for each key – these will populate the rows in your report table</w:t>
       </w:r>
@@ -406,17 +1846,15 @@
           <w:spacing w:val="-1"/>
           <w:sz w:val="21"/>
           <w:szCs w:val="21"/>
-          <w:lang/>
-        </w:rPr>
-      </w:pPr>
-      <w:r>
-        <w:rPr>
-          <w:rFonts w:ascii="Segoe UI" w:eastAsia="Times New Roman" w:hAnsi="Segoe UI" w:cs="Segoe UI"/>
-          <w:color w:val="172B4D"/>
-          <w:spacing w:val="-1"/>
-          <w:sz w:val="21"/>
-          <w:szCs w:val="21"/>
-          <w:lang/>
+        </w:rPr>
+      </w:pPr>
+      <w:r>
+        <w:rPr>
+          <w:rFonts w:ascii="Segoe UI" w:eastAsia="Times New Roman" w:hAnsi="Segoe UI" w:cs="Segoe UI"/>
+          <w:color w:val="172B4D"/>
+          <w:spacing w:val="-1"/>
+          <w:sz w:val="21"/>
+          <w:szCs w:val="21"/>
         </w:rPr>
         <w:t>Add a </w:t>
       </w:r>
@@ -429,7 +1867,6 @@
           <w:spacing w:val="-1"/>
           <w:sz w:val="21"/>
           <w:szCs w:val="21"/>
-          <w:lang/>
         </w:rPr>
         <w:t>label</w:t>
       </w:r>
@@ -440,7 +1877,6 @@
           <w:spacing w:val="-1"/>
           <w:sz w:val="21"/>
           <w:szCs w:val="21"/>
-          <w:lang/>
         </w:rPr>
         <w:t> to your page (you'll need to specify this label in the page properties report macro)</w:t>
       </w:r>
@@ -459,17 +1895,15 @@
           <w:spacing w:val="-1"/>
           <w:sz w:val="21"/>
           <w:szCs w:val="21"/>
-          <w:lang/>
-        </w:rPr>
-      </w:pPr>
-      <w:r>
-        <w:rPr>
-          <w:rFonts w:ascii="Segoe UI" w:eastAsia="Times New Roman" w:hAnsi="Segoe UI" w:cs="Segoe UI"/>
-          <w:color w:val="172B4D"/>
-          <w:spacing w:val="-1"/>
-          <w:sz w:val="21"/>
-          <w:szCs w:val="21"/>
-          <w:lang/>
+        </w:rPr>
+      </w:pPr>
+      <w:r>
+        <w:rPr>
+          <w:rFonts w:ascii="Segoe UI" w:eastAsia="Times New Roman" w:hAnsi="Segoe UI" w:cs="Segoe UI"/>
+          <w:color w:val="172B4D"/>
+          <w:spacing w:val="-1"/>
+          <w:sz w:val="21"/>
+          <w:szCs w:val="21"/>
         </w:rPr>
         <w:t>Save your page.</w:t>
       </w:r>
@@ -484,17 +1918,15 @@
           <w:spacing w:val="-1"/>
           <w:sz w:val="21"/>
           <w:szCs w:val="21"/>
-          <w:lang/>
-        </w:rPr>
-      </w:pPr>
-      <w:r>
-        <w:rPr>
-          <w:rFonts w:ascii="Segoe UI" w:eastAsia="Times New Roman" w:hAnsi="Segoe UI" w:cs="Segoe UI"/>
-          <w:color w:val="172B4D"/>
-          <w:spacing w:val="-1"/>
-          <w:sz w:val="21"/>
-          <w:szCs w:val="21"/>
-          <w:lang/>
+        </w:rPr>
+      </w:pPr>
+      <w:r>
+        <w:rPr>
+          <w:rFonts w:ascii="Segoe UI" w:eastAsia="Times New Roman" w:hAnsi="Segoe UI" w:cs="Segoe UI"/>
+          <w:color w:val="172B4D"/>
+          <w:spacing w:val="-1"/>
+          <w:sz w:val="21"/>
+          <w:szCs w:val="21"/>
         </w:rPr>
         <w:t xml:space="preserve">Use the Page Properties Macro horizontally </w:t>
       </w:r>
@@ -509,17 +1941,15 @@
           <w:spacing w:val="-1"/>
           <w:sz w:val="21"/>
           <w:szCs w:val="21"/>
-          <w:lang/>
-        </w:rPr>
-      </w:pPr>
-      <w:r>
-        <w:rPr>
-          <w:rFonts w:ascii="Segoe UI" w:eastAsia="Times New Roman" w:hAnsi="Segoe UI" w:cs="Segoe UI"/>
-          <w:color w:val="172B4D"/>
-          <w:spacing w:val="-1"/>
-          <w:sz w:val="21"/>
-          <w:szCs w:val="21"/>
-          <w:lang/>
+        </w:rPr>
+      </w:pPr>
+      <w:r>
+        <w:rPr>
+          <w:rFonts w:ascii="Segoe UI" w:eastAsia="Times New Roman" w:hAnsi="Segoe UI" w:cs="Segoe UI"/>
+          <w:color w:val="172B4D"/>
+          <w:spacing w:val="-1"/>
+          <w:sz w:val="21"/>
+          <w:szCs w:val="21"/>
         </w:rPr>
         <w:t>To do this:</w:t>
       </w:r>
@@ -539,17 +1969,15 @@
           <w:spacing w:val="-1"/>
           <w:sz w:val="21"/>
           <w:szCs w:val="21"/>
-          <w:lang/>
-        </w:rPr>
-      </w:pPr>
-      <w:r>
-        <w:rPr>
-          <w:rFonts w:ascii="Segoe UI" w:eastAsia="Times New Roman" w:hAnsi="Segoe UI" w:cs="Segoe UI"/>
-          <w:color w:val="172B4D"/>
-          <w:spacing w:val="-1"/>
-          <w:sz w:val="21"/>
-          <w:szCs w:val="21"/>
-          <w:lang/>
+        </w:rPr>
+      </w:pPr>
+      <w:r>
+        <w:rPr>
+          <w:rFonts w:ascii="Segoe UI" w:eastAsia="Times New Roman" w:hAnsi="Segoe UI" w:cs="Segoe UI"/>
+          <w:color w:val="172B4D"/>
+          <w:spacing w:val="-1"/>
+          <w:sz w:val="21"/>
+          <w:szCs w:val="21"/>
         </w:rPr>
         <w:t xml:space="preserve">Create a two </w:t>
       </w:r>
@@ -562,7 +1990,6 @@
           <w:spacing w:val="-1"/>
           <w:sz w:val="21"/>
           <w:szCs w:val="21"/>
-          <w:lang/>
         </w:rPr>
         <w:t>row</w:t>
       </w:r>
@@ -573,7 +2000,6 @@
           <w:spacing w:val="-1"/>
           <w:sz w:val="21"/>
           <w:szCs w:val="21"/>
-          <w:lang/>
         </w:rPr>
         <w:t xml:space="preserve"> rather than two </w:t>
       </w:r>
@@ -586,7 +2012,6 @@
           <w:spacing w:val="-1"/>
           <w:sz w:val="21"/>
           <w:szCs w:val="21"/>
-          <w:lang/>
         </w:rPr>
         <w:t>column</w:t>
       </w:r>
@@ -597,7 +2022,6 @@
           <w:spacing w:val="-1"/>
           <w:sz w:val="21"/>
           <w:szCs w:val="21"/>
-          <w:lang/>
         </w:rPr>
         <w:t xml:space="preserve"> table, and ensure the first row has the heading row style applied. </w:t>
       </w:r>
@@ -617,17 +2041,15 @@
           <w:spacing w:val="-1"/>
           <w:sz w:val="21"/>
           <w:szCs w:val="21"/>
-          <w:lang/>
-        </w:rPr>
-      </w:pPr>
-      <w:r>
-        <w:rPr>
-          <w:rFonts w:ascii="Segoe UI" w:eastAsia="Times New Roman" w:hAnsi="Segoe UI" w:cs="Segoe UI"/>
-          <w:color w:val="172B4D"/>
-          <w:spacing w:val="-1"/>
-          <w:sz w:val="21"/>
-          <w:szCs w:val="21"/>
-          <w:lang/>
+        </w:rPr>
+      </w:pPr>
+      <w:r>
+        <w:rPr>
+          <w:rFonts w:ascii="Segoe UI" w:eastAsia="Times New Roman" w:hAnsi="Segoe UI" w:cs="Segoe UI"/>
+          <w:color w:val="172B4D"/>
+          <w:spacing w:val="-1"/>
+          <w:sz w:val="21"/>
+          <w:szCs w:val="21"/>
         </w:rPr>
         <w:t>List your keys in the first row, and values in the second row.</w:t>
       </w:r>
@@ -642,17 +2064,15 @@
           <w:spacing w:val="-1"/>
           <w:sz w:val="21"/>
           <w:szCs w:val="21"/>
-          <w:lang/>
-        </w:rPr>
-      </w:pPr>
-      <w:r>
-        <w:rPr>
-          <w:rFonts w:ascii="Segoe UI" w:eastAsia="Times New Roman" w:hAnsi="Segoe UI" w:cs="Segoe UI"/>
-          <w:color w:val="172B4D"/>
-          <w:spacing w:val="-1"/>
-          <w:sz w:val="21"/>
-          <w:szCs w:val="21"/>
-          <w:lang/>
+        </w:rPr>
+      </w:pPr>
+      <w:r>
+        <w:rPr>
+          <w:rFonts w:ascii="Segoe UI" w:eastAsia="Times New Roman" w:hAnsi="Segoe UI" w:cs="Segoe UI"/>
+          <w:color w:val="172B4D"/>
+          <w:spacing w:val="-1"/>
+          <w:sz w:val="21"/>
+          <w:szCs w:val="21"/>
         </w:rPr>
         <w:t xml:space="preserve">The Page Properties Report Macro will be able to pull this information accurately even if you're using the Page Properties Macro vertically elsewhere. </w:t>
       </w:r>
@@ -666,17 +2086,15 @@
           <w:spacing w:val="-1"/>
           <w:sz w:val="21"/>
           <w:szCs w:val="21"/>
-          <w:lang/>
-        </w:rPr>
-      </w:pPr>
-      <w:r>
-        <w:rPr>
-          <w:rFonts w:ascii="Segoe UI" w:eastAsia="Times New Roman" w:hAnsi="Segoe UI" w:cs="Segoe UI"/>
-          <w:color w:val="172B4D"/>
-          <w:spacing w:val="-1"/>
-          <w:sz w:val="21"/>
-          <w:szCs w:val="21"/>
-          <w:lang/>
+        </w:rPr>
+      </w:pPr>
+      <w:r>
+        <w:rPr>
+          <w:rFonts w:ascii="Segoe UI" w:eastAsia="Times New Roman" w:hAnsi="Segoe UI" w:cs="Segoe UI"/>
+          <w:color w:val="172B4D"/>
+          <w:spacing w:val="-1"/>
+          <w:sz w:val="21"/>
+          <w:szCs w:val="21"/>
         </w:rPr>
         <w:t>Next you need to add the Page Properties Report macro to another page.</w:t>
       </w:r>
@@ -690,17 +2108,15 @@
           <w:spacing w:val="-1"/>
           <w:sz w:val="21"/>
           <w:szCs w:val="21"/>
-          <w:lang/>
-        </w:rPr>
-      </w:pPr>
-      <w:r>
-        <w:rPr>
-          <w:rFonts w:ascii="Segoe UI" w:eastAsia="Times New Roman" w:hAnsi="Segoe UI" w:cs="Segoe UI"/>
-          <w:color w:val="172B4D"/>
-          <w:spacing w:val="-1"/>
-          <w:sz w:val="21"/>
-          <w:szCs w:val="21"/>
-          <w:lang/>
+        </w:rPr>
+      </w:pPr>
+      <w:r>
+        <w:rPr>
+          <w:rFonts w:ascii="Segoe UI" w:eastAsia="Times New Roman" w:hAnsi="Segoe UI" w:cs="Segoe UI"/>
+          <w:color w:val="172B4D"/>
+          <w:spacing w:val="-1"/>
+          <w:sz w:val="21"/>
+          <w:szCs w:val="21"/>
         </w:rPr>
         <w:t>Here's an example of the Page Properties macro when editing. Deadline, Current Status, and Team will be column headings in the report.</w:t>
       </w:r>
@@ -715,7 +2131,6 @@
           <w:spacing w:val="-1"/>
           <w:sz w:val="21"/>
           <w:szCs w:val="21"/>
-          <w:lang/>
         </w:rPr>
       </w:pPr>
       <w:r>
@@ -726,11 +2141,9 @@
           <w:spacing w:val="-1"/>
           <w:sz w:val="21"/>
           <w:szCs w:val="21"/>
-          <w:lang/>
-        </w:rPr>
-        <w:lastRenderedPageBreak/>
+        </w:rPr>
         <w:drawing>
-          <wp:inline distT="0" distB="0" distL="0" distR="0">
+          <wp:inline distT="0" distB="0" distL="0" distR="0" wp14:anchorId="54CAD26F" wp14:editId="03F7E0B1">
             <wp:extent cx="3956050" cy="2362200"/>
             <wp:effectExtent l="0" t="0" r="6350" b="0"/>
             <wp:docPr id="2" name="Picture 2" descr="See how to edit the Page Properties macro for use in a Page Properties Report macro"/>
@@ -788,17 +2201,15 @@
           <w:spacing w:val="-1"/>
           <w:sz w:val="21"/>
           <w:szCs w:val="21"/>
-          <w:lang/>
-        </w:rPr>
-      </w:pPr>
-      <w:r>
-        <w:rPr>
-          <w:rFonts w:ascii="Segoe UI" w:eastAsia="Times New Roman" w:hAnsi="Segoe UI" w:cs="Segoe UI"/>
-          <w:color w:val="172B4D"/>
-          <w:spacing w:val="-1"/>
-          <w:sz w:val="21"/>
-          <w:szCs w:val="21"/>
-          <w:lang/>
+        </w:rPr>
+      </w:pPr>
+      <w:r>
+        <w:rPr>
+          <w:rFonts w:ascii="Segoe UI" w:eastAsia="Times New Roman" w:hAnsi="Segoe UI" w:cs="Segoe UI"/>
+          <w:color w:val="172B4D"/>
+          <w:spacing w:val="-1"/>
+          <w:sz w:val="21"/>
+          <w:szCs w:val="21"/>
         </w:rPr>
         <w:t>Here's what the example above will look like in the Page Properties Report.</w:t>
       </w:r>
@@ -813,7 +2224,6 @@
           <w:spacing w:val="-1"/>
           <w:sz w:val="21"/>
           <w:szCs w:val="21"/>
-          <w:lang/>
         </w:rPr>
       </w:pPr>
       <w:r>
@@ -824,10 +2234,9 @@
           <w:spacing w:val="-1"/>
           <w:sz w:val="21"/>
           <w:szCs w:val="21"/>
-          <w:lang/>
         </w:rPr>
         <w:drawing>
-          <wp:inline distT="0" distB="0" distL="0" distR="0">
+          <wp:inline distT="0" distB="0" distL="0" distR="0" wp14:anchorId="57739D26" wp14:editId="09609326">
             <wp:extent cx="5551311" cy="977900"/>
             <wp:effectExtent l="0" t="0" r="0" b="0"/>
             <wp:docPr id="1" name="Picture 1" descr="See how the details of a Page Properties macro get pulled into the Page Properties Report macro"/>
@@ -886,7 +2295,6 @@
           <w:spacing w:val="-2"/>
           <w:sz w:val="30"/>
           <w:szCs w:val="30"/>
-          <w:lang/>
         </w:rPr>
       </w:pPr>
       <w:r>
@@ -896,7 +2304,6 @@
           <w:spacing w:val="-2"/>
           <w:sz w:val="30"/>
           <w:szCs w:val="30"/>
-          <w:lang/>
         </w:rPr>
         <w:t>Use multiple Page Properties macros on one page</w:t>
       </w:r>
@@ -910,17 +2317,15 @@
           <w:spacing w:val="-1"/>
           <w:sz w:val="21"/>
           <w:szCs w:val="21"/>
-          <w:lang/>
-        </w:rPr>
-      </w:pPr>
-      <w:r>
-        <w:rPr>
-          <w:rFonts w:ascii="Segoe UI" w:eastAsia="Times New Roman" w:hAnsi="Segoe UI" w:cs="Segoe UI"/>
-          <w:color w:val="172B4D"/>
-          <w:spacing w:val="-1"/>
-          <w:sz w:val="21"/>
-          <w:szCs w:val="21"/>
-          <w:lang/>
+        </w:rPr>
+      </w:pPr>
+      <w:r>
+        <w:rPr>
+          <w:rFonts w:ascii="Segoe UI" w:eastAsia="Times New Roman" w:hAnsi="Segoe UI" w:cs="Segoe UI"/>
+          <w:color w:val="172B4D"/>
+          <w:spacing w:val="-1"/>
+          <w:sz w:val="21"/>
+          <w:szCs w:val="21"/>
         </w:rPr>
         <w:t>You can add multiple Page Properties macros on a single page, and choose whether to include all or only specific macros in the report. You might use multiple macros because you want the information in the macro to display in context with the rest of the page, or because you want to be able to report on individual Page Properties macros separately. </w:t>
       </w:r>
@@ -934,17 +2339,15 @@
           <w:spacing w:val="-1"/>
           <w:sz w:val="21"/>
           <w:szCs w:val="21"/>
-          <w:lang/>
-        </w:rPr>
-      </w:pPr>
-      <w:r>
-        <w:rPr>
-          <w:rFonts w:ascii="Segoe UI" w:eastAsia="Times New Roman" w:hAnsi="Segoe UI" w:cs="Segoe UI"/>
-          <w:color w:val="172B4D"/>
-          <w:spacing w:val="-1"/>
-          <w:sz w:val="21"/>
-          <w:szCs w:val="21"/>
-          <w:lang/>
+        </w:rPr>
+      </w:pPr>
+      <w:r>
+        <w:rPr>
+          <w:rFonts w:ascii="Segoe UI" w:eastAsia="Times New Roman" w:hAnsi="Segoe UI" w:cs="Segoe UI"/>
+          <w:color w:val="172B4D"/>
+          <w:spacing w:val="-1"/>
+          <w:sz w:val="21"/>
+          <w:szCs w:val="21"/>
         </w:rPr>
         <w:t>The Page Properties macro includes an optional ID parameter that can be used to identify specific Page Properties macros. </w:t>
       </w:r>
@@ -958,17 +2361,15 @@
           <w:spacing w:val="-1"/>
           <w:sz w:val="21"/>
           <w:szCs w:val="21"/>
-          <w:lang/>
-        </w:rPr>
-      </w:pPr>
-      <w:r>
-        <w:rPr>
-          <w:rFonts w:ascii="Segoe UI" w:eastAsia="Times New Roman" w:hAnsi="Segoe UI" w:cs="Segoe UI"/>
-          <w:color w:val="172B4D"/>
-          <w:spacing w:val="-1"/>
-          <w:sz w:val="21"/>
-          <w:szCs w:val="21"/>
-          <w:lang/>
+        </w:rPr>
+      </w:pPr>
+      <w:r>
+        <w:rPr>
+          <w:rFonts w:ascii="Segoe UI" w:eastAsia="Times New Roman" w:hAnsi="Segoe UI" w:cs="Segoe UI"/>
+          <w:color w:val="172B4D"/>
+          <w:spacing w:val="-1"/>
+          <w:sz w:val="21"/>
+          <w:szCs w:val="21"/>
         </w:rPr>
         <w:t>To show the contents of</w:t>
       </w:r>
@@ -981,7 +2382,6 @@
           <w:spacing w:val="-1"/>
           <w:sz w:val="21"/>
           <w:szCs w:val="21"/>
-          <w:lang/>
         </w:rPr>
         <w:t> all</w:t>
       </w:r>
@@ -992,7 +2392,6 @@
           <w:spacing w:val="-1"/>
           <w:sz w:val="21"/>
           <w:szCs w:val="21"/>
-          <w:lang/>
         </w:rPr>
         <w:t> Page Properties macros in the report:</w:t>
       </w:r>
@@ -1011,17 +2410,15 @@
           <w:spacing w:val="-1"/>
           <w:sz w:val="21"/>
           <w:szCs w:val="21"/>
-          <w:lang/>
-        </w:rPr>
-      </w:pPr>
-      <w:r>
-        <w:rPr>
-          <w:rFonts w:ascii="Segoe UI" w:eastAsia="Times New Roman" w:hAnsi="Segoe UI" w:cs="Segoe UI"/>
-          <w:color w:val="172B4D"/>
-          <w:spacing w:val="-1"/>
-          <w:sz w:val="21"/>
-          <w:szCs w:val="21"/>
-          <w:lang/>
+        </w:rPr>
+      </w:pPr>
+      <w:r>
+        <w:rPr>
+          <w:rFonts w:ascii="Segoe UI" w:eastAsia="Times New Roman" w:hAnsi="Segoe UI" w:cs="Segoe UI"/>
+          <w:color w:val="172B4D"/>
+          <w:spacing w:val="-1"/>
+          <w:sz w:val="21"/>
+          <w:szCs w:val="21"/>
         </w:rPr>
         <w:t>Add a label to the page containing the Page Properties macros</w:t>
       </w:r>
@@ -1040,17 +2437,15 @@
           <w:spacing w:val="-1"/>
           <w:sz w:val="21"/>
           <w:szCs w:val="21"/>
-          <w:lang/>
-        </w:rPr>
-      </w:pPr>
-      <w:r>
-        <w:rPr>
-          <w:rFonts w:ascii="Segoe UI" w:eastAsia="Times New Roman" w:hAnsi="Segoe UI" w:cs="Segoe UI"/>
-          <w:color w:val="172B4D"/>
-          <w:spacing w:val="-1"/>
-          <w:sz w:val="21"/>
-          <w:szCs w:val="21"/>
-          <w:lang/>
+        </w:rPr>
+      </w:pPr>
+      <w:r>
+        <w:rPr>
+          <w:rFonts w:ascii="Segoe UI" w:eastAsia="Times New Roman" w:hAnsi="Segoe UI" w:cs="Segoe UI"/>
+          <w:color w:val="172B4D"/>
+          <w:spacing w:val="-1"/>
+          <w:sz w:val="21"/>
+          <w:szCs w:val="21"/>
         </w:rPr>
         <w:t>Specify this label in the Page Properties Report macro</w:t>
       </w:r>
@@ -1064,17 +2459,15 @@
           <w:spacing w:val="-1"/>
           <w:sz w:val="21"/>
           <w:szCs w:val="21"/>
-          <w:lang/>
-        </w:rPr>
-      </w:pPr>
-      <w:r>
-        <w:rPr>
-          <w:rFonts w:ascii="Segoe UI" w:eastAsia="Times New Roman" w:hAnsi="Segoe UI" w:cs="Segoe UI"/>
-          <w:color w:val="172B4D"/>
-          <w:spacing w:val="-1"/>
-          <w:sz w:val="21"/>
-          <w:szCs w:val="21"/>
-          <w:lang/>
+        </w:rPr>
+      </w:pPr>
+      <w:r>
+        <w:rPr>
+          <w:rFonts w:ascii="Segoe UI" w:eastAsia="Times New Roman" w:hAnsi="Segoe UI" w:cs="Segoe UI"/>
+          <w:color w:val="172B4D"/>
+          <w:spacing w:val="-1"/>
+          <w:sz w:val="21"/>
+          <w:szCs w:val="21"/>
         </w:rPr>
         <w:t>To show the contents of </w:t>
       </w:r>
@@ -1087,7 +2480,6 @@
           <w:spacing w:val="-1"/>
           <w:sz w:val="21"/>
           <w:szCs w:val="21"/>
-          <w:lang/>
         </w:rPr>
         <w:t>selected</w:t>
       </w:r>
@@ -1098,7 +2490,6 @@
           <w:spacing w:val="-1"/>
           <w:sz w:val="21"/>
           <w:szCs w:val="21"/>
-          <w:lang/>
         </w:rPr>
         <w:t> Page Properties macros in the report:</w:t>
       </w:r>
@@ -1117,17 +2508,15 @@
           <w:spacing w:val="-1"/>
           <w:sz w:val="21"/>
           <w:szCs w:val="21"/>
-          <w:lang/>
-        </w:rPr>
-      </w:pPr>
-      <w:r>
-        <w:rPr>
-          <w:rFonts w:ascii="Segoe UI" w:eastAsia="Times New Roman" w:hAnsi="Segoe UI" w:cs="Segoe UI"/>
-          <w:color w:val="172B4D"/>
-          <w:spacing w:val="-1"/>
-          <w:sz w:val="21"/>
-          <w:szCs w:val="21"/>
-          <w:lang/>
+        </w:rPr>
+      </w:pPr>
+      <w:r>
+        <w:rPr>
+          <w:rFonts w:ascii="Segoe UI" w:eastAsia="Times New Roman" w:hAnsi="Segoe UI" w:cs="Segoe UI"/>
+          <w:color w:val="172B4D"/>
+          <w:spacing w:val="-1"/>
+          <w:sz w:val="21"/>
+          <w:szCs w:val="21"/>
         </w:rPr>
         <w:t>Add a label to the page containing the Page Properties macros</w:t>
       </w:r>
@@ -1146,17 +2535,15 @@
           <w:spacing w:val="-1"/>
           <w:sz w:val="21"/>
           <w:szCs w:val="21"/>
-          <w:lang/>
-        </w:rPr>
-      </w:pPr>
-      <w:r>
-        <w:rPr>
-          <w:rFonts w:ascii="Segoe UI" w:eastAsia="Times New Roman" w:hAnsi="Segoe UI" w:cs="Segoe UI"/>
-          <w:color w:val="172B4D"/>
-          <w:spacing w:val="-1"/>
-          <w:sz w:val="21"/>
-          <w:szCs w:val="21"/>
-          <w:lang/>
+        </w:rPr>
+      </w:pPr>
+      <w:r>
+        <w:rPr>
+          <w:rFonts w:ascii="Segoe UI" w:eastAsia="Times New Roman" w:hAnsi="Segoe UI" w:cs="Segoe UI"/>
+          <w:color w:val="172B4D"/>
+          <w:spacing w:val="-1"/>
+          <w:sz w:val="21"/>
+          <w:szCs w:val="21"/>
         </w:rPr>
         <w:t>Specify an ID in the Page Properties macro that you want to report on</w:t>
       </w:r>
@@ -1175,17 +2562,15 @@
           <w:spacing w:val="-1"/>
           <w:sz w:val="21"/>
           <w:szCs w:val="21"/>
-          <w:lang/>
-        </w:rPr>
-      </w:pPr>
-      <w:r>
-        <w:rPr>
-          <w:rFonts w:ascii="Segoe UI" w:eastAsia="Times New Roman" w:hAnsi="Segoe UI" w:cs="Segoe UI"/>
-          <w:color w:val="172B4D"/>
-          <w:spacing w:val="-1"/>
-          <w:sz w:val="21"/>
-          <w:szCs w:val="21"/>
-          <w:lang/>
+        </w:rPr>
+      </w:pPr>
+      <w:r>
+        <w:rPr>
+          <w:rFonts w:ascii="Segoe UI" w:eastAsia="Times New Roman" w:hAnsi="Segoe UI" w:cs="Segoe UI"/>
+          <w:color w:val="172B4D"/>
+          <w:spacing w:val="-1"/>
+          <w:sz w:val="21"/>
+          <w:szCs w:val="21"/>
         </w:rPr>
         <w:t>Specify both the label and ID in the Page Properties Report macro</w:t>
       </w:r>
@@ -1200,17 +2585,15 @@
           <w:spacing w:val="-1"/>
           <w:sz w:val="21"/>
           <w:szCs w:val="21"/>
-          <w:lang/>
-        </w:rPr>
-      </w:pPr>
-      <w:r>
-        <w:rPr>
-          <w:rFonts w:ascii="Segoe UI" w:eastAsia="Times New Roman" w:hAnsi="Segoe UI" w:cs="Segoe UI"/>
-          <w:color w:val="172B4D"/>
-          <w:spacing w:val="-1"/>
-          <w:sz w:val="21"/>
-          <w:szCs w:val="21"/>
-          <w:lang/>
+        </w:rPr>
+      </w:pPr>
+      <w:r>
+        <w:rPr>
+          <w:rFonts w:ascii="Segoe UI" w:eastAsia="Times New Roman" w:hAnsi="Segoe UI" w:cs="Segoe UI"/>
+          <w:color w:val="172B4D"/>
+          <w:spacing w:val="-1"/>
+          <w:sz w:val="21"/>
+          <w:szCs w:val="21"/>
         </w:rPr>
         <w:t xml:space="preserve">The Page Properties Report macro can only accept one page label, and one ID. </w:t>
       </w:r>
@@ -1224,17 +2607,15 @@
           <w:spacing w:val="-1"/>
           <w:sz w:val="21"/>
           <w:szCs w:val="21"/>
-          <w:lang/>
-        </w:rPr>
-      </w:pPr>
-      <w:r>
-        <w:rPr>
-          <w:rFonts w:ascii="Segoe UI" w:eastAsia="Times New Roman" w:hAnsi="Segoe UI" w:cs="Segoe UI"/>
-          <w:color w:val="172B4D"/>
-          <w:spacing w:val="-1"/>
-          <w:sz w:val="21"/>
-          <w:szCs w:val="21"/>
-          <w:lang/>
+        </w:rPr>
+      </w:pPr>
+      <w:r>
+        <w:rPr>
+          <w:rFonts w:ascii="Segoe UI" w:eastAsia="Times New Roman" w:hAnsi="Segoe UI" w:cs="Segoe UI"/>
+          <w:color w:val="172B4D"/>
+          <w:spacing w:val="-1"/>
+          <w:sz w:val="21"/>
+          <w:szCs w:val="21"/>
         </w:rPr>
         <w:t>This powerful macro lets you create a summary page that pulls in information from multiple pages.</w:t>
       </w:r>
@@ -1248,7 +2629,6 @@
           <w:spacing w:val="-1"/>
           <w:sz w:val="21"/>
           <w:szCs w:val="21"/>
-          <w:lang/>
         </w:rPr>
       </w:pPr>
     </w:p>
@@ -1261,7 +2641,6 @@
           <w:spacing w:val="-1"/>
           <w:sz w:val="21"/>
           <w:szCs w:val="21"/>
-          <w:lang/>
         </w:rPr>
       </w:pPr>
       <w:r>
@@ -1273,9 +2652,7 @@
           <w:spacing w:val="-1"/>
           <w:sz w:val="21"/>
           <w:szCs w:val="21"/>
-          <w:lang/>
-        </w:rPr>
-        <w:lastRenderedPageBreak/>
+        </w:rPr>
         <w:t>To edit the Page Properties macro:</w:t>
       </w:r>
     </w:p>
@@ -1293,17 +2670,15 @@
           <w:spacing w:val="-1"/>
           <w:sz w:val="21"/>
           <w:szCs w:val="21"/>
-          <w:lang/>
-        </w:rPr>
-      </w:pPr>
-      <w:r>
-        <w:rPr>
-          <w:rFonts w:ascii="Segoe UI" w:eastAsia="Times New Roman" w:hAnsi="Segoe UI" w:cs="Segoe UI"/>
-          <w:color w:val="172B4D"/>
-          <w:spacing w:val="-1"/>
-          <w:sz w:val="21"/>
-          <w:szCs w:val="21"/>
-          <w:lang/>
+        </w:rPr>
+      </w:pPr>
+      <w:r>
+        <w:rPr>
+          <w:rFonts w:ascii="Segoe UI" w:eastAsia="Times New Roman" w:hAnsi="Segoe UI" w:cs="Segoe UI"/>
+          <w:color w:val="172B4D"/>
+          <w:spacing w:val="-1"/>
+          <w:sz w:val="21"/>
+          <w:szCs w:val="21"/>
         </w:rPr>
         <w:t>Select the macro placeholder.</w:t>
       </w:r>
@@ -1322,17 +2697,15 @@
           <w:spacing w:val="-1"/>
           <w:sz w:val="21"/>
           <w:szCs w:val="21"/>
-          <w:lang/>
-        </w:rPr>
-      </w:pPr>
-      <w:r>
-        <w:rPr>
-          <w:rFonts w:ascii="Segoe UI" w:eastAsia="Times New Roman" w:hAnsi="Segoe UI" w:cs="Segoe UI"/>
-          <w:color w:val="172B4D"/>
-          <w:spacing w:val="-1"/>
-          <w:sz w:val="21"/>
-          <w:szCs w:val="21"/>
-          <w:lang/>
+        </w:rPr>
+      </w:pPr>
+      <w:r>
+        <w:rPr>
+          <w:rFonts w:ascii="Segoe UI" w:eastAsia="Times New Roman" w:hAnsi="Segoe UI" w:cs="Segoe UI"/>
+          <w:color w:val="172B4D"/>
+          <w:spacing w:val="-1"/>
+          <w:sz w:val="21"/>
+          <w:szCs w:val="21"/>
         </w:rPr>
         <w:t>Select the Edit</w:t>
       </w:r>
@@ -1345,7 +2718,6 @@
           <w:spacing w:val="-1"/>
           <w:sz w:val="21"/>
           <w:szCs w:val="21"/>
-          <w:lang/>
         </w:rPr>
         <w:t xml:space="preserve"> </w:t>
       </w:r>
@@ -1356,7 +2728,6 @@
           <w:spacing w:val="-1"/>
           <w:sz w:val="21"/>
           <w:szCs w:val="21"/>
-          <w:lang/>
         </w:rPr>
         <w:t>icon to open the configuration panel.</w:t>
       </w:r>
@@ -1375,17 +2746,15 @@
           <w:spacing w:val="-1"/>
           <w:sz w:val="21"/>
           <w:szCs w:val="21"/>
-          <w:lang/>
-        </w:rPr>
-      </w:pPr>
-      <w:r>
-        <w:rPr>
-          <w:rFonts w:ascii="Segoe UI" w:eastAsia="Times New Roman" w:hAnsi="Segoe UI" w:cs="Segoe UI"/>
-          <w:color w:val="172B4D"/>
-          <w:spacing w:val="-1"/>
-          <w:sz w:val="21"/>
-          <w:szCs w:val="21"/>
-          <w:lang/>
+        </w:rPr>
+      </w:pPr>
+      <w:r>
+        <w:rPr>
+          <w:rFonts w:ascii="Segoe UI" w:eastAsia="Times New Roman" w:hAnsi="Segoe UI" w:cs="Segoe UI"/>
+          <w:color w:val="172B4D"/>
+          <w:spacing w:val="-1"/>
+          <w:sz w:val="21"/>
+          <w:szCs w:val="21"/>
         </w:rPr>
         <w:t>Configure the parameters. Your changes are saved as you go.</w:t>
       </w:r>
@@ -1404,17 +2773,15 @@
           <w:spacing w:val="-1"/>
           <w:sz w:val="21"/>
           <w:szCs w:val="21"/>
-          <w:lang/>
-        </w:rPr>
-      </w:pPr>
-      <w:r>
-        <w:rPr>
-          <w:rFonts w:ascii="Segoe UI" w:eastAsia="Times New Roman" w:hAnsi="Segoe UI" w:cs="Segoe UI"/>
-          <w:color w:val="172B4D"/>
-          <w:spacing w:val="-1"/>
-          <w:sz w:val="21"/>
-          <w:szCs w:val="21"/>
-          <w:lang/>
+        </w:rPr>
+      </w:pPr>
+      <w:r>
+        <w:rPr>
+          <w:rFonts w:ascii="Segoe UI" w:eastAsia="Times New Roman" w:hAnsi="Segoe UI" w:cs="Segoe UI"/>
+          <w:color w:val="172B4D"/>
+          <w:spacing w:val="-1"/>
+          <w:sz w:val="21"/>
+          <w:szCs w:val="21"/>
         </w:rPr>
         <w:t>Resume editing the page, and the panel closes.</w:t>
       </w:r>
@@ -1429,19 +2796,61 @@
           <w:spacing w:val="-1"/>
           <w:sz w:val="21"/>
           <w:szCs w:val="21"/>
-          <w:lang/>
-        </w:rPr>
-      </w:pPr>
-      <w:r>
-        <w:rPr>
-          <w:rFonts w:ascii="Segoe UI" w:eastAsia="Times New Roman" w:hAnsi="Segoe UI" w:cs="Segoe UI"/>
-          <w:color w:val="172B4D"/>
-          <w:spacing w:val="-1"/>
-          <w:sz w:val="21"/>
-          <w:szCs w:val="21"/>
-          <w:lang/>
-        </w:rPr>
-        <w:t>You can also select the centered , medium-width , and full-width icons to adjust the width of some macros. Select the trashcan iconto remove the macro.</w:t>
+        </w:rPr>
+      </w:pPr>
+      <w:r>
+        <w:rPr>
+          <w:rFonts w:ascii="Segoe UI" w:eastAsia="Times New Roman" w:hAnsi="Segoe UI" w:cs="Segoe UI"/>
+          <w:color w:val="172B4D"/>
+          <w:spacing w:val="-1"/>
+          <w:sz w:val="21"/>
+          <w:szCs w:val="21"/>
+        </w:rPr>
+        <w:t xml:space="preserve">You can also select the </w:t>
+      </w:r>
+      <w:proofErr w:type="gramStart"/>
+      <w:r>
+        <w:rPr>
+          <w:rFonts w:ascii="Segoe UI" w:eastAsia="Times New Roman" w:hAnsi="Segoe UI" w:cs="Segoe UI"/>
+          <w:color w:val="172B4D"/>
+          <w:spacing w:val="-1"/>
+          <w:sz w:val="21"/>
+          <w:szCs w:val="21"/>
+        </w:rPr>
+        <w:t>centered ,</w:t>
+      </w:r>
+      <w:proofErr w:type="gramEnd"/>
+      <w:r>
+        <w:rPr>
+          <w:rFonts w:ascii="Segoe UI" w:eastAsia="Times New Roman" w:hAnsi="Segoe UI" w:cs="Segoe UI"/>
+          <w:color w:val="172B4D"/>
+          <w:spacing w:val="-1"/>
+          <w:sz w:val="21"/>
+          <w:szCs w:val="21"/>
+        </w:rPr>
+        <w:t xml:space="preserve"> medium-width , and full-width icons to adjust the width of some macros. Select the trashcan </w:t>
+      </w:r>
+      <w:proofErr w:type="spellStart"/>
+      <w:r>
+        <w:rPr>
+          <w:rFonts w:ascii="Segoe UI" w:eastAsia="Times New Roman" w:hAnsi="Segoe UI" w:cs="Segoe UI"/>
+          <w:color w:val="172B4D"/>
+          <w:spacing w:val="-1"/>
+          <w:sz w:val="21"/>
+          <w:szCs w:val="21"/>
+        </w:rPr>
+        <w:t>iconto</w:t>
+      </w:r>
+      <w:proofErr w:type="spellEnd"/>
+      <w:r>
+        <w:rPr>
+          <w:rFonts w:ascii="Segoe UI" w:eastAsia="Times New Roman" w:hAnsi="Segoe UI" w:cs="Segoe UI"/>
+          <w:color w:val="172B4D"/>
+          <w:spacing w:val="-1"/>
+          <w:sz w:val="21"/>
+          <w:szCs w:val="21"/>
+        </w:rPr>
+        <w:t xml:space="preserve"> remove the macro.</w:t>
       </w:r>
     </w:p>
     <w:p>
@@ -1454,7 +2863,6 @@
           <w:spacing w:val="-2"/>
           <w:sz w:val="30"/>
           <w:szCs w:val="30"/>
-          <w:lang/>
         </w:rPr>
       </w:pPr>
       <w:r>
@@ -1464,7 +2872,6 @@
           <w:spacing w:val="-2"/>
           <w:sz w:val="30"/>
           <w:szCs w:val="30"/>
-          <w:lang/>
         </w:rPr>
         <w:t>Parameters</w:t>
       </w:r>
@@ -1478,17 +2885,15 @@
           <w:spacing w:val="-1"/>
           <w:sz w:val="21"/>
           <w:szCs w:val="21"/>
-          <w:lang/>
-        </w:rPr>
-      </w:pPr>
-      <w:r>
-        <w:rPr>
-          <w:rFonts w:ascii="Segoe UI" w:eastAsia="Times New Roman" w:hAnsi="Segoe UI" w:cs="Segoe UI"/>
-          <w:color w:val="172B4D"/>
-          <w:spacing w:val="-1"/>
-          <w:sz w:val="21"/>
-          <w:szCs w:val="21"/>
-          <w:lang/>
+        </w:rPr>
+      </w:pPr>
+      <w:r>
+        <w:rPr>
+          <w:rFonts w:ascii="Segoe UI" w:eastAsia="Times New Roman" w:hAnsi="Segoe UI" w:cs="Segoe UI"/>
+          <w:color w:val="172B4D"/>
+          <w:spacing w:val="-1"/>
+          <w:sz w:val="21"/>
+          <w:szCs w:val="21"/>
         </w:rPr>
         <w:t>Parameters are options that you can set to control what and how content from the macro appears on the page. </w:t>
       </w:r>
@@ -1502,19 +2907,39 @@
           <w:spacing w:val="-1"/>
           <w:sz w:val="21"/>
           <w:szCs w:val="21"/>
-          <w:lang/>
-        </w:rPr>
-      </w:pPr>
-      <w:r>
-        <w:rPr>
-          <w:rFonts w:ascii="Segoe UI" w:eastAsia="Times New Roman" w:hAnsi="Segoe UI" w:cs="Segoe UI"/>
-          <w:color w:val="172B4D"/>
-          <w:spacing w:val="-1"/>
-          <w:sz w:val="21"/>
-          <w:szCs w:val="21"/>
-          <w:lang/>
-        </w:rPr>
-        <w:t>If the parameter name used in Confluence Cloud storage format or wikimarkup is different than the label used when inserting macros using the browser or the slash command, it will be listed below in brackets (</w:t>
+        </w:rPr>
+      </w:pPr>
+      <w:r>
+        <w:rPr>
+          <w:rFonts w:ascii="Segoe UI" w:eastAsia="Times New Roman" w:hAnsi="Segoe UI" w:cs="Segoe UI"/>
+          <w:color w:val="172B4D"/>
+          <w:spacing w:val="-1"/>
+          <w:sz w:val="21"/>
+          <w:szCs w:val="21"/>
+        </w:rPr>
+        <w:t xml:space="preserve">If the parameter name used in Confluence Cloud storage format or </w:t>
+      </w:r>
+      <w:proofErr w:type="spellStart"/>
+      <w:r>
+        <w:rPr>
+          <w:rFonts w:ascii="Segoe UI" w:eastAsia="Times New Roman" w:hAnsi="Segoe UI" w:cs="Segoe UI"/>
+          <w:color w:val="172B4D"/>
+          <w:spacing w:val="-1"/>
+          <w:sz w:val="21"/>
+          <w:szCs w:val="21"/>
+        </w:rPr>
+        <w:t>wikimarkup</w:t>
+      </w:r>
+      <w:proofErr w:type="spellEnd"/>
+      <w:r>
+        <w:rPr>
+          <w:rFonts w:ascii="Segoe UI" w:eastAsia="Times New Roman" w:hAnsi="Segoe UI" w:cs="Segoe UI"/>
+          <w:color w:val="172B4D"/>
+          <w:spacing w:val="-1"/>
+          <w:sz w:val="21"/>
+          <w:szCs w:val="21"/>
+        </w:rPr>
+        <w:t xml:space="preserve"> is different than the label used when inserting macros using the browser or the slash command, it will be listed below in brackets (</w:t>
       </w:r>
       <w:r>
         <w:rPr>
@@ -1524,7 +2949,6 @@
           <w:sz w:val="18"/>
           <w:szCs w:val="18"/>
           <w:bdr w:val="none" w:sz="0" w:space="0" w:color="auto" w:frame="1"/>
-          <w:lang/>
         </w:rPr>
         <w:t>example</w:t>
       </w:r>
@@ -1535,7 +2959,6 @@
           <w:spacing w:val="-1"/>
           <w:sz w:val="21"/>
           <w:szCs w:val="21"/>
-          <w:lang/>
         </w:rPr>
         <w:t>).</w:t>
       </w:r>
@@ -1588,7 +3011,6 @@
                 <w:spacing w:val="-1"/>
                 <w:sz w:val="24"/>
                 <w:szCs w:val="24"/>
-                <w:lang/>
               </w:rPr>
             </w:pPr>
             <w:r>
@@ -1597,7 +3019,6 @@
                 <w:spacing w:val="-1"/>
                 <w:sz w:val="24"/>
                 <w:szCs w:val="24"/>
-                <w:lang/>
               </w:rPr>
               <w:t>Parameter</w:t>
             </w:r>
@@ -1629,7 +3050,6 @@
                 <w:spacing w:val="-1"/>
                 <w:sz w:val="24"/>
                 <w:szCs w:val="24"/>
-                <w:lang/>
               </w:rPr>
             </w:pPr>
             <w:r>
@@ -1638,7 +3058,6 @@
                 <w:spacing w:val="-1"/>
                 <w:sz w:val="24"/>
                 <w:szCs w:val="24"/>
-                <w:lang/>
               </w:rPr>
               <w:t>Default</w:t>
             </w:r>
@@ -1670,7 +3089,6 @@
                 <w:spacing w:val="-1"/>
                 <w:sz w:val="24"/>
                 <w:szCs w:val="24"/>
-                <w:lang/>
               </w:rPr>
             </w:pPr>
             <w:r>
@@ -1679,7 +3097,6 @@
                 <w:spacing w:val="-1"/>
                 <w:sz w:val="24"/>
                 <w:szCs w:val="24"/>
-                <w:lang/>
               </w:rPr>
               <w:t>Description</w:t>
             </w:r>
@@ -1712,7 +3129,6 @@
                 <w:spacing w:val="-1"/>
                 <w:sz w:val="24"/>
                 <w:szCs w:val="24"/>
-                <w:lang/>
               </w:rPr>
             </w:pPr>
             <w:r>
@@ -1723,7 +3139,6 @@
                 <w:spacing w:val="-1"/>
                 <w:sz w:val="24"/>
                 <w:szCs w:val="24"/>
-                <w:lang/>
               </w:rPr>
               <w:t xml:space="preserve">Page Properties ID </w:t>
             </w:r>
@@ -1754,7 +3169,6 @@
                 <w:spacing w:val="-1"/>
                 <w:sz w:val="24"/>
                 <w:szCs w:val="24"/>
-                <w:lang/>
               </w:rPr>
             </w:pPr>
             <w:r>
@@ -1763,7 +3177,6 @@
                 <w:spacing w:val="-1"/>
                 <w:sz w:val="24"/>
                 <w:szCs w:val="24"/>
-                <w:lang/>
               </w:rPr>
               <w:t>(None)</w:t>
             </w:r>
@@ -1794,7 +3207,6 @@
                 <w:spacing w:val="-1"/>
                 <w:sz w:val="24"/>
                 <w:szCs w:val="24"/>
-                <w:lang/>
               </w:rPr>
             </w:pPr>
             <w:r>
@@ -1803,7 +3215,6 @@
                 <w:spacing w:val="-1"/>
                 <w:sz w:val="24"/>
                 <w:szCs w:val="24"/>
-                <w:lang/>
               </w:rPr>
               <w:t>Optional ID used to identify a particular Page Properties macro on a page. Specify this ID in the Page Properties Report to include summary information from macros with this ID only.</w:t>
             </w:r>
@@ -1836,7 +3247,6 @@
                 <w:spacing w:val="-1"/>
                 <w:sz w:val="24"/>
                 <w:szCs w:val="24"/>
-                <w:lang/>
               </w:rPr>
             </w:pPr>
             <w:r>
@@ -1847,7 +3257,6 @@
                 <w:spacing w:val="-1"/>
                 <w:sz w:val="24"/>
                 <w:szCs w:val="24"/>
-                <w:lang/>
               </w:rPr>
               <w:t>Hidden</w:t>
             </w:r>
@@ -1878,7 +3287,6 @@
                 <w:spacing w:val="-1"/>
                 <w:sz w:val="24"/>
                 <w:szCs w:val="24"/>
-                <w:lang/>
               </w:rPr>
             </w:pPr>
             <w:r>
@@ -1887,7 +3295,6 @@
                 <w:spacing w:val="-1"/>
                 <w:sz w:val="24"/>
                 <w:szCs w:val="24"/>
-                <w:lang/>
               </w:rPr>
               <w:t>False</w:t>
             </w:r>
@@ -1918,7 +3325,6 @@
                 <w:spacing w:val="-1"/>
                 <w:sz w:val="24"/>
                 <w:szCs w:val="24"/>
-                <w:lang/>
               </w:rPr>
             </w:pPr>
             <w:r>
@@ -1927,7 +3333,6 @@
                 <w:spacing w:val="-1"/>
                 <w:sz w:val="24"/>
                 <w:szCs w:val="24"/>
-                <w:lang/>
               </w:rPr>
               <w:t>Determines whether the data in the Page Properties macro will be displayed on the current page. This setting does not affect the display of the detail in the Page Properties Report macro.</w:t>
             </w:r>
@@ -1947,7 +3352,6 @@
           <w:spacing w:val="-1"/>
           <w:sz w:val="24"/>
           <w:szCs w:val="24"/>
-          <w:lang/>
         </w:rPr>
       </w:pPr>
       <w:r>
@@ -1959,7 +3363,6 @@
           <w:spacing w:val="-1"/>
           <w:sz w:val="24"/>
           <w:szCs w:val="24"/>
-          <w:lang/>
         </w:rPr>
         <w:t>Notes</w:t>
       </w:r>
@@ -1978,17 +3381,15 @@
           <w:spacing w:val="-1"/>
           <w:sz w:val="21"/>
           <w:szCs w:val="21"/>
-          <w:lang/>
-        </w:rPr>
-      </w:pPr>
-      <w:r>
-        <w:rPr>
-          <w:rFonts w:ascii="Segoe UI" w:eastAsia="Times New Roman" w:hAnsi="Segoe UI" w:cs="Segoe UI"/>
-          <w:color w:val="172B4D"/>
-          <w:spacing w:val="-1"/>
-          <w:sz w:val="21"/>
-          <w:szCs w:val="21"/>
-          <w:lang/>
+        </w:rPr>
+      </w:pPr>
+      <w:r>
+        <w:rPr>
+          <w:rFonts w:ascii="Segoe UI" w:eastAsia="Times New Roman" w:hAnsi="Segoe UI" w:cs="Segoe UI"/>
+          <w:color w:val="172B4D"/>
+          <w:spacing w:val="-1"/>
+          <w:sz w:val="21"/>
+          <w:szCs w:val="21"/>
         </w:rPr>
         <w:t>You can't use macros in the left column as the data in this column is used to populate the column headings in your Page Properties Report macro. </w:t>
       </w:r>
@@ -2007,17 +3408,15 @@
           <w:spacing w:val="-1"/>
           <w:sz w:val="21"/>
           <w:szCs w:val="21"/>
-          <w:lang/>
-        </w:rPr>
-      </w:pPr>
-      <w:r>
-        <w:rPr>
-          <w:rFonts w:ascii="Segoe UI" w:eastAsia="Times New Roman" w:hAnsi="Segoe UI" w:cs="Segoe UI"/>
-          <w:color w:val="172B4D"/>
-          <w:spacing w:val="-1"/>
-          <w:sz w:val="21"/>
-          <w:szCs w:val="21"/>
-          <w:lang/>
+        </w:rPr>
+      </w:pPr>
+      <w:r>
+        <w:rPr>
+          <w:rFonts w:ascii="Segoe UI" w:eastAsia="Times New Roman" w:hAnsi="Segoe UI" w:cs="Segoe UI"/>
+          <w:color w:val="172B4D"/>
+          <w:spacing w:val="-1"/>
+          <w:sz w:val="21"/>
+          <w:szCs w:val="21"/>
         </w:rPr>
         <w:t>It is not possible to reference the metadata using the metadata key from within the page, or anywhere else on a Confluence page.</w:t>
       </w:r>
@@ -2034,7 +3433,6 @@
           <w:kern w:val="36"/>
           <w:sz w:val="48"/>
           <w:szCs w:val="48"/>
-          <w:lang/>
         </w:rPr>
       </w:pPr>
       <w:r>
@@ -2044,7 +3442,6 @@
           <w:kern w:val="36"/>
           <w:sz w:val="48"/>
           <w:szCs w:val="48"/>
-          <w:lang/>
         </w:rPr>
         <w:t>Insert the page properties report macro</w:t>
       </w:r>
@@ -2058,17 +3455,15 @@
           <w:spacing w:val="-1"/>
           <w:sz w:val="21"/>
           <w:szCs w:val="21"/>
-          <w:lang/>
-        </w:rPr>
-      </w:pPr>
-      <w:r>
-        <w:rPr>
-          <w:rFonts w:ascii="Segoe UI" w:eastAsia="Times New Roman" w:hAnsi="Segoe UI" w:cs="Segoe UI"/>
-          <w:color w:val="172B4D"/>
-          <w:spacing w:val="-1"/>
-          <w:sz w:val="21"/>
-          <w:szCs w:val="21"/>
-          <w:lang/>
+        </w:rPr>
+      </w:pPr>
+      <w:r>
+        <w:rPr>
+          <w:rFonts w:ascii="Segoe UI" w:eastAsia="Times New Roman" w:hAnsi="Segoe UI" w:cs="Segoe UI"/>
+          <w:color w:val="172B4D"/>
+          <w:spacing w:val="-1"/>
+          <w:sz w:val="21"/>
+          <w:szCs w:val="21"/>
         </w:rPr>
         <w:t>The Page Properties and Page Properties Report macro work together to enable you to show summary information from one page on another page. </w:t>
       </w:r>
@@ -2082,17 +3477,15 @@
           <w:spacing w:val="-1"/>
           <w:sz w:val="21"/>
           <w:szCs w:val="21"/>
-          <w:lang/>
-        </w:rPr>
-      </w:pPr>
-      <w:r>
-        <w:rPr>
-          <w:rFonts w:ascii="Segoe UI" w:eastAsia="Times New Roman" w:hAnsi="Segoe UI" w:cs="Segoe UI"/>
-          <w:color w:val="172B4D"/>
-          <w:spacing w:val="-1"/>
-          <w:sz w:val="21"/>
-          <w:szCs w:val="21"/>
-          <w:lang/>
+        </w:rPr>
+      </w:pPr>
+      <w:r>
+        <w:rPr>
+          <w:rFonts w:ascii="Segoe UI" w:eastAsia="Times New Roman" w:hAnsi="Segoe UI" w:cs="Segoe UI"/>
+          <w:color w:val="172B4D"/>
+          <w:spacing w:val="-1"/>
+          <w:sz w:val="21"/>
+          <w:szCs w:val="21"/>
         </w:rPr>
         <w:t>This macro was previously known as the Details Summary macro. </w:t>
       </w:r>
@@ -2107,7 +3500,6 @@
           <w:spacing w:val="-2"/>
           <w:sz w:val="30"/>
           <w:szCs w:val="30"/>
-          <w:lang/>
         </w:rPr>
       </w:pPr>
     </w:p>
@@ -2121,7 +3513,6 @@
           <w:spacing w:val="-2"/>
           <w:sz w:val="30"/>
           <w:szCs w:val="30"/>
-          <w:lang/>
         </w:rPr>
       </w:pPr>
     </w:p>
@@ -2135,7 +3526,6 @@
           <w:spacing w:val="-2"/>
           <w:sz w:val="30"/>
           <w:szCs w:val="30"/>
-          <w:lang/>
         </w:rPr>
       </w:pPr>
       <w:r>
@@ -2145,9 +3535,7 @@
           <w:spacing w:val="-2"/>
           <w:sz w:val="30"/>
           <w:szCs w:val="30"/>
-          <w:lang/>
-        </w:rPr>
-        <w:lastRenderedPageBreak/>
+        </w:rPr>
         <w:t>Adding the Page Properties Report macro to a page</w:t>
       </w:r>
     </w:p>
@@ -2160,17 +3548,15 @@
           <w:spacing w:val="-1"/>
           <w:sz w:val="21"/>
           <w:szCs w:val="21"/>
-          <w:lang/>
-        </w:rPr>
-      </w:pPr>
-      <w:r>
-        <w:rPr>
-          <w:rFonts w:ascii="Segoe UI" w:eastAsia="Times New Roman" w:hAnsi="Segoe UI" w:cs="Segoe UI"/>
-          <w:color w:val="172B4D"/>
-          <w:spacing w:val="-1"/>
-          <w:sz w:val="21"/>
-          <w:szCs w:val="21"/>
-          <w:lang/>
+        </w:rPr>
+      </w:pPr>
+      <w:r>
+        <w:rPr>
+          <w:rFonts w:ascii="Segoe UI" w:eastAsia="Times New Roman" w:hAnsi="Segoe UI" w:cs="Segoe UI"/>
+          <w:color w:val="172B4D"/>
+          <w:spacing w:val="-1"/>
+          <w:sz w:val="21"/>
+          <w:szCs w:val="21"/>
         </w:rPr>
         <w:t>To add the Page Properties Report macro to a page:</w:t>
       </w:r>
@@ -2189,17 +3575,15 @@
           <w:spacing w:val="-1"/>
           <w:sz w:val="21"/>
           <w:szCs w:val="21"/>
-          <w:lang/>
-        </w:rPr>
-      </w:pPr>
-      <w:r>
-        <w:rPr>
-          <w:rFonts w:ascii="Segoe UI" w:eastAsia="Times New Roman" w:hAnsi="Segoe UI" w:cs="Segoe UI"/>
-          <w:color w:val="172B4D"/>
-          <w:spacing w:val="-1"/>
-          <w:sz w:val="21"/>
-          <w:szCs w:val="21"/>
-          <w:lang/>
+        </w:rPr>
+      </w:pPr>
+      <w:r>
+        <w:rPr>
+          <w:rFonts w:ascii="Segoe UI" w:eastAsia="Times New Roman" w:hAnsi="Segoe UI" w:cs="Segoe UI"/>
+          <w:color w:val="172B4D"/>
+          <w:spacing w:val="-1"/>
+          <w:sz w:val="21"/>
+          <w:szCs w:val="21"/>
         </w:rPr>
         <w:t>In the editor, choose </w:t>
       </w:r>
@@ -2212,7 +3596,6 @@
           <w:spacing w:val="-1"/>
           <w:sz w:val="21"/>
           <w:szCs w:val="21"/>
-          <w:lang/>
         </w:rPr>
         <w:t>Insert</w:t>
       </w:r>
@@ -2223,7 +3606,6 @@
           <w:spacing w:val="-1"/>
           <w:sz w:val="21"/>
           <w:szCs w:val="21"/>
-          <w:lang/>
         </w:rPr>
         <w:t> &gt; </w:t>
       </w:r>
@@ -2236,7 +3618,6 @@
           <w:spacing w:val="-1"/>
           <w:sz w:val="21"/>
           <w:szCs w:val="21"/>
-          <w:lang/>
         </w:rPr>
         <w:t>Other Macros</w:t>
       </w:r>
@@ -2247,7 +3628,6 @@
           <w:spacing w:val="-1"/>
           <w:sz w:val="21"/>
           <w:szCs w:val="21"/>
-          <w:lang/>
         </w:rPr>
         <w:t> &gt; </w:t>
       </w:r>
@@ -2260,7 +3640,6 @@
           <w:spacing w:val="-1"/>
           <w:sz w:val="21"/>
           <w:szCs w:val="21"/>
-          <w:lang/>
         </w:rPr>
         <w:t>Page Properties Report</w:t>
       </w:r>
@@ -2271,7 +3650,6 @@
           <w:spacing w:val="-1"/>
           <w:sz w:val="21"/>
           <w:szCs w:val="21"/>
-          <w:lang/>
         </w:rPr>
         <w:t>.</w:t>
       </w:r>
@@ -2290,17 +3668,15 @@
           <w:spacing w:val="-1"/>
           <w:sz w:val="21"/>
           <w:szCs w:val="21"/>
-          <w:lang/>
-        </w:rPr>
-      </w:pPr>
-      <w:r>
-        <w:rPr>
-          <w:rFonts w:ascii="Segoe UI" w:eastAsia="Times New Roman" w:hAnsi="Segoe UI" w:cs="Segoe UI"/>
-          <w:color w:val="172B4D"/>
-          <w:spacing w:val="-1"/>
-          <w:sz w:val="21"/>
-          <w:szCs w:val="21"/>
-          <w:lang/>
+        </w:rPr>
+      </w:pPr>
+      <w:r>
+        <w:rPr>
+          <w:rFonts w:ascii="Segoe UI" w:eastAsia="Times New Roman" w:hAnsi="Segoe UI" w:cs="Segoe UI"/>
+          <w:color w:val="172B4D"/>
+          <w:spacing w:val="-1"/>
+          <w:sz w:val="21"/>
+          <w:szCs w:val="21"/>
         </w:rPr>
         <w:t>Enter the </w:t>
       </w:r>
@@ -2313,7 +3689,6 @@
           <w:spacing w:val="-1"/>
           <w:sz w:val="21"/>
           <w:szCs w:val="21"/>
-          <w:lang/>
         </w:rPr>
         <w:t>Labels</w:t>
       </w:r>
@@ -2324,7 +3699,6 @@
           <w:spacing w:val="-1"/>
           <w:sz w:val="21"/>
           <w:szCs w:val="21"/>
-          <w:lang/>
         </w:rPr>
         <w:t> you want to report on - this is the label added to pages containing the Page Properties macro.</w:t>
       </w:r>
@@ -2343,17 +3717,15 @@
           <w:spacing w:val="-1"/>
           <w:sz w:val="21"/>
           <w:szCs w:val="21"/>
-          <w:lang/>
-        </w:rPr>
-      </w:pPr>
-      <w:r>
-        <w:rPr>
-          <w:rFonts w:ascii="Segoe UI" w:eastAsia="Times New Roman" w:hAnsi="Segoe UI" w:cs="Segoe UI"/>
-          <w:color w:val="172B4D"/>
-          <w:spacing w:val="-1"/>
-          <w:sz w:val="21"/>
-          <w:szCs w:val="21"/>
-          <w:lang/>
+        </w:rPr>
+      </w:pPr>
+      <w:r>
+        <w:rPr>
+          <w:rFonts w:ascii="Segoe UI" w:eastAsia="Times New Roman" w:hAnsi="Segoe UI" w:cs="Segoe UI"/>
+          <w:color w:val="172B4D"/>
+          <w:spacing w:val="-1"/>
+          <w:sz w:val="21"/>
+          <w:szCs w:val="21"/>
         </w:rPr>
         <w:t>Further narrow down your search by adding more fields, or specifying a Page Properties ID (more info on this below)</w:t>
       </w:r>
@@ -2372,17 +3744,15 @@
           <w:spacing w:val="-1"/>
           <w:sz w:val="21"/>
           <w:szCs w:val="21"/>
-          <w:lang/>
-        </w:rPr>
-      </w:pPr>
-      <w:r>
-        <w:rPr>
-          <w:rFonts w:ascii="Segoe UI" w:eastAsia="Times New Roman" w:hAnsi="Segoe UI" w:cs="Segoe UI"/>
-          <w:color w:val="172B4D"/>
-          <w:spacing w:val="-1"/>
-          <w:sz w:val="21"/>
-          <w:szCs w:val="21"/>
-          <w:lang/>
+        </w:rPr>
+      </w:pPr>
+      <w:r>
+        <w:rPr>
+          <w:rFonts w:ascii="Segoe UI" w:eastAsia="Times New Roman" w:hAnsi="Segoe UI" w:cs="Segoe UI"/>
+          <w:color w:val="172B4D"/>
+          <w:spacing w:val="-1"/>
+          <w:sz w:val="21"/>
+          <w:szCs w:val="21"/>
         </w:rPr>
         <w:t>Choose </w:t>
       </w:r>
@@ -2395,7 +3765,6 @@
           <w:spacing w:val="-1"/>
           <w:sz w:val="21"/>
           <w:szCs w:val="21"/>
-          <w:lang/>
         </w:rPr>
         <w:t>Insert</w:t>
       </w:r>
@@ -2406,7 +3775,6 @@
           <w:spacing w:val="-1"/>
           <w:sz w:val="21"/>
           <w:szCs w:val="21"/>
-          <w:lang/>
         </w:rPr>
         <w:t>.</w:t>
       </w:r>
@@ -2420,17 +3788,15 @@
           <w:spacing w:val="-1"/>
           <w:sz w:val="21"/>
           <w:szCs w:val="21"/>
-          <w:lang/>
-        </w:rPr>
-      </w:pPr>
-      <w:r>
-        <w:rPr>
-          <w:rFonts w:ascii="Segoe UI" w:eastAsia="Times New Roman" w:hAnsi="Segoe UI" w:cs="Segoe UI"/>
-          <w:color w:val="172B4D"/>
-          <w:spacing w:val="-1"/>
-          <w:sz w:val="21"/>
-          <w:szCs w:val="21"/>
-          <w:lang/>
+        </w:rPr>
+      </w:pPr>
+      <w:r>
+        <w:rPr>
+          <w:rFonts w:ascii="Segoe UI" w:eastAsia="Times New Roman" w:hAnsi="Segoe UI" w:cs="Segoe UI"/>
+          <w:color w:val="172B4D"/>
+          <w:spacing w:val="-1"/>
+          <w:sz w:val="21"/>
+          <w:szCs w:val="21"/>
         </w:rPr>
         <w:t>Here's how the macro looks on your page:</w:t>
       </w:r>
@@ -2445,7 +3811,6 @@
           <w:spacing w:val="-1"/>
           <w:sz w:val="21"/>
           <w:szCs w:val="21"/>
-          <w:lang/>
         </w:rPr>
       </w:pPr>
       <w:r>
@@ -2456,10 +3821,9 @@
           <w:spacing w:val="-1"/>
           <w:sz w:val="21"/>
           <w:szCs w:val="21"/>
-          <w:lang/>
         </w:rPr>
         <w:drawing>
-          <wp:inline distT="0" distB="0" distL="0" distR="0">
+          <wp:inline distT="0" distB="0" distL="0" distR="0" wp14:anchorId="58F9D233" wp14:editId="0301CD9E">
             <wp:extent cx="5981700" cy="1063413"/>
             <wp:effectExtent l="0" t="0" r="0" b="3810"/>
             <wp:docPr id="4" name="Picture 4" descr="Shows what the page properties macro looks like after setting it up"/>
@@ -2517,17 +3881,15 @@
           <w:spacing w:val="-1"/>
           <w:sz w:val="21"/>
           <w:szCs w:val="21"/>
-          <w:lang/>
-        </w:rPr>
-      </w:pPr>
-      <w:r>
-        <w:rPr>
-          <w:rFonts w:ascii="Segoe UI" w:eastAsia="Times New Roman" w:hAnsi="Segoe UI" w:cs="Segoe UI"/>
-          <w:color w:val="172B4D"/>
-          <w:spacing w:val="-1"/>
-          <w:sz w:val="21"/>
-          <w:szCs w:val="21"/>
-          <w:lang/>
+        </w:rPr>
+      </w:pPr>
+      <w:r>
+        <w:rPr>
+          <w:rFonts w:ascii="Segoe UI" w:eastAsia="Times New Roman" w:hAnsi="Segoe UI" w:cs="Segoe UI"/>
+          <w:color w:val="172B4D"/>
+          <w:spacing w:val="-1"/>
+          <w:sz w:val="21"/>
+          <w:szCs w:val="21"/>
         </w:rPr>
         <w:t>And here's how you set it up:</w:t>
       </w:r>
@@ -2542,7 +3904,6 @@
           <w:spacing w:val="-1"/>
           <w:sz w:val="21"/>
           <w:szCs w:val="21"/>
-          <w:lang/>
         </w:rPr>
       </w:pPr>
       <w:r>
@@ -2553,10 +3914,9 @@
           <w:spacing w:val="-1"/>
           <w:sz w:val="21"/>
           <w:szCs w:val="21"/>
-          <w:lang/>
         </w:rPr>
         <w:drawing>
-          <wp:inline distT="0" distB="0" distL="0" distR="0">
+          <wp:inline distT="0" distB="0" distL="0" distR="0" wp14:anchorId="7739C6C4" wp14:editId="7E8B3906">
             <wp:extent cx="6074757" cy="3752850"/>
             <wp:effectExtent l="0" t="0" r="2540" b="0"/>
             <wp:docPr id="3" name="Picture 3" descr="Shows what the edit macro interaction looks like"/>
@@ -2614,17 +3974,15 @@
           <w:spacing w:val="-1"/>
           <w:sz w:val="21"/>
           <w:szCs w:val="21"/>
-          <w:lang/>
-        </w:rPr>
-      </w:pPr>
-      <w:r>
-        <w:rPr>
-          <w:rFonts w:ascii="Segoe UI" w:eastAsia="Times New Roman" w:hAnsi="Segoe UI" w:cs="Segoe UI"/>
-          <w:color w:val="172B4D"/>
-          <w:spacing w:val="-1"/>
-          <w:sz w:val="21"/>
-          <w:szCs w:val="21"/>
-          <w:lang/>
+        </w:rPr>
+      </w:pPr>
+      <w:r>
+        <w:rPr>
+          <w:rFonts w:ascii="Segoe UI" w:eastAsia="Times New Roman" w:hAnsi="Segoe UI" w:cs="Segoe UI"/>
+          <w:color w:val="172B4D"/>
+          <w:spacing w:val="-1"/>
+          <w:sz w:val="21"/>
+          <w:szCs w:val="21"/>
         </w:rPr>
         <w:t> </w:t>
       </w:r>
@@ -2639,7 +3997,6 @@
           <w:spacing w:val="-2"/>
           <w:sz w:val="30"/>
           <w:szCs w:val="30"/>
-          <w:lang/>
         </w:rPr>
       </w:pPr>
     </w:p>
@@ -2653,7 +4010,6 @@
           <w:spacing w:val="-2"/>
           <w:sz w:val="30"/>
           <w:szCs w:val="30"/>
-          <w:lang/>
         </w:rPr>
       </w:pPr>
       <w:r>
@@ -2663,9 +4019,7 @@
           <w:spacing w:val="-2"/>
           <w:sz w:val="30"/>
           <w:szCs w:val="30"/>
-          <w:lang/>
-        </w:rPr>
-        <w:lastRenderedPageBreak/>
+        </w:rPr>
         <w:t>Reporting on specific Page Properties macros</w:t>
       </w:r>
     </w:p>
@@ -2678,17 +4032,15 @@
           <w:spacing w:val="-1"/>
           <w:sz w:val="21"/>
           <w:szCs w:val="21"/>
-          <w:lang/>
-        </w:rPr>
-      </w:pPr>
-      <w:r>
-        <w:rPr>
-          <w:rFonts w:ascii="Segoe UI" w:eastAsia="Times New Roman" w:hAnsi="Segoe UI" w:cs="Segoe UI"/>
-          <w:color w:val="172B4D"/>
-          <w:spacing w:val="-1"/>
-          <w:sz w:val="21"/>
-          <w:szCs w:val="21"/>
-          <w:lang/>
+        </w:rPr>
+      </w:pPr>
+      <w:r>
+        <w:rPr>
+          <w:rFonts w:ascii="Segoe UI" w:eastAsia="Times New Roman" w:hAnsi="Segoe UI" w:cs="Segoe UI"/>
+          <w:color w:val="172B4D"/>
+          <w:spacing w:val="-1"/>
+          <w:sz w:val="21"/>
+          <w:szCs w:val="21"/>
         </w:rPr>
         <w:t>It's possible to add multiple Page Properties macros on a page, and choose whether to include all or only specific macros in the report.  The Page Properties macro includes an optional ID parameter that can be used to identify specific Page Properties macros.</w:t>
       </w:r>
@@ -2702,17 +4054,15 @@
           <w:spacing w:val="-1"/>
           <w:sz w:val="21"/>
           <w:szCs w:val="21"/>
-          <w:lang/>
-        </w:rPr>
-      </w:pPr>
-      <w:r>
-        <w:rPr>
-          <w:rFonts w:ascii="Segoe UI" w:eastAsia="Times New Roman" w:hAnsi="Segoe UI" w:cs="Segoe UI"/>
-          <w:color w:val="172B4D"/>
-          <w:spacing w:val="-1"/>
-          <w:sz w:val="21"/>
-          <w:szCs w:val="21"/>
-          <w:lang/>
+        </w:rPr>
+      </w:pPr>
+      <w:r>
+        <w:rPr>
+          <w:rFonts w:ascii="Segoe UI" w:eastAsia="Times New Roman" w:hAnsi="Segoe UI" w:cs="Segoe UI"/>
+          <w:color w:val="172B4D"/>
+          <w:spacing w:val="-1"/>
+          <w:sz w:val="21"/>
+          <w:szCs w:val="21"/>
         </w:rPr>
         <w:t>To show the contents of:</w:t>
       </w:r>
@@ -2725,7 +4075,6 @@
           <w:spacing w:val="-1"/>
           <w:sz w:val="21"/>
           <w:szCs w:val="21"/>
-          <w:lang/>
         </w:rPr>
         <w:t> </w:t>
       </w:r>
@@ -2744,7 +4093,6 @@
           <w:spacing w:val="-1"/>
           <w:sz w:val="21"/>
           <w:szCs w:val="21"/>
-          <w:lang/>
         </w:rPr>
       </w:pPr>
       <w:r>
@@ -2756,7 +4104,6 @@
           <w:spacing w:val="-1"/>
           <w:sz w:val="21"/>
           <w:szCs w:val="21"/>
-          <w:lang/>
         </w:rPr>
         <w:t>Selected Page Properties macros</w:t>
       </w:r>
@@ -2767,7 +4114,6 @@
           <w:spacing w:val="-1"/>
           <w:sz w:val="21"/>
           <w:szCs w:val="21"/>
-          <w:lang/>
         </w:rPr>
         <w:t> in the report - specify the label for the page and the ID of the particular Page Properties macro (under Options)</w:t>
       </w:r>
@@ -2786,7 +4132,6 @@
           <w:spacing w:val="-1"/>
           <w:sz w:val="21"/>
           <w:szCs w:val="21"/>
-          <w:lang/>
         </w:rPr>
       </w:pPr>
       <w:r>
@@ -2798,7 +4143,6 @@
           <w:spacing w:val="-1"/>
           <w:sz w:val="21"/>
           <w:szCs w:val="21"/>
-          <w:lang/>
         </w:rPr>
         <w:t>All Page Properties macros</w:t>
       </w:r>
@@ -2809,7 +4153,6 @@
           <w:spacing w:val="-1"/>
           <w:sz w:val="21"/>
           <w:szCs w:val="21"/>
-          <w:lang/>
         </w:rPr>
         <w:t> in the report - specify just the label for the page - leave the Page Properties ID field blank.</w:t>
       </w:r>
@@ -2824,17 +4167,15 @@
           <w:spacing w:val="-1"/>
           <w:sz w:val="21"/>
           <w:szCs w:val="21"/>
-          <w:lang/>
-        </w:rPr>
-      </w:pPr>
-      <w:r>
-        <w:rPr>
-          <w:rFonts w:ascii="Segoe UI" w:eastAsia="Times New Roman" w:hAnsi="Segoe UI" w:cs="Segoe UI"/>
-          <w:color w:val="172B4D"/>
-          <w:spacing w:val="-1"/>
-          <w:sz w:val="21"/>
-          <w:szCs w:val="21"/>
-          <w:lang/>
+        </w:rPr>
+      </w:pPr>
+      <w:r>
+        <w:rPr>
+          <w:rFonts w:ascii="Segoe UI" w:eastAsia="Times New Roman" w:hAnsi="Segoe UI" w:cs="Segoe UI"/>
+          <w:color w:val="172B4D"/>
+          <w:spacing w:val="-1"/>
+          <w:sz w:val="21"/>
+          <w:szCs w:val="21"/>
         </w:rPr>
         <w:t>The Page Properties Report macro can only accept </w:t>
       </w:r>
@@ -2847,7 +4188,6 @@
           <w:spacing w:val="-1"/>
           <w:sz w:val="21"/>
           <w:szCs w:val="21"/>
-          <w:lang/>
         </w:rPr>
         <w:t>one</w:t>
       </w:r>
@@ -2858,7 +4198,6 @@
           <w:spacing w:val="-1"/>
           <w:sz w:val="21"/>
           <w:szCs w:val="21"/>
-          <w:lang/>
         </w:rPr>
         <w:t> ID.  </w:t>
       </w:r>
@@ -2873,7 +4212,6 @@
           <w:spacing w:val="-2"/>
           <w:sz w:val="30"/>
           <w:szCs w:val="30"/>
-          <w:lang/>
         </w:rPr>
       </w:pPr>
       <w:r>
@@ -2883,7 +4221,6 @@
           <w:spacing w:val="-2"/>
           <w:sz w:val="30"/>
           <w:szCs w:val="30"/>
-          <w:lang/>
         </w:rPr>
         <w:t>CQL fields</w:t>
       </w:r>
@@ -2936,7 +4273,6 @@
                 <w:spacing w:val="-1"/>
                 <w:sz w:val="24"/>
                 <w:szCs w:val="24"/>
-                <w:lang/>
               </w:rPr>
             </w:pPr>
             <w:r>
@@ -2945,7 +4281,6 @@
                 <w:spacing w:val="-1"/>
                 <w:sz w:val="24"/>
                 <w:szCs w:val="24"/>
-                <w:lang/>
               </w:rPr>
               <w:t>Filter</w:t>
             </w:r>
@@ -2977,7 +4312,6 @@
                 <w:spacing w:val="-1"/>
                 <w:sz w:val="24"/>
                 <w:szCs w:val="24"/>
-                <w:lang/>
               </w:rPr>
             </w:pPr>
             <w:r>
@@ -2986,7 +4320,6 @@
                 <w:spacing w:val="-1"/>
                 <w:sz w:val="24"/>
                 <w:szCs w:val="24"/>
-                <w:lang/>
               </w:rPr>
               <w:t>Description</w:t>
             </w:r>
@@ -3018,7 +4351,6 @@
                 <w:spacing w:val="-1"/>
                 <w:sz w:val="24"/>
                 <w:szCs w:val="24"/>
-                <w:lang/>
               </w:rPr>
             </w:pPr>
             <w:r>
@@ -3027,7 +4359,6 @@
                 <w:spacing w:val="-1"/>
                 <w:sz w:val="24"/>
                 <w:szCs w:val="24"/>
-                <w:lang/>
               </w:rPr>
               <w:t>Operators</w:t>
             </w:r>
@@ -3060,7 +4391,6 @@
                 <w:spacing w:val="-1"/>
                 <w:sz w:val="24"/>
                 <w:szCs w:val="24"/>
-                <w:lang/>
               </w:rPr>
             </w:pPr>
             <w:r>
@@ -3071,7 +4401,6 @@
                 <w:spacing w:val="-1"/>
                 <w:sz w:val="24"/>
                 <w:szCs w:val="24"/>
-                <w:lang/>
               </w:rPr>
               <w:t>Label*</w:t>
             </w:r>
@@ -3084,7 +4413,6 @@
                 <w:spacing w:val="-1"/>
                 <w:sz w:val="24"/>
                 <w:szCs w:val="24"/>
-                <w:lang/>
               </w:rPr>
             </w:pPr>
             <w:r>
@@ -3093,7 +4421,6 @@
                 <w:spacing w:val="-1"/>
                 <w:sz w:val="24"/>
                 <w:szCs w:val="24"/>
-                <w:lang/>
               </w:rPr>
               <w:t> </w:t>
             </w:r>
@@ -3124,7 +4451,6 @@
                 <w:spacing w:val="-1"/>
                 <w:sz w:val="24"/>
                 <w:szCs w:val="24"/>
-                <w:lang/>
               </w:rPr>
             </w:pPr>
             <w:r>
@@ -3133,7 +4459,6 @@
                 <w:spacing w:val="-1"/>
                 <w:sz w:val="24"/>
                 <w:szCs w:val="24"/>
-                <w:lang/>
               </w:rPr>
               <w:t>Returns pages, blog posts or attachments with these labels.</w:t>
             </w:r>
@@ -3164,7 +4489,6 @@
                 <w:spacing w:val="-1"/>
                 <w:sz w:val="24"/>
                 <w:szCs w:val="24"/>
-                <w:lang/>
               </w:rPr>
             </w:pPr>
             <w:r>
@@ -3173,7 +4497,6 @@
                 <w:spacing w:val="-1"/>
                 <w:sz w:val="24"/>
                 <w:szCs w:val="24"/>
-                <w:lang/>
               </w:rPr>
               <w:t>OR (multiple values in the same filter)</w:t>
             </w:r>
@@ -3186,7 +4509,6 @@
                 <w:spacing w:val="-1"/>
                 <w:sz w:val="24"/>
                 <w:szCs w:val="24"/>
-                <w:lang/>
               </w:rPr>
             </w:pPr>
             <w:r>
@@ -3195,7 +4517,6 @@
                 <w:spacing w:val="-1"/>
                 <w:sz w:val="24"/>
                 <w:szCs w:val="24"/>
-                <w:lang/>
               </w:rPr>
               <w:t>AND (multiple Label filters)</w:t>
             </w:r>
@@ -3228,7 +4549,6 @@
                 <w:spacing w:val="-1"/>
                 <w:sz w:val="24"/>
                 <w:szCs w:val="24"/>
-                <w:lang/>
               </w:rPr>
             </w:pPr>
             <w:r>
@@ -3239,7 +4559,6 @@
                 <w:spacing w:val="-1"/>
                 <w:sz w:val="24"/>
                 <w:szCs w:val="24"/>
-                <w:lang/>
               </w:rPr>
               <w:t>With ancestor</w:t>
             </w:r>
@@ -3270,7 +4589,6 @@
                 <w:spacing w:val="-1"/>
                 <w:sz w:val="24"/>
                 <w:szCs w:val="24"/>
-                <w:lang/>
               </w:rPr>
             </w:pPr>
             <w:r>
@@ -3279,7 +4597,6 @@
                 <w:spacing w:val="-1"/>
                 <w:sz w:val="24"/>
                 <w:szCs w:val="24"/>
-                <w:lang/>
               </w:rPr>
               <w:t>Returns pages that live under this page in the page tree.</w:t>
             </w:r>
@@ -3292,7 +4609,6 @@
                 <w:spacing w:val="-1"/>
                 <w:sz w:val="24"/>
                 <w:szCs w:val="24"/>
-                <w:lang/>
               </w:rPr>
             </w:pPr>
             <w:r>
@@ -3301,7 +4617,6 @@
                 <w:spacing w:val="-1"/>
                 <w:sz w:val="24"/>
                 <w:szCs w:val="24"/>
-                <w:lang/>
               </w:rPr>
               <w:t>This allows you to restrict the macro to a single page tree.</w:t>
             </w:r>
@@ -3332,7 +4647,6 @@
                 <w:spacing w:val="-1"/>
                 <w:sz w:val="24"/>
                 <w:szCs w:val="24"/>
-                <w:lang/>
               </w:rPr>
             </w:pPr>
             <w:r>
@@ -3341,7 +4655,6 @@
                 <w:spacing w:val="-1"/>
                 <w:sz w:val="24"/>
                 <w:szCs w:val="24"/>
-                <w:lang/>
               </w:rPr>
               <w:t>OR (multiple values in the same filter)</w:t>
             </w:r>
@@ -3374,7 +4687,6 @@
                 <w:spacing w:val="-1"/>
                 <w:sz w:val="24"/>
                 <w:szCs w:val="24"/>
-                <w:lang/>
               </w:rPr>
             </w:pPr>
             <w:r>
@@ -3385,7 +4697,6 @@
                 <w:spacing w:val="-1"/>
                 <w:sz w:val="24"/>
                 <w:szCs w:val="24"/>
-                <w:lang/>
               </w:rPr>
               <w:t>Contributor**</w:t>
             </w:r>
@@ -3416,7 +4727,6 @@
                 <w:spacing w:val="-1"/>
                 <w:sz w:val="24"/>
                 <w:szCs w:val="24"/>
-                <w:lang/>
               </w:rPr>
             </w:pPr>
             <w:r>
@@ -3425,7 +4735,6 @@
                 <w:spacing w:val="-1"/>
                 <w:sz w:val="24"/>
                 <w:szCs w:val="24"/>
-                <w:lang/>
               </w:rPr>
               <w:t>Returns pages or blog posts that were created or edited by these people.</w:t>
             </w:r>
@@ -3456,7 +4765,6 @@
                 <w:spacing w:val="-1"/>
                 <w:sz w:val="24"/>
                 <w:szCs w:val="24"/>
-                <w:lang/>
               </w:rPr>
             </w:pPr>
             <w:r>
@@ -3465,7 +4773,6 @@
                 <w:spacing w:val="-1"/>
                 <w:sz w:val="24"/>
                 <w:szCs w:val="24"/>
-                <w:lang/>
               </w:rPr>
               <w:t>OR (multiple values in the same filter)</w:t>
             </w:r>
@@ -3498,7 +4805,6 @@
                 <w:spacing w:val="-1"/>
                 <w:sz w:val="24"/>
                 <w:szCs w:val="24"/>
-                <w:lang/>
               </w:rPr>
             </w:pPr>
             <w:r>
@@ -3509,7 +4815,6 @@
                 <w:spacing w:val="-1"/>
                 <w:sz w:val="24"/>
                 <w:szCs w:val="24"/>
-                <w:lang/>
               </w:rPr>
               <w:t>Creator</w:t>
             </w:r>
@@ -3540,7 +4845,6 @@
                 <w:spacing w:val="-1"/>
                 <w:sz w:val="24"/>
                 <w:szCs w:val="24"/>
-                <w:lang/>
               </w:rPr>
             </w:pPr>
             <w:r>
@@ -3549,7 +4853,6 @@
                 <w:spacing w:val="-1"/>
                 <w:sz w:val="24"/>
                 <w:szCs w:val="24"/>
-                <w:lang/>
               </w:rPr>
               <w:t>Returns items created by these people.</w:t>
             </w:r>
@@ -3580,7 +4883,6 @@
                 <w:spacing w:val="-1"/>
                 <w:sz w:val="24"/>
                 <w:szCs w:val="24"/>
-                <w:lang/>
               </w:rPr>
             </w:pPr>
             <w:r>
@@ -3589,7 +4891,6 @@
                 <w:spacing w:val="-1"/>
                 <w:sz w:val="24"/>
                 <w:szCs w:val="24"/>
-                <w:lang/>
               </w:rPr>
               <w:t>OR (multiple values in the same filter)</w:t>
             </w:r>
@@ -3622,7 +4923,6 @@
                 <w:spacing w:val="-1"/>
                 <w:sz w:val="24"/>
                 <w:szCs w:val="24"/>
-                <w:lang/>
               </w:rPr>
             </w:pPr>
             <w:r>
@@ -3631,7 +4931,6 @@
                 <w:spacing w:val="-1"/>
                 <w:sz w:val="24"/>
                 <w:szCs w:val="24"/>
-                <w:lang/>
               </w:rPr>
               <w:t> </w:t>
             </w:r>
@@ -3644,7 +4943,6 @@
                 <w:spacing w:val="-1"/>
                 <w:sz w:val="24"/>
                 <w:szCs w:val="24"/>
-                <w:lang/>
               </w:rPr>
             </w:pPr>
             <w:r>
@@ -3655,7 +4953,6 @@
                 <w:spacing w:val="-1"/>
                 <w:sz w:val="24"/>
                 <w:szCs w:val="24"/>
-                <w:lang/>
               </w:rPr>
               <w:t>Mentioning user</w:t>
             </w:r>
@@ -3686,7 +4983,6 @@
                 <w:spacing w:val="-1"/>
                 <w:sz w:val="24"/>
                 <w:szCs w:val="24"/>
-                <w:lang/>
               </w:rPr>
             </w:pPr>
             <w:r>
@@ -3695,7 +4991,6 @@
                 <w:spacing w:val="-1"/>
                 <w:sz w:val="24"/>
                 <w:szCs w:val="24"/>
-                <w:lang/>
               </w:rPr>
               <w:t>Returns pages and blog posts that @mention these people.</w:t>
             </w:r>
@@ -3726,7 +5021,6 @@
                 <w:spacing w:val="-1"/>
                 <w:sz w:val="24"/>
                 <w:szCs w:val="24"/>
-                <w:lang/>
               </w:rPr>
             </w:pPr>
             <w:r>
@@ -3735,7 +5029,6 @@
                 <w:spacing w:val="-1"/>
                 <w:sz w:val="24"/>
                 <w:szCs w:val="24"/>
-                <w:lang/>
               </w:rPr>
               <w:t>OR (multiple values in the same filter)</w:t>
             </w:r>
@@ -3768,7 +5061,6 @@
                 <w:spacing w:val="-1"/>
                 <w:sz w:val="24"/>
                 <w:szCs w:val="24"/>
-                <w:lang/>
               </w:rPr>
             </w:pPr>
             <w:r>
@@ -3779,7 +5071,6 @@
                 <w:spacing w:val="-1"/>
                 <w:sz w:val="24"/>
                 <w:szCs w:val="24"/>
-                <w:lang/>
               </w:rPr>
               <w:t>With parent</w:t>
             </w:r>
@@ -3810,7 +5101,6 @@
                 <w:spacing w:val="-1"/>
                 <w:sz w:val="24"/>
                 <w:szCs w:val="24"/>
-                <w:lang/>
               </w:rPr>
             </w:pPr>
             <w:r>
@@ -3819,7 +5109,6 @@
                 <w:spacing w:val="-1"/>
                 <w:sz w:val="24"/>
                 <w:szCs w:val="24"/>
-                <w:lang/>
               </w:rPr>
               <w:t>Returns only direct children of this page (further sub-pages won't be included)</w:t>
             </w:r>
@@ -3850,7 +5139,6 @@
                 <w:spacing w:val="-1"/>
                 <w:sz w:val="24"/>
                 <w:szCs w:val="24"/>
-                <w:lang/>
               </w:rPr>
             </w:pPr>
             <w:r>
@@ -3859,7 +5147,6 @@
                 <w:spacing w:val="-1"/>
                 <w:sz w:val="24"/>
                 <w:szCs w:val="24"/>
-                <w:lang/>
               </w:rPr>
               <w:t>EQUALS (one page only)</w:t>
             </w:r>
@@ -3892,7 +5179,6 @@
                 <w:spacing w:val="-1"/>
                 <w:sz w:val="24"/>
                 <w:szCs w:val="24"/>
-                <w:lang/>
               </w:rPr>
             </w:pPr>
             <w:r>
@@ -3903,7 +5189,6 @@
                 <w:spacing w:val="-1"/>
                 <w:sz w:val="24"/>
                 <w:szCs w:val="24"/>
-                <w:lang/>
               </w:rPr>
               <w:t>In space**</w:t>
             </w:r>
@@ -3934,7 +5219,6 @@
                 <w:spacing w:val="-1"/>
                 <w:sz w:val="24"/>
                 <w:szCs w:val="24"/>
-                <w:lang/>
               </w:rPr>
             </w:pPr>
             <w:r>
@@ -3943,7 +5227,6 @@
                 <w:spacing w:val="-1"/>
                 <w:sz w:val="24"/>
                 <w:szCs w:val="24"/>
-                <w:lang/>
               </w:rPr>
               <w:t>Returns items from these spaces.</w:t>
             </w:r>
@@ -3974,7 +5257,6 @@
                 <w:spacing w:val="-1"/>
                 <w:sz w:val="24"/>
                 <w:szCs w:val="24"/>
-                <w:lang/>
               </w:rPr>
             </w:pPr>
             <w:r>
@@ -3983,7 +5265,6 @@
                 <w:spacing w:val="-1"/>
                 <w:sz w:val="24"/>
                 <w:szCs w:val="24"/>
-                <w:lang/>
               </w:rPr>
               <w:t>OR (multiple values in the same filter)</w:t>
             </w:r>
@@ -4016,7 +5297,6 @@
                 <w:spacing w:val="-1"/>
                 <w:sz w:val="24"/>
                 <w:szCs w:val="24"/>
-                <w:lang/>
               </w:rPr>
             </w:pPr>
             <w:r>
@@ -4027,7 +5307,6 @@
                 <w:spacing w:val="-1"/>
                 <w:sz w:val="24"/>
                 <w:szCs w:val="24"/>
-                <w:lang/>
               </w:rPr>
               <w:t>Including text**</w:t>
             </w:r>
@@ -4058,7 +5337,6 @@
                 <w:spacing w:val="-1"/>
                 <w:sz w:val="24"/>
                 <w:szCs w:val="24"/>
-                <w:lang/>
               </w:rPr>
             </w:pPr>
             <w:r>
@@ -4067,7 +5345,6 @@
                 <w:spacing w:val="-1"/>
                 <w:sz w:val="24"/>
                 <w:szCs w:val="24"/>
-                <w:lang/>
               </w:rPr>
               <w:t>Returns items that contain this text.</w:t>
             </w:r>
@@ -4098,7 +5375,6 @@
                 <w:spacing w:val="-1"/>
                 <w:sz w:val="24"/>
                 <w:szCs w:val="24"/>
-                <w:lang/>
               </w:rPr>
             </w:pPr>
             <w:r>
@@ -4107,7 +5383,6 @@
                 <w:spacing w:val="-1"/>
                 <w:sz w:val="24"/>
                 <w:szCs w:val="24"/>
-                <w:lang/>
               </w:rPr>
               <w:t>CONTAINS (single word or phrase)</w:t>
             </w:r>
@@ -4140,7 +5415,6 @@
                 <w:spacing w:val="-1"/>
                 <w:sz w:val="24"/>
                 <w:szCs w:val="24"/>
-                <w:lang/>
               </w:rPr>
             </w:pPr>
             <w:r>
@@ -4151,9 +5425,7 @@
                 <w:spacing w:val="-1"/>
                 <w:sz w:val="24"/>
                 <w:szCs w:val="24"/>
-                <w:lang/>
-              </w:rPr>
-              <w:lastRenderedPageBreak/>
+              </w:rPr>
               <w:t>With title</w:t>
             </w:r>
           </w:p>
@@ -4183,7 +5455,6 @@
                 <w:spacing w:val="-1"/>
                 <w:sz w:val="24"/>
                 <w:szCs w:val="24"/>
-                <w:lang/>
               </w:rPr>
             </w:pPr>
             <w:r>
@@ -4192,7 +5463,6 @@
                 <w:spacing w:val="-1"/>
                 <w:sz w:val="24"/>
                 <w:szCs w:val="24"/>
-                <w:lang/>
               </w:rPr>
               <w:t>Returns items that contain this text in the title.</w:t>
             </w:r>
@@ -4223,7 +5493,6 @@
                 <w:spacing w:val="-1"/>
                 <w:sz w:val="24"/>
                 <w:szCs w:val="24"/>
-                <w:lang/>
               </w:rPr>
             </w:pPr>
             <w:r>
@@ -4232,7 +5501,6 @@
                 <w:spacing w:val="-1"/>
                 <w:sz w:val="24"/>
                 <w:szCs w:val="24"/>
-                <w:lang/>
               </w:rPr>
               <w:t>CONTAINS (single word or phrase)</w:t>
             </w:r>
@@ -4265,7 +5533,6 @@
                 <w:spacing w:val="-1"/>
                 <w:sz w:val="24"/>
                 <w:szCs w:val="24"/>
-                <w:lang/>
               </w:rPr>
             </w:pPr>
             <w:r>
@@ -4276,7 +5543,6 @@
                 <w:spacing w:val="-1"/>
                 <w:sz w:val="24"/>
                 <w:szCs w:val="24"/>
-                <w:lang/>
               </w:rPr>
               <w:t>Of type**</w:t>
             </w:r>
@@ -4307,7 +5573,6 @@
                 <w:spacing w:val="-1"/>
                 <w:sz w:val="24"/>
                 <w:szCs w:val="24"/>
-                <w:lang/>
               </w:rPr>
             </w:pPr>
             <w:r>
@@ -4316,7 +5581,6 @@
                 <w:spacing w:val="-1"/>
                 <w:sz w:val="24"/>
                 <w:szCs w:val="24"/>
-                <w:lang/>
               </w:rPr>
               <w:t>Returns only pages, blogs or attachments.</w:t>
             </w:r>
@@ -4347,7 +5611,6 @@
                 <w:spacing w:val="-1"/>
                 <w:sz w:val="24"/>
                 <w:szCs w:val="24"/>
-                <w:lang/>
               </w:rPr>
             </w:pPr>
             <w:r>
@@ -4356,7 +5619,6 @@
                 <w:spacing w:val="-1"/>
                 <w:sz w:val="24"/>
                 <w:szCs w:val="24"/>
-                <w:lang/>
               </w:rPr>
               <w:t>OR (multiple values in the same filter)</w:t>
             </w:r>
@@ -4373,17 +5635,15 @@
           <w:spacing w:val="-1"/>
           <w:sz w:val="21"/>
           <w:szCs w:val="21"/>
-          <w:lang/>
-        </w:rPr>
-      </w:pPr>
-      <w:r>
-        <w:rPr>
-          <w:rFonts w:ascii="Segoe UI" w:eastAsia="Times New Roman" w:hAnsi="Segoe UI" w:cs="Segoe UI"/>
-          <w:color w:val="172B4D"/>
-          <w:spacing w:val="-1"/>
-          <w:sz w:val="21"/>
-          <w:szCs w:val="21"/>
-          <w:lang/>
+        </w:rPr>
+      </w:pPr>
+      <w:r>
+        <w:rPr>
+          <w:rFonts w:ascii="Segoe UI" w:eastAsia="Times New Roman" w:hAnsi="Segoe UI" w:cs="Segoe UI"/>
+          <w:color w:val="172B4D"/>
+          <w:spacing w:val="-1"/>
+          <w:sz w:val="21"/>
+          <w:szCs w:val="21"/>
         </w:rPr>
         <w:t xml:space="preserve"> CQL (Confluence Query Language) is a query language developed for Confluence, which you can use in some macros and the Confluence search. Confluence search and CQL-powered macros allow you to add filters to build up a search query, adding as many filters as you need to narrow down the search results. To add a filter to your query, select the </w:t>
       </w:r>
@@ -4396,7 +5656,6 @@
           <w:spacing w:val="-1"/>
           <w:sz w:val="21"/>
           <w:szCs w:val="21"/>
-          <w:lang/>
         </w:rPr>
         <w:t>Add a filter</w:t>
       </w:r>
@@ -4407,7 +5666,6 @@
           <w:spacing w:val="-1"/>
           <w:sz w:val="21"/>
           <w:szCs w:val="21"/>
-          <w:lang/>
         </w:rPr>
         <w:t xml:space="preserve"> link.</w:t>
       </w:r>
@@ -4421,17 +5679,15 @@
           <w:spacing w:val="-1"/>
           <w:sz w:val="21"/>
           <w:szCs w:val="21"/>
-          <w:lang/>
-        </w:rPr>
-      </w:pPr>
-      <w:r>
-        <w:rPr>
-          <w:rFonts w:ascii="Segoe UI" w:eastAsia="Times New Roman" w:hAnsi="Segoe UI" w:cs="Segoe UI"/>
-          <w:color w:val="172B4D"/>
-          <w:spacing w:val="-1"/>
-          <w:sz w:val="21"/>
-          <w:szCs w:val="21"/>
-          <w:lang/>
+        </w:rPr>
+      </w:pPr>
+      <w:r>
+        <w:rPr>
+          <w:rFonts w:ascii="Segoe UI" w:eastAsia="Times New Roman" w:hAnsi="Segoe UI" w:cs="Segoe UI"/>
+          <w:color w:val="172B4D"/>
+          <w:spacing w:val="-1"/>
+          <w:sz w:val="21"/>
+          <w:szCs w:val="21"/>
         </w:rPr>
         <w:t>You can use the following CQL filters:</w:t>
       </w:r>
@@ -4448,7 +5704,6 @@
           <w:spacing w:val="-1"/>
           <w:sz w:val="24"/>
           <w:szCs w:val="24"/>
-          <w:lang/>
         </w:rPr>
       </w:pPr>
       <w:r>
@@ -4460,7 +5715,6 @@
           <w:spacing w:val="-1"/>
           <w:sz w:val="24"/>
           <w:szCs w:val="24"/>
-          <w:lang/>
         </w:rPr>
         <w:t>AND, OR, and NOT operators</w:t>
       </w:r>
@@ -4479,17 +5733,15 @@
           <w:spacing w:val="-1"/>
           <w:sz w:val="21"/>
           <w:szCs w:val="21"/>
-          <w:lang/>
-        </w:rPr>
-      </w:pPr>
-      <w:r>
-        <w:rPr>
-          <w:rFonts w:ascii="Segoe UI" w:eastAsia="Times New Roman" w:hAnsi="Segoe UI" w:cs="Segoe UI"/>
-          <w:color w:val="172B4D"/>
-          <w:spacing w:val="-1"/>
-          <w:sz w:val="21"/>
-          <w:szCs w:val="21"/>
-          <w:lang/>
+        </w:rPr>
+      </w:pPr>
+      <w:r>
+        <w:rPr>
+          <w:rFonts w:ascii="Segoe UI" w:eastAsia="Times New Roman" w:hAnsi="Segoe UI" w:cs="Segoe UI"/>
+          <w:color w:val="172B4D"/>
+          <w:spacing w:val="-1"/>
+          <w:sz w:val="21"/>
+          <w:szCs w:val="21"/>
         </w:rPr>
         <w:t>For an OR search, specify multiple values in the same field.</w:t>
       </w:r>
@@ -4500,7 +5752,6 @@
           <w:spacing w:val="-1"/>
           <w:sz w:val="21"/>
           <w:szCs w:val="21"/>
-          <w:lang/>
         </w:rPr>
         <w:br/>
         <w:t>So to show pages with 'label-a', 'label-b' or both you'd put 'label-a' and 'label-b' in the same Label field</w:t>
@@ -4512,7 +5763,6 @@
           <w:spacing w:val="-1"/>
           <w:sz w:val="21"/>
           <w:szCs w:val="21"/>
-          <w:lang/>
         </w:rPr>
         <w:br/>
       </w:r>
@@ -4565,7 +5815,6 @@
                 <w:spacing w:val="-1"/>
                 <w:sz w:val="24"/>
                 <w:szCs w:val="24"/>
-                <w:lang/>
               </w:rPr>
             </w:pPr>
             <w:r>
@@ -4574,7 +5823,6 @@
                 <w:spacing w:val="-1"/>
                 <w:sz w:val="24"/>
                 <w:szCs w:val="24"/>
-                <w:lang/>
               </w:rPr>
               <w:t>Parameter</w:t>
             </w:r>
@@ -4606,7 +5854,6 @@
                 <w:spacing w:val="-1"/>
                 <w:sz w:val="24"/>
                 <w:szCs w:val="24"/>
-                <w:lang/>
               </w:rPr>
             </w:pPr>
             <w:r>
@@ -4615,7 +5862,6 @@
                 <w:spacing w:val="-1"/>
                 <w:sz w:val="24"/>
                 <w:szCs w:val="24"/>
-                <w:lang/>
               </w:rPr>
               <w:t>Default</w:t>
             </w:r>
@@ -4647,7 +5893,6 @@
                 <w:spacing w:val="-1"/>
                 <w:sz w:val="24"/>
                 <w:szCs w:val="24"/>
-                <w:lang/>
               </w:rPr>
             </w:pPr>
             <w:r>
@@ -4656,7 +5901,6 @@
                 <w:spacing w:val="-1"/>
                 <w:sz w:val="24"/>
                 <w:szCs w:val="24"/>
-                <w:lang/>
               </w:rPr>
               <w:t>Description</w:t>
             </w:r>
@@ -4689,7 +5933,6 @@
                 <w:spacing w:val="-1"/>
                 <w:sz w:val="24"/>
                 <w:szCs w:val="24"/>
-                <w:lang/>
               </w:rPr>
             </w:pPr>
             <w:r>
@@ -4700,7 +5943,6 @@
                 <w:spacing w:val="-1"/>
                 <w:sz w:val="24"/>
                 <w:szCs w:val="24"/>
-                <w:lang/>
               </w:rPr>
               <w:t>Page Properties ID</w:t>
             </w:r>
@@ -4731,7 +5973,6 @@
                 <w:spacing w:val="-1"/>
                 <w:sz w:val="24"/>
                 <w:szCs w:val="24"/>
-                <w:lang/>
               </w:rPr>
             </w:pPr>
             <w:r>
@@ -4740,7 +5981,6 @@
                 <w:spacing w:val="-1"/>
                 <w:sz w:val="24"/>
                 <w:szCs w:val="24"/>
-                <w:lang/>
               </w:rPr>
               <w:t>Blank</w:t>
             </w:r>
@@ -4771,7 +6011,6 @@
                 <w:spacing w:val="-1"/>
                 <w:sz w:val="24"/>
                 <w:szCs w:val="24"/>
-                <w:lang/>
               </w:rPr>
             </w:pPr>
             <w:r>
@@ -4780,7 +6019,6 @@
                 <w:spacing w:val="-1"/>
                 <w:sz w:val="24"/>
                 <w:szCs w:val="24"/>
-                <w:lang/>
               </w:rPr>
               <w:t>If not specified, the report will show data from all Page Properties macros on a page, where there are multiple macros. Specify an ID to include only data from Page Properties macros with the same ID.</w:t>
             </w:r>
@@ -4813,7 +6051,6 @@
                 <w:spacing w:val="-1"/>
                 <w:sz w:val="24"/>
                 <w:szCs w:val="24"/>
-                <w:lang/>
               </w:rPr>
             </w:pPr>
             <w:r>
@@ -4824,7 +6061,6 @@
                 <w:spacing w:val="-1"/>
                 <w:sz w:val="24"/>
                 <w:szCs w:val="24"/>
-                <w:lang/>
               </w:rPr>
               <w:t>Title column heading</w:t>
             </w:r>
@@ -4855,7 +6091,6 @@
                 <w:spacing w:val="-1"/>
                 <w:sz w:val="24"/>
                 <w:szCs w:val="24"/>
-                <w:lang/>
               </w:rPr>
             </w:pPr>
             <w:r>
@@ -4864,7 +6099,6 @@
                 <w:spacing w:val="-1"/>
                 <w:sz w:val="24"/>
                 <w:szCs w:val="24"/>
-                <w:lang/>
               </w:rPr>
               <w:t>Title</w:t>
             </w:r>
@@ -4895,7 +6129,6 @@
                 <w:spacing w:val="-1"/>
                 <w:sz w:val="24"/>
                 <w:szCs w:val="24"/>
-                <w:lang/>
               </w:rPr>
             </w:pPr>
             <w:r>
@@ -4904,7 +6137,6 @@
                 <w:spacing w:val="-1"/>
                 <w:sz w:val="24"/>
                 <w:szCs w:val="24"/>
-                <w:lang/>
               </w:rPr>
               <w:t>The heading to display on the first column in the report table. This column contains links to pages displayed by the report. The default column heading is 'Title'.</w:t>
             </w:r>
@@ -4937,7 +6169,6 @@
                 <w:spacing w:val="-1"/>
                 <w:sz w:val="24"/>
                 <w:szCs w:val="24"/>
-                <w:lang/>
               </w:rPr>
             </w:pPr>
             <w:r>
@@ -4948,7 +6179,6 @@
                 <w:spacing w:val="-1"/>
                 <w:sz w:val="24"/>
                 <w:szCs w:val="24"/>
-                <w:lang/>
               </w:rPr>
               <w:t>Columns to show</w:t>
             </w:r>
@@ -4979,7 +6209,6 @@
                 <w:spacing w:val="-1"/>
                 <w:sz w:val="24"/>
                 <w:szCs w:val="24"/>
-                <w:lang/>
               </w:rPr>
             </w:pPr>
             <w:r>
@@ -4988,7 +6217,6 @@
                 <w:spacing w:val="-1"/>
                 <w:sz w:val="24"/>
                 <w:szCs w:val="24"/>
-                <w:lang/>
               </w:rPr>
               <w:t> </w:t>
             </w:r>
@@ -5019,7 +6247,6 @@
                 <w:spacing w:val="-1"/>
                 <w:sz w:val="24"/>
                 <w:szCs w:val="24"/>
-                <w:lang/>
               </w:rPr>
             </w:pPr>
             <w:r>
@@ -5028,7 +6255,6 @@
                 <w:spacing w:val="-1"/>
                 <w:sz w:val="24"/>
                 <w:szCs w:val="24"/>
-                <w:lang/>
               </w:rPr>
               <w:t>If not specified, the report will show all columns. You can specify a comma separated list of columns to include.</w:t>
             </w:r>
@@ -5041,7 +6267,6 @@
                 <w:spacing w:val="-1"/>
                 <w:sz w:val="24"/>
                 <w:szCs w:val="24"/>
-                <w:lang/>
               </w:rPr>
             </w:pPr>
             <w:r>
@@ -5050,7 +6275,6 @@
                 <w:spacing w:val="-1"/>
                 <w:sz w:val="24"/>
                 <w:szCs w:val="24"/>
-                <w:lang/>
               </w:rPr>
               <w:t>If your column heading includes commas, use double quotes around the column name. If your column heading includes quotes, use double quotes. For example, A column, "My ""new"" column, yes", Third column</w:t>
             </w:r>
@@ -5083,7 +6307,6 @@
                 <w:spacing w:val="-1"/>
                 <w:sz w:val="24"/>
                 <w:szCs w:val="24"/>
-                <w:lang/>
               </w:rPr>
             </w:pPr>
             <w:r>
@@ -5094,7 +6317,6 @@
                 <w:spacing w:val="-1"/>
                 <w:sz w:val="24"/>
                 <w:szCs w:val="24"/>
-                <w:lang/>
               </w:rPr>
               <w:t>Number of items to display</w:t>
             </w:r>
@@ -5125,7 +6347,6 @@
                 <w:spacing w:val="-1"/>
                 <w:sz w:val="24"/>
                 <w:szCs w:val="24"/>
-                <w:lang/>
               </w:rPr>
             </w:pPr>
             <w:r>
@@ -5134,7 +6355,6 @@
                 <w:spacing w:val="-1"/>
                 <w:sz w:val="24"/>
                 <w:szCs w:val="24"/>
-                <w:lang/>
               </w:rPr>
               <w:t>30</w:t>
             </w:r>
@@ -5165,7 +6385,6 @@
                 <w:spacing w:val="-1"/>
                 <w:sz w:val="24"/>
                 <w:szCs w:val="24"/>
-                <w:lang/>
               </w:rPr>
             </w:pPr>
             <w:r>
@@ -5174,7 +6393,6 @@
                 <w:spacing w:val="-1"/>
                 <w:sz w:val="24"/>
                 <w:szCs w:val="24"/>
-                <w:lang/>
               </w:rPr>
               <w:t>Number of items to display in the table before displaying pagination options for additional items.</w:t>
             </w:r>
@@ -5207,7 +6425,6 @@
                 <w:spacing w:val="-1"/>
                 <w:sz w:val="24"/>
                 <w:szCs w:val="24"/>
-                <w:lang/>
               </w:rPr>
             </w:pPr>
             <w:r>
@@ -5218,7 +6435,6 @@
                 <w:spacing w:val="-1"/>
                 <w:sz w:val="24"/>
                 <w:szCs w:val="24"/>
-                <w:lang/>
               </w:rPr>
               <w:t>Sort by</w:t>
             </w:r>
@@ -5249,7 +6465,6 @@
                 <w:spacing w:val="-1"/>
                 <w:sz w:val="24"/>
                 <w:szCs w:val="24"/>
-                <w:lang/>
               </w:rPr>
             </w:pPr>
             <w:r>
@@ -5258,7 +6473,6 @@
                 <w:spacing w:val="-1"/>
                 <w:sz w:val="24"/>
                 <w:szCs w:val="24"/>
-                <w:lang/>
               </w:rPr>
               <w:t>Modified</w:t>
             </w:r>
@@ -5289,7 +6503,6 @@
                 <w:spacing w:val="-1"/>
                 <w:sz w:val="24"/>
                 <w:szCs w:val="24"/>
-                <w:lang/>
               </w:rPr>
             </w:pPr>
             <w:r>
@@ -5298,7 +6511,6 @@
                 <w:spacing w:val="-1"/>
                 <w:sz w:val="24"/>
                 <w:szCs w:val="24"/>
-                <w:lang/>
               </w:rPr>
               <w:t>Sort the table by a specific column heading. Enter the column name, exactly as it appears in the corresponding Page Properties macro.</w:t>
             </w:r>
@@ -5311,7 +6523,6 @@
                 <w:spacing w:val="-1"/>
                 <w:sz w:val="24"/>
                 <w:szCs w:val="24"/>
-                <w:lang/>
               </w:rPr>
             </w:pPr>
             <w:r>
@@ -5320,7 +6531,6 @@
                 <w:spacing w:val="-1"/>
                 <w:sz w:val="24"/>
                 <w:szCs w:val="24"/>
-                <w:lang/>
               </w:rPr>
               <w:t xml:space="preserve">Select the </w:t>
             </w:r>
@@ -5332,7 +6542,6 @@
                 <w:spacing w:val="-1"/>
                 <w:sz w:val="24"/>
                 <w:szCs w:val="24"/>
-                <w:lang/>
               </w:rPr>
               <w:t>Reverse Sort</w:t>
             </w:r>
@@ -5342,7 +6551,6 @@
                 <w:spacing w:val="-1"/>
                 <w:sz w:val="24"/>
                 <w:szCs w:val="24"/>
-                <w:lang/>
               </w:rPr>
               <w:t xml:space="preserve"> check box to sort the table in reverse order.</w:t>
             </w:r>
@@ -5375,7 +6583,6 @@
                 <w:spacing w:val="-1"/>
                 <w:sz w:val="24"/>
                 <w:szCs w:val="24"/>
-                <w:lang/>
               </w:rPr>
             </w:pPr>
             <w:r>
@@ -5386,9 +6593,7 @@
                 <w:spacing w:val="-1"/>
                 <w:sz w:val="24"/>
                 <w:szCs w:val="24"/>
-                <w:lang/>
-              </w:rPr>
-              <w:lastRenderedPageBreak/>
+              </w:rPr>
               <w:t>Show Comments Count</w:t>
             </w:r>
           </w:p>
@@ -5418,7 +6623,6 @@
                 <w:spacing w:val="-1"/>
                 <w:sz w:val="24"/>
                 <w:szCs w:val="24"/>
-                <w:lang/>
               </w:rPr>
             </w:pPr>
             <w:r>
@@ -5427,7 +6631,6 @@
                 <w:spacing w:val="-1"/>
                 <w:sz w:val="24"/>
                 <w:szCs w:val="24"/>
-                <w:lang/>
               </w:rPr>
               <w:t>No</w:t>
             </w:r>
@@ -5458,7 +6661,6 @@
                 <w:spacing w:val="-1"/>
                 <w:sz w:val="24"/>
                 <w:szCs w:val="24"/>
-                <w:lang/>
               </w:rPr>
             </w:pPr>
             <w:r>
@@ -5467,7 +6669,6 @@
                 <w:spacing w:val="-1"/>
                 <w:sz w:val="24"/>
                 <w:szCs w:val="24"/>
-                <w:lang/>
               </w:rPr>
               <w:t>Displays the number of comments for each page in the table.</w:t>
             </w:r>
@@ -5500,7 +6701,6 @@
                 <w:spacing w:val="-1"/>
                 <w:sz w:val="24"/>
                 <w:szCs w:val="24"/>
-                <w:lang/>
               </w:rPr>
             </w:pPr>
             <w:r>
@@ -5511,7 +6711,6 @@
                 <w:spacing w:val="-1"/>
                 <w:sz w:val="24"/>
                 <w:szCs w:val="24"/>
-                <w:lang/>
               </w:rPr>
               <w:t>Show Likes Count</w:t>
             </w:r>
@@ -5542,7 +6741,6 @@
                 <w:spacing w:val="-1"/>
                 <w:sz w:val="24"/>
                 <w:szCs w:val="24"/>
-                <w:lang/>
               </w:rPr>
             </w:pPr>
             <w:r>
@@ -5551,7 +6749,6 @@
                 <w:spacing w:val="-1"/>
                 <w:sz w:val="24"/>
                 <w:szCs w:val="24"/>
-                <w:lang/>
               </w:rPr>
               <w:t>No</w:t>
             </w:r>
@@ -5582,7 +6779,6 @@
                 <w:spacing w:val="-1"/>
                 <w:sz w:val="24"/>
                 <w:szCs w:val="24"/>
-                <w:lang/>
               </w:rPr>
             </w:pPr>
             <w:r>
@@ -5591,7 +6787,6 @@
                 <w:spacing w:val="-1"/>
                 <w:sz w:val="24"/>
                 <w:szCs w:val="24"/>
-                <w:lang/>
               </w:rPr>
               <w:t>Displays the number of likes for each page in the table.</w:t>
             </w:r>
@@ -5613,17 +6808,15 @@
           <w:spacing w:val="-1"/>
           <w:sz w:val="21"/>
           <w:szCs w:val="21"/>
-          <w:lang/>
-        </w:rPr>
-      </w:pPr>
-      <w:r>
-        <w:rPr>
-          <w:rFonts w:ascii="Segoe UI" w:eastAsia="Times New Roman" w:hAnsi="Segoe UI" w:cs="Segoe UI"/>
-          <w:color w:val="172B4D"/>
-          <w:spacing w:val="-1"/>
-          <w:sz w:val="21"/>
-          <w:szCs w:val="21"/>
-          <w:lang/>
+        </w:rPr>
+      </w:pPr>
+      <w:r>
+        <w:rPr>
+          <w:rFonts w:ascii="Segoe UI" w:eastAsia="Times New Roman" w:hAnsi="Segoe UI" w:cs="Segoe UI"/>
+          <w:color w:val="172B4D"/>
+          <w:spacing w:val="-1"/>
+          <w:sz w:val="21"/>
+          <w:szCs w:val="21"/>
         </w:rPr>
         <w:t xml:space="preserve"> For an AND search, add more than one filter and specify a single value in each.</w:t>
       </w:r>
@@ -5634,7 +6827,6 @@
           <w:spacing w:val="-1"/>
           <w:sz w:val="21"/>
           <w:szCs w:val="21"/>
-          <w:lang/>
         </w:rPr>
         <w:br/>
         <w:t>To show only pages with label-a and label-b you'd put 'label-a' in one label field, then add a second Label field to the macro, and put 'label-b' in the second one.</w:t>
@@ -5646,7 +6838,6 @@
           <w:spacing w:val="-1"/>
           <w:sz w:val="21"/>
           <w:szCs w:val="21"/>
-          <w:lang/>
         </w:rPr>
         <w:br/>
       </w:r>
@@ -5657,7 +6848,6 @@
           <w:spacing w:val="-1"/>
           <w:sz w:val="21"/>
           <w:szCs w:val="21"/>
-          <w:lang/>
         </w:rPr>
         <w:br/>
         <w:t>Put simply, OR values are entered in the same filter, AND values are entered in different filter. </w:t>
@@ -5669,7 +6859,6 @@
           <w:spacing w:val="-1"/>
           <w:sz w:val="21"/>
           <w:szCs w:val="21"/>
-          <w:lang/>
         </w:rPr>
         <w:br/>
         <w:t>Only some filters support AND. If the filter doesn't support the AND operator, you won't be able to add that filter more than once.  </w:t>
@@ -5689,17 +6878,15 @@
           <w:spacing w:val="-1"/>
           <w:sz w:val="21"/>
           <w:szCs w:val="21"/>
-          <w:lang/>
-        </w:rPr>
-      </w:pPr>
-      <w:r>
-        <w:rPr>
-          <w:rFonts w:ascii="Segoe UI" w:eastAsia="Times New Roman" w:hAnsi="Segoe UI" w:cs="Segoe UI"/>
-          <w:color w:val="172B4D"/>
-          <w:spacing w:val="-1"/>
-          <w:sz w:val="21"/>
-          <w:szCs w:val="21"/>
-          <w:lang/>
+        </w:rPr>
+      </w:pPr>
+      <w:r>
+        <w:rPr>
+          <w:rFonts w:ascii="Segoe UI" w:eastAsia="Times New Roman" w:hAnsi="Segoe UI" w:cs="Segoe UI"/>
+          <w:color w:val="172B4D"/>
+          <w:spacing w:val="-1"/>
+          <w:sz w:val="21"/>
+          <w:szCs w:val="21"/>
         </w:rPr>
         <w:t>For a NOT search, enter a minus sign (-) before the label. This'll exclude everything with that label.</w:t>
       </w:r>
@@ -5713,17 +6900,15 @@
           <w:spacing w:val="-1"/>
           <w:sz w:val="21"/>
           <w:szCs w:val="21"/>
-          <w:lang/>
-        </w:rPr>
-      </w:pPr>
-      <w:r>
-        <w:rPr>
-          <w:rFonts w:ascii="Segoe UI" w:eastAsia="Times New Roman" w:hAnsi="Segoe UI" w:cs="Segoe UI"/>
-          <w:color w:val="172B4D"/>
-          <w:spacing w:val="-1"/>
-          <w:sz w:val="21"/>
-          <w:szCs w:val="21"/>
-          <w:lang/>
+        </w:rPr>
+      </w:pPr>
+      <w:r>
+        <w:rPr>
+          <w:rFonts w:ascii="Segoe UI" w:eastAsia="Times New Roman" w:hAnsi="Segoe UI" w:cs="Segoe UI"/>
+          <w:color w:val="172B4D"/>
+          <w:spacing w:val="-1"/>
+          <w:sz w:val="21"/>
+          <w:szCs w:val="21"/>
         </w:rPr>
         <w:t> </w:t>
       </w:r>
@@ -5737,17 +6922,15 @@
           <w:spacing w:val="-1"/>
           <w:sz w:val="21"/>
           <w:szCs w:val="21"/>
-          <w:lang/>
-        </w:rPr>
-      </w:pPr>
-      <w:r>
-        <w:rPr>
-          <w:rFonts w:ascii="Segoe UI" w:eastAsia="Times New Roman" w:hAnsi="Segoe UI" w:cs="Segoe UI"/>
-          <w:color w:val="172B4D"/>
-          <w:spacing w:val="-1"/>
-          <w:sz w:val="21"/>
-          <w:szCs w:val="21"/>
-          <w:lang/>
+        </w:rPr>
+      </w:pPr>
+      <w:r>
+        <w:rPr>
+          <w:rFonts w:ascii="Segoe UI" w:eastAsia="Times New Roman" w:hAnsi="Segoe UI" w:cs="Segoe UI"/>
+          <w:color w:val="172B4D"/>
+          <w:spacing w:val="-1"/>
+          <w:sz w:val="21"/>
+          <w:szCs w:val="21"/>
         </w:rPr>
         <w:t>* This field is required in CQL-powered macros.</w:t>
       </w:r>
@@ -5761,17 +6944,15 @@
           <w:spacing w:val="-1"/>
           <w:sz w:val="21"/>
           <w:szCs w:val="21"/>
-          <w:lang/>
-        </w:rPr>
-      </w:pPr>
-      <w:r>
-        <w:rPr>
-          <w:rFonts w:ascii="Segoe UI" w:eastAsia="Times New Roman" w:hAnsi="Segoe UI" w:cs="Segoe UI"/>
-          <w:color w:val="172B4D"/>
-          <w:spacing w:val="-1"/>
-          <w:sz w:val="21"/>
-          <w:szCs w:val="21"/>
-          <w:lang/>
+        </w:rPr>
+      </w:pPr>
+      <w:r>
+        <w:rPr>
+          <w:rFonts w:ascii="Segoe UI" w:eastAsia="Times New Roman" w:hAnsi="Segoe UI" w:cs="Segoe UI"/>
+          <w:color w:val="172B4D"/>
+          <w:spacing w:val="-1"/>
+          <w:sz w:val="21"/>
+          <w:szCs w:val="21"/>
         </w:rPr>
         <w:t xml:space="preserve">** You can add these filters in CQL-powered macros but in search they're part of the standard search filters, so they don't appear in the </w:t>
       </w:r>
@@ -5784,7 +6965,6 @@
           <w:spacing w:val="-1"/>
           <w:sz w:val="21"/>
           <w:szCs w:val="21"/>
-          <w:lang/>
         </w:rPr>
         <w:t>Add a filter</w:t>
       </w:r>
@@ -5795,7 +6975,6 @@
           <w:spacing w:val="-1"/>
           <w:sz w:val="21"/>
           <w:szCs w:val="21"/>
-          <w:lang/>
         </w:rPr>
         <w:t> menu.</w:t>
       </w:r>
@@ -5810,7 +6989,6 @@
           <w:spacing w:val="-2"/>
           <w:sz w:val="30"/>
           <w:szCs w:val="30"/>
-          <w:lang/>
         </w:rPr>
       </w:pPr>
       <w:r>
@@ -5820,7 +6998,6 @@
           <w:spacing w:val="-2"/>
           <w:sz w:val="30"/>
           <w:szCs w:val="30"/>
-          <w:lang/>
         </w:rPr>
         <w:t>Macro display options</w:t>
       </w:r>
@@ -5834,17 +7011,15 @@
           <w:spacing w:val="-1"/>
           <w:sz w:val="21"/>
           <w:szCs w:val="21"/>
-          <w:lang/>
-        </w:rPr>
-      </w:pPr>
-      <w:r>
-        <w:rPr>
-          <w:rFonts w:ascii="Segoe UI" w:eastAsia="Times New Roman" w:hAnsi="Segoe UI" w:cs="Segoe UI"/>
-          <w:color w:val="172B4D"/>
-          <w:spacing w:val="-1"/>
-          <w:sz w:val="21"/>
-          <w:szCs w:val="21"/>
-          <w:lang/>
+        </w:rPr>
+      </w:pPr>
+      <w:r>
+        <w:rPr>
+          <w:rFonts w:ascii="Segoe UI" w:eastAsia="Times New Roman" w:hAnsi="Segoe UI" w:cs="Segoe UI"/>
+          <w:color w:val="172B4D"/>
+          <w:spacing w:val="-1"/>
+          <w:sz w:val="21"/>
+          <w:szCs w:val="21"/>
         </w:rPr>
         <w:t>These options control how the macro appears on your page.</w:t>
       </w:r>
@@ -5859,7 +7034,6 @@
           <w:spacing w:val="-2"/>
           <w:sz w:val="30"/>
           <w:szCs w:val="30"/>
-          <w:lang/>
         </w:rPr>
       </w:pPr>
       <w:r>
@@ -5869,7 +7043,6 @@
           <w:spacing w:val="-2"/>
           <w:sz w:val="30"/>
           <w:szCs w:val="30"/>
-          <w:lang/>
         </w:rPr>
         <w:t>Troubleshooting</w:t>
       </w:r>
@@ -5883,17 +7056,15 @@
           <w:spacing w:val="-1"/>
           <w:sz w:val="21"/>
           <w:szCs w:val="21"/>
-          <w:lang/>
-        </w:rPr>
-      </w:pPr>
-      <w:r>
-        <w:rPr>
-          <w:rFonts w:ascii="Segoe UI" w:eastAsia="Times New Roman" w:hAnsi="Segoe UI" w:cs="Segoe UI"/>
-          <w:color w:val="172B4D"/>
-          <w:spacing w:val="-1"/>
-          <w:sz w:val="21"/>
-          <w:szCs w:val="21"/>
-          <w:lang/>
+        </w:rPr>
+      </w:pPr>
+      <w:r>
+        <w:rPr>
+          <w:rFonts w:ascii="Segoe UI" w:eastAsia="Times New Roman" w:hAnsi="Segoe UI" w:cs="Segoe UI"/>
+          <w:color w:val="172B4D"/>
+          <w:spacing w:val="-1"/>
+          <w:sz w:val="21"/>
+          <w:szCs w:val="21"/>
         </w:rPr>
         <w:t>If your report is empty, check:</w:t>
       </w:r>
@@ -5912,17 +7083,15 @@
           <w:spacing w:val="-1"/>
           <w:sz w:val="21"/>
           <w:szCs w:val="21"/>
-          <w:lang/>
-        </w:rPr>
-      </w:pPr>
-      <w:r>
-        <w:rPr>
-          <w:rFonts w:ascii="Segoe UI" w:eastAsia="Times New Roman" w:hAnsi="Segoe UI" w:cs="Segoe UI"/>
-          <w:color w:val="172B4D"/>
-          <w:spacing w:val="-1"/>
-          <w:sz w:val="21"/>
-          <w:szCs w:val="21"/>
-          <w:lang/>
+        </w:rPr>
+      </w:pPr>
+      <w:r>
+        <w:rPr>
+          <w:rFonts w:ascii="Segoe UI" w:eastAsia="Times New Roman" w:hAnsi="Segoe UI" w:cs="Segoe UI"/>
+          <w:color w:val="172B4D"/>
+          <w:spacing w:val="-1"/>
+          <w:sz w:val="21"/>
+          <w:szCs w:val="21"/>
         </w:rPr>
         <w:t>You have entered the label correctly and that the label does appear on pages containing a Page Properties macro.</w:t>
       </w:r>
@@ -5941,17 +7110,15 @@
           <w:spacing w:val="-1"/>
           <w:sz w:val="21"/>
           <w:szCs w:val="21"/>
-          <w:lang/>
-        </w:rPr>
-      </w:pPr>
-      <w:r>
-        <w:rPr>
-          <w:rFonts w:ascii="Segoe UI" w:eastAsia="Times New Roman" w:hAnsi="Segoe UI" w:cs="Segoe UI"/>
-          <w:color w:val="172B4D"/>
-          <w:spacing w:val="-1"/>
-          <w:sz w:val="21"/>
-          <w:szCs w:val="21"/>
-          <w:lang/>
+        </w:rPr>
+      </w:pPr>
+      <w:r>
+        <w:rPr>
+          <w:rFonts w:ascii="Segoe UI" w:eastAsia="Times New Roman" w:hAnsi="Segoe UI" w:cs="Segoe UI"/>
+          <w:color w:val="172B4D"/>
+          <w:spacing w:val="-1"/>
+          <w:sz w:val="21"/>
+          <w:szCs w:val="21"/>
         </w:rPr>
         <w:t>The Page Properties macros on each page are configured correctly. </w:t>
       </w:r>
@@ -5970,17 +7137,15 @@
           <w:spacing w:val="-1"/>
           <w:sz w:val="21"/>
           <w:szCs w:val="21"/>
-          <w:lang/>
-        </w:rPr>
-      </w:pPr>
-      <w:r>
-        <w:rPr>
-          <w:rFonts w:ascii="Segoe UI" w:eastAsia="Times New Roman" w:hAnsi="Segoe UI" w:cs="Segoe UI"/>
-          <w:color w:val="172B4D"/>
-          <w:spacing w:val="-1"/>
-          <w:sz w:val="21"/>
-          <w:szCs w:val="21"/>
-          <w:lang/>
+        </w:rPr>
+      </w:pPr>
+      <w:r>
+        <w:rPr>
+          <w:rFonts w:ascii="Segoe UI" w:eastAsia="Times New Roman" w:hAnsi="Segoe UI" w:cs="Segoe UI"/>
+          <w:color w:val="172B4D"/>
+          <w:spacing w:val="-1"/>
+          <w:sz w:val="21"/>
+          <w:szCs w:val="21"/>
         </w:rPr>
         <w:t>Any other fields you have specified have not narrowed your search too far (for example there are no pages with that label under the Parent page you've specified).</w:t>
       </w:r>
@@ -6002,7 +7167,6 @@
           <w:kern w:val="36"/>
           <w:sz w:val="48"/>
           <w:szCs w:val="48"/>
-          <w:lang/>
         </w:rPr>
       </w:pPr>
       <w:r>
@@ -6012,9 +7176,7 @@
           <w:kern w:val="36"/>
           <w:sz w:val="48"/>
           <w:szCs w:val="48"/>
-          <w:lang/>
-        </w:rPr>
-        <w:lastRenderedPageBreak/>
+        </w:rPr>
         <w:t>Insert the user list macro</w:t>
       </w:r>
     </w:p>
@@ -6027,17 +7189,15 @@
           <w:spacing w:val="-1"/>
           <w:sz w:val="21"/>
           <w:szCs w:val="21"/>
-          <w:lang/>
-        </w:rPr>
-      </w:pPr>
-      <w:r>
-        <w:rPr>
-          <w:rFonts w:ascii="Segoe UI" w:eastAsia="Times New Roman" w:hAnsi="Segoe UI" w:cs="Segoe UI"/>
-          <w:color w:val="172B4D"/>
-          <w:spacing w:val="-1"/>
-          <w:sz w:val="21"/>
-          <w:szCs w:val="21"/>
-          <w:lang/>
+        </w:rPr>
+      </w:pPr>
+      <w:r>
+        <w:rPr>
+          <w:rFonts w:ascii="Segoe UI" w:eastAsia="Times New Roman" w:hAnsi="Segoe UI" w:cs="Segoe UI"/>
+          <w:color w:val="172B4D"/>
+          <w:spacing w:val="-1"/>
+          <w:sz w:val="21"/>
+          <w:szCs w:val="21"/>
         </w:rPr>
         <w:t>The User List macro displays a list of Confluence users, based on their group membership. </w:t>
       </w:r>
@@ -6052,7 +7212,6 @@
           <w:spacing w:val="-2"/>
           <w:sz w:val="30"/>
           <w:szCs w:val="30"/>
-          <w:lang/>
         </w:rPr>
       </w:pPr>
       <w:r>
@@ -6062,7 +7221,6 @@
           <w:spacing w:val="-2"/>
           <w:sz w:val="30"/>
           <w:szCs w:val="30"/>
-          <w:lang/>
         </w:rPr>
         <w:t>Use the User List macro</w:t>
       </w:r>
@@ -6076,7 +7234,6 @@
           <w:spacing w:val="-1"/>
           <w:sz w:val="21"/>
           <w:szCs w:val="21"/>
-          <w:lang/>
         </w:rPr>
       </w:pPr>
       <w:r>
@@ -6088,7 +7245,6 @@
           <w:spacing w:val="-1"/>
           <w:sz w:val="21"/>
           <w:szCs w:val="21"/>
-          <w:lang/>
         </w:rPr>
         <w:t>To add the User List macro:</w:t>
       </w:r>
@@ -6099,7 +7255,6 @@
           <w:spacing w:val="-1"/>
           <w:sz w:val="21"/>
           <w:szCs w:val="21"/>
-          <w:lang/>
         </w:rPr>
         <w:t xml:space="preserve"> </w:t>
       </w:r>
@@ -6118,17 +7273,15 @@
           <w:spacing w:val="-1"/>
           <w:sz w:val="21"/>
           <w:szCs w:val="21"/>
-          <w:lang/>
-        </w:rPr>
-      </w:pPr>
-      <w:r>
-        <w:rPr>
-          <w:rFonts w:ascii="Segoe UI" w:eastAsia="Times New Roman" w:hAnsi="Segoe UI" w:cs="Segoe UI"/>
-          <w:color w:val="172B4D"/>
-          <w:spacing w:val="-1"/>
-          <w:sz w:val="21"/>
-          <w:szCs w:val="21"/>
-          <w:lang/>
+        </w:rPr>
+      </w:pPr>
+      <w:r>
+        <w:rPr>
+          <w:rFonts w:ascii="Segoe UI" w:eastAsia="Times New Roman" w:hAnsi="Segoe UI" w:cs="Segoe UI"/>
+          <w:color w:val="172B4D"/>
+          <w:spacing w:val="-1"/>
+          <w:sz w:val="21"/>
+          <w:szCs w:val="21"/>
         </w:rPr>
         <w:t>When editing, select from the toolbar</w:t>
       </w:r>
@@ -6147,17 +7300,15 @@
           <w:spacing w:val="-1"/>
           <w:sz w:val="21"/>
           <w:szCs w:val="21"/>
-          <w:lang/>
-        </w:rPr>
-      </w:pPr>
-      <w:r>
-        <w:rPr>
-          <w:rFonts w:ascii="Segoe UI" w:eastAsia="Times New Roman" w:hAnsi="Segoe UI" w:cs="Segoe UI"/>
-          <w:color w:val="172B4D"/>
-          <w:spacing w:val="-1"/>
-          <w:sz w:val="21"/>
-          <w:szCs w:val="21"/>
-          <w:lang/>
+        </w:rPr>
+      </w:pPr>
+      <w:r>
+        <w:rPr>
+          <w:rFonts w:ascii="Segoe UI" w:eastAsia="Times New Roman" w:hAnsi="Segoe UI" w:cs="Segoe UI"/>
+          <w:color w:val="172B4D"/>
+          <w:spacing w:val="-1"/>
+          <w:sz w:val="21"/>
+          <w:szCs w:val="21"/>
         </w:rPr>
         <w:t>Find the macro by name and select it</w:t>
       </w:r>
@@ -6176,17 +7327,15 @@
           <w:spacing w:val="-1"/>
           <w:sz w:val="21"/>
           <w:szCs w:val="21"/>
-          <w:lang/>
-        </w:rPr>
-      </w:pPr>
-      <w:r>
-        <w:rPr>
-          <w:rFonts w:ascii="Segoe UI" w:eastAsia="Times New Roman" w:hAnsi="Segoe UI" w:cs="Segoe UI"/>
-          <w:color w:val="172B4D"/>
-          <w:spacing w:val="-1"/>
-          <w:sz w:val="21"/>
-          <w:szCs w:val="21"/>
-          <w:lang/>
+        </w:rPr>
+      </w:pPr>
+      <w:r>
+        <w:rPr>
+          <w:rFonts w:ascii="Segoe UI" w:eastAsia="Times New Roman" w:hAnsi="Segoe UI" w:cs="Segoe UI"/>
+          <w:color w:val="172B4D"/>
+          <w:spacing w:val="-1"/>
+          <w:sz w:val="21"/>
+          <w:szCs w:val="21"/>
         </w:rPr>
         <w:t>Configure it as needed</w:t>
       </w:r>
@@ -6201,17 +7350,15 @@
           <w:spacing w:val="-1"/>
           <w:sz w:val="21"/>
           <w:szCs w:val="21"/>
-          <w:lang/>
-        </w:rPr>
-      </w:pPr>
-      <w:r>
-        <w:rPr>
-          <w:rFonts w:ascii="Segoe UI" w:eastAsia="Times New Roman" w:hAnsi="Segoe UI" w:cs="Segoe UI"/>
-          <w:color w:val="172B4D"/>
-          <w:spacing w:val="-1"/>
-          <w:sz w:val="21"/>
-          <w:szCs w:val="21"/>
-          <w:lang/>
+        </w:rPr>
+      </w:pPr>
+      <w:r>
+        <w:rPr>
+          <w:rFonts w:ascii="Segoe UI" w:eastAsia="Times New Roman" w:hAnsi="Segoe UI" w:cs="Segoe UI"/>
+          <w:color w:val="172B4D"/>
+          <w:spacing w:val="-1"/>
+          <w:sz w:val="21"/>
+          <w:szCs w:val="21"/>
         </w:rPr>
         <w:t>You can also type / on the page to bring up the same list you'd see by selecting from the toolbar. Continue typing the name of the macro to filter the list.</w:t>
       </w:r>
@@ -6225,7 +7372,6 @@
           <w:spacing w:val="-1"/>
           <w:sz w:val="21"/>
           <w:szCs w:val="21"/>
-          <w:lang/>
         </w:rPr>
       </w:pPr>
       <w:r>
@@ -6237,7 +7383,6 @@
           <w:spacing w:val="-1"/>
           <w:sz w:val="21"/>
           <w:szCs w:val="21"/>
-          <w:lang/>
         </w:rPr>
         <w:t>To edit the User List macro:</w:t>
       </w:r>
@@ -6248,7 +7393,6 @@
           <w:spacing w:val="-1"/>
           <w:sz w:val="21"/>
           <w:szCs w:val="21"/>
-          <w:lang/>
         </w:rPr>
         <w:t xml:space="preserve"> </w:t>
       </w:r>
@@ -6267,17 +7411,15 @@
           <w:spacing w:val="-1"/>
           <w:sz w:val="21"/>
           <w:szCs w:val="21"/>
-          <w:lang/>
-        </w:rPr>
-      </w:pPr>
-      <w:r>
-        <w:rPr>
-          <w:rFonts w:ascii="Segoe UI" w:eastAsia="Times New Roman" w:hAnsi="Segoe UI" w:cs="Segoe UI"/>
-          <w:color w:val="172B4D"/>
-          <w:spacing w:val="-1"/>
-          <w:sz w:val="21"/>
-          <w:szCs w:val="21"/>
-          <w:lang/>
+        </w:rPr>
+      </w:pPr>
+      <w:r>
+        <w:rPr>
+          <w:rFonts w:ascii="Segoe UI" w:eastAsia="Times New Roman" w:hAnsi="Segoe UI" w:cs="Segoe UI"/>
+          <w:color w:val="172B4D"/>
+          <w:spacing w:val="-1"/>
+          <w:sz w:val="21"/>
+          <w:szCs w:val="21"/>
         </w:rPr>
         <w:t>Select the macro placeholder.</w:t>
       </w:r>
@@ -6296,17 +7438,15 @@
           <w:spacing w:val="-1"/>
           <w:sz w:val="21"/>
           <w:szCs w:val="21"/>
-          <w:lang/>
-        </w:rPr>
-      </w:pPr>
-      <w:r>
-        <w:rPr>
-          <w:rFonts w:ascii="Segoe UI" w:eastAsia="Times New Roman" w:hAnsi="Segoe UI" w:cs="Segoe UI"/>
-          <w:color w:val="172B4D"/>
-          <w:spacing w:val="-1"/>
-          <w:sz w:val="21"/>
-          <w:szCs w:val="21"/>
-          <w:lang/>
+        </w:rPr>
+      </w:pPr>
+      <w:r>
+        <w:rPr>
+          <w:rFonts w:ascii="Segoe UI" w:eastAsia="Times New Roman" w:hAnsi="Segoe UI" w:cs="Segoe UI"/>
+          <w:color w:val="172B4D"/>
+          <w:spacing w:val="-1"/>
+          <w:sz w:val="21"/>
+          <w:szCs w:val="21"/>
         </w:rPr>
         <w:t>Select the Edit</w:t>
       </w:r>
@@ -6319,7 +7459,6 @@
           <w:spacing w:val="-1"/>
           <w:sz w:val="21"/>
           <w:szCs w:val="21"/>
-          <w:lang/>
         </w:rPr>
         <w:t xml:space="preserve"> </w:t>
       </w:r>
@@ -6330,7 +7469,6 @@
           <w:spacing w:val="-1"/>
           <w:sz w:val="21"/>
           <w:szCs w:val="21"/>
-          <w:lang/>
         </w:rPr>
         <w:t>icon to open the configuration panel.</w:t>
       </w:r>
@@ -6349,17 +7487,15 @@
           <w:spacing w:val="-1"/>
           <w:sz w:val="21"/>
           <w:szCs w:val="21"/>
-          <w:lang/>
-        </w:rPr>
-      </w:pPr>
-      <w:r>
-        <w:rPr>
-          <w:rFonts w:ascii="Segoe UI" w:eastAsia="Times New Roman" w:hAnsi="Segoe UI" w:cs="Segoe UI"/>
-          <w:color w:val="172B4D"/>
-          <w:spacing w:val="-1"/>
-          <w:sz w:val="21"/>
-          <w:szCs w:val="21"/>
-          <w:lang/>
+        </w:rPr>
+      </w:pPr>
+      <w:r>
+        <w:rPr>
+          <w:rFonts w:ascii="Segoe UI" w:eastAsia="Times New Roman" w:hAnsi="Segoe UI" w:cs="Segoe UI"/>
+          <w:color w:val="172B4D"/>
+          <w:spacing w:val="-1"/>
+          <w:sz w:val="21"/>
+          <w:szCs w:val="21"/>
         </w:rPr>
         <w:t>Configure the parameters. Your changes are saved as you go.</w:t>
       </w:r>
@@ -6378,17 +7514,15 @@
           <w:spacing w:val="-1"/>
           <w:sz w:val="21"/>
           <w:szCs w:val="21"/>
-          <w:lang/>
-        </w:rPr>
-      </w:pPr>
-      <w:r>
-        <w:rPr>
-          <w:rFonts w:ascii="Segoe UI" w:eastAsia="Times New Roman" w:hAnsi="Segoe UI" w:cs="Segoe UI"/>
-          <w:color w:val="172B4D"/>
-          <w:spacing w:val="-1"/>
-          <w:sz w:val="21"/>
-          <w:szCs w:val="21"/>
-          <w:lang/>
+        </w:rPr>
+      </w:pPr>
+      <w:r>
+        <w:rPr>
+          <w:rFonts w:ascii="Segoe UI" w:eastAsia="Times New Roman" w:hAnsi="Segoe UI" w:cs="Segoe UI"/>
+          <w:color w:val="172B4D"/>
+          <w:spacing w:val="-1"/>
+          <w:sz w:val="21"/>
+          <w:szCs w:val="21"/>
         </w:rPr>
         <w:t>Resume editing the page, and the panel closes.</w:t>
       </w:r>
@@ -6403,19 +7537,61 @@
           <w:spacing w:val="-1"/>
           <w:sz w:val="21"/>
           <w:szCs w:val="21"/>
-          <w:lang/>
-        </w:rPr>
-      </w:pPr>
-      <w:r>
-        <w:rPr>
-          <w:rFonts w:ascii="Segoe UI" w:eastAsia="Times New Roman" w:hAnsi="Segoe UI" w:cs="Segoe UI"/>
-          <w:color w:val="172B4D"/>
-          <w:spacing w:val="-1"/>
-          <w:sz w:val="21"/>
-          <w:szCs w:val="21"/>
-          <w:lang/>
-        </w:rPr>
-        <w:t>You can also select the centered , medium-width , and full-width icons to adjust the width of some macros. Select the trashcan iconto remove the macro.</w:t>
+        </w:rPr>
+      </w:pPr>
+      <w:r>
+        <w:rPr>
+          <w:rFonts w:ascii="Segoe UI" w:eastAsia="Times New Roman" w:hAnsi="Segoe UI" w:cs="Segoe UI"/>
+          <w:color w:val="172B4D"/>
+          <w:spacing w:val="-1"/>
+          <w:sz w:val="21"/>
+          <w:szCs w:val="21"/>
+        </w:rPr>
+        <w:t xml:space="preserve">You can also select the </w:t>
+      </w:r>
+      <w:proofErr w:type="gramStart"/>
+      <w:r>
+        <w:rPr>
+          <w:rFonts w:ascii="Segoe UI" w:eastAsia="Times New Roman" w:hAnsi="Segoe UI" w:cs="Segoe UI"/>
+          <w:color w:val="172B4D"/>
+          <w:spacing w:val="-1"/>
+          <w:sz w:val="21"/>
+          <w:szCs w:val="21"/>
+        </w:rPr>
+        <w:t>centered ,</w:t>
+      </w:r>
+      <w:proofErr w:type="gramEnd"/>
+      <w:r>
+        <w:rPr>
+          <w:rFonts w:ascii="Segoe UI" w:eastAsia="Times New Roman" w:hAnsi="Segoe UI" w:cs="Segoe UI"/>
+          <w:color w:val="172B4D"/>
+          <w:spacing w:val="-1"/>
+          <w:sz w:val="21"/>
+          <w:szCs w:val="21"/>
+        </w:rPr>
+        <w:t xml:space="preserve"> medium-width , and full-width icons to adjust the width of some macros. Select the trashcan </w:t>
+      </w:r>
+      <w:proofErr w:type="spellStart"/>
+      <w:r>
+        <w:rPr>
+          <w:rFonts w:ascii="Segoe UI" w:eastAsia="Times New Roman" w:hAnsi="Segoe UI" w:cs="Segoe UI"/>
+          <w:color w:val="172B4D"/>
+          <w:spacing w:val="-1"/>
+          <w:sz w:val="21"/>
+          <w:szCs w:val="21"/>
+        </w:rPr>
+        <w:t>iconto</w:t>
+      </w:r>
+      <w:proofErr w:type="spellEnd"/>
+      <w:r>
+        <w:rPr>
+          <w:rFonts w:ascii="Segoe UI" w:eastAsia="Times New Roman" w:hAnsi="Segoe UI" w:cs="Segoe UI"/>
+          <w:color w:val="172B4D"/>
+          <w:spacing w:val="-1"/>
+          <w:sz w:val="21"/>
+          <w:szCs w:val="21"/>
+        </w:rPr>
+        <w:t xml:space="preserve"> remove the macro.</w:t>
       </w:r>
     </w:p>
     <w:p>
@@ -6428,7 +7604,6 @@
           <w:spacing w:val="-2"/>
           <w:sz w:val="30"/>
           <w:szCs w:val="30"/>
-          <w:lang/>
         </w:rPr>
       </w:pPr>
       <w:r>
@@ -6438,7 +7613,6 @@
           <w:spacing w:val="-2"/>
           <w:sz w:val="30"/>
           <w:szCs w:val="30"/>
-          <w:lang/>
         </w:rPr>
         <w:t>Parameters</w:t>
       </w:r>
@@ -6452,17 +7626,15 @@
           <w:spacing w:val="-1"/>
           <w:sz w:val="21"/>
           <w:szCs w:val="21"/>
-          <w:lang/>
-        </w:rPr>
-      </w:pPr>
-      <w:r>
-        <w:rPr>
-          <w:rFonts w:ascii="Segoe UI" w:eastAsia="Times New Roman" w:hAnsi="Segoe UI" w:cs="Segoe UI"/>
-          <w:color w:val="172B4D"/>
-          <w:spacing w:val="-1"/>
-          <w:sz w:val="21"/>
-          <w:szCs w:val="21"/>
-          <w:lang/>
+        </w:rPr>
+      </w:pPr>
+      <w:r>
+        <w:rPr>
+          <w:rFonts w:ascii="Segoe UI" w:eastAsia="Times New Roman" w:hAnsi="Segoe UI" w:cs="Segoe UI"/>
+          <w:color w:val="172B4D"/>
+          <w:spacing w:val="-1"/>
+          <w:sz w:val="21"/>
+          <w:szCs w:val="21"/>
         </w:rPr>
         <w:t>Parameters are options that you can set to control what and how content from the macro appears on the page. </w:t>
       </w:r>
@@ -6476,19 +7648,39 @@
           <w:spacing w:val="-1"/>
           <w:sz w:val="21"/>
           <w:szCs w:val="21"/>
-          <w:lang/>
-        </w:rPr>
-      </w:pPr>
-      <w:r>
-        <w:rPr>
-          <w:rFonts w:ascii="Segoe UI" w:eastAsia="Times New Roman" w:hAnsi="Segoe UI" w:cs="Segoe UI"/>
-          <w:color w:val="172B4D"/>
-          <w:spacing w:val="-1"/>
-          <w:sz w:val="21"/>
-          <w:szCs w:val="21"/>
-          <w:lang/>
-        </w:rPr>
-        <w:t>If the parameter name used in Confluence Cloud storage format or wikimarkup is different than the label used when inserting macros using the browser or the slash command, it will be listed below in brackets (</w:t>
+        </w:rPr>
+      </w:pPr>
+      <w:r>
+        <w:rPr>
+          <w:rFonts w:ascii="Segoe UI" w:eastAsia="Times New Roman" w:hAnsi="Segoe UI" w:cs="Segoe UI"/>
+          <w:color w:val="172B4D"/>
+          <w:spacing w:val="-1"/>
+          <w:sz w:val="21"/>
+          <w:szCs w:val="21"/>
+        </w:rPr>
+        <w:t xml:space="preserve">If the parameter name used in Confluence Cloud storage format or </w:t>
+      </w:r>
+      <w:proofErr w:type="spellStart"/>
+      <w:r>
+        <w:rPr>
+          <w:rFonts w:ascii="Segoe UI" w:eastAsia="Times New Roman" w:hAnsi="Segoe UI" w:cs="Segoe UI"/>
+          <w:color w:val="172B4D"/>
+          <w:spacing w:val="-1"/>
+          <w:sz w:val="21"/>
+          <w:szCs w:val="21"/>
+        </w:rPr>
+        <w:t>wikimarkup</w:t>
+      </w:r>
+      <w:proofErr w:type="spellEnd"/>
+      <w:r>
+        <w:rPr>
+          <w:rFonts w:ascii="Segoe UI" w:eastAsia="Times New Roman" w:hAnsi="Segoe UI" w:cs="Segoe UI"/>
+          <w:color w:val="172B4D"/>
+          <w:spacing w:val="-1"/>
+          <w:sz w:val="21"/>
+          <w:szCs w:val="21"/>
+        </w:rPr>
+        <w:t xml:space="preserve"> is different than the label used when inserting macros using the browser or the slash command, it will be listed below in brackets (</w:t>
       </w:r>
       <w:r>
         <w:rPr>
@@ -6498,7 +7690,6 @@
           <w:sz w:val="18"/>
           <w:szCs w:val="18"/>
           <w:bdr w:val="none" w:sz="0" w:space="0" w:color="auto" w:frame="1"/>
-          <w:lang/>
         </w:rPr>
         <w:t>example</w:t>
       </w:r>
@@ -6509,7 +7700,6 @@
           <w:spacing w:val="-1"/>
           <w:sz w:val="21"/>
           <w:szCs w:val="21"/>
-          <w:lang/>
         </w:rPr>
         <w:t>).</w:t>
       </w:r>
@@ -6562,7 +7752,6 @@
                 <w:spacing w:val="-1"/>
                 <w:sz w:val="24"/>
                 <w:szCs w:val="24"/>
-                <w:lang/>
               </w:rPr>
             </w:pPr>
             <w:r>
@@ -6571,7 +7760,6 @@
                 <w:spacing w:val="-1"/>
                 <w:sz w:val="24"/>
                 <w:szCs w:val="24"/>
-                <w:lang/>
               </w:rPr>
               <w:t>Parameter</w:t>
             </w:r>
@@ -6603,7 +7791,6 @@
                 <w:spacing w:val="-1"/>
                 <w:sz w:val="24"/>
                 <w:szCs w:val="24"/>
-                <w:lang/>
               </w:rPr>
             </w:pPr>
             <w:r>
@@ -6612,7 +7799,6 @@
                 <w:spacing w:val="-1"/>
                 <w:sz w:val="24"/>
                 <w:szCs w:val="24"/>
-                <w:lang/>
               </w:rPr>
               <w:t>Default</w:t>
             </w:r>
@@ -6644,7 +7830,6 @@
                 <w:spacing w:val="-1"/>
                 <w:sz w:val="24"/>
                 <w:szCs w:val="24"/>
-                <w:lang/>
               </w:rPr>
             </w:pPr>
             <w:r>
@@ -6653,7 +7838,6 @@
                 <w:spacing w:val="-1"/>
                 <w:sz w:val="24"/>
                 <w:szCs w:val="24"/>
-                <w:lang/>
               </w:rPr>
               <w:t>Description</w:t>
             </w:r>
@@ -6686,7 +7870,6 @@
                 <w:spacing w:val="-1"/>
                 <w:sz w:val="24"/>
                 <w:szCs w:val="24"/>
-                <w:lang/>
               </w:rPr>
             </w:pPr>
             <w:r>
@@ -6697,7 +7880,6 @@
                 <w:spacing w:val="-1"/>
                 <w:sz w:val="24"/>
                 <w:szCs w:val="24"/>
-                <w:lang/>
               </w:rPr>
               <w:t>Group(s)</w:t>
             </w:r>
@@ -6707,7 +7889,6 @@
                 <w:spacing w:val="-1"/>
                 <w:sz w:val="24"/>
                 <w:szCs w:val="24"/>
-                <w:lang/>
               </w:rPr>
               <w:br/>
             </w:r>
@@ -6718,7 +7899,6 @@
                 <w:sz w:val="18"/>
                 <w:szCs w:val="18"/>
                 <w:bdr w:val="none" w:sz="0" w:space="0" w:color="auto" w:frame="1"/>
-                <w:lang/>
               </w:rPr>
               <w:t>(groups</w:t>
             </w:r>
@@ -6728,7 +7908,6 @@
                 <w:spacing w:val="-1"/>
                 <w:sz w:val="24"/>
                 <w:szCs w:val="24"/>
-                <w:lang/>
               </w:rPr>
               <w:t>) </w:t>
             </w:r>
@@ -6759,7 +7938,6 @@
                 <w:spacing w:val="-1"/>
                 <w:sz w:val="24"/>
                 <w:szCs w:val="24"/>
-                <w:lang/>
               </w:rPr>
             </w:pPr>
             <w:r>
@@ -6768,7 +7946,6 @@
                 <w:spacing w:val="-1"/>
                 <w:sz w:val="24"/>
                 <w:szCs w:val="24"/>
-                <w:lang/>
               </w:rPr>
               <w:t>none</w:t>
             </w:r>
@@ -6799,7 +7976,6 @@
                 <w:spacing w:val="-1"/>
                 <w:sz w:val="24"/>
                 <w:szCs w:val="24"/>
-                <w:lang/>
               </w:rPr>
             </w:pPr>
             <w:r>
@@ -6808,7 +7984,6 @@
                 <w:spacing w:val="-1"/>
                 <w:sz w:val="24"/>
                 <w:szCs w:val="24"/>
-                <w:lang/>
               </w:rPr>
               <w:t>Specify the group name. Specify multiple groups separated by a comma, or use * to show all users in Confluence.</w:t>
             </w:r>
@@ -6841,7 +8016,6 @@
                 <w:spacing w:val="-1"/>
                 <w:sz w:val="24"/>
                 <w:szCs w:val="24"/>
-                <w:lang/>
               </w:rPr>
             </w:pPr>
             <w:r>
@@ -6852,7 +8026,6 @@
                 <w:spacing w:val="-1"/>
                 <w:sz w:val="24"/>
                 <w:szCs w:val="24"/>
-                <w:lang/>
               </w:rPr>
               <w:t>Display Online/Offline Users</w:t>
             </w:r>
@@ -6862,7 +8035,6 @@
                 <w:spacing w:val="-1"/>
                 <w:sz w:val="24"/>
                 <w:szCs w:val="24"/>
-                <w:lang/>
               </w:rPr>
               <w:br/>
             </w:r>
@@ -6873,7 +8045,6 @@
                 <w:sz w:val="18"/>
                 <w:szCs w:val="18"/>
                 <w:bdr w:val="none" w:sz="0" w:space="0" w:color="auto" w:frame="1"/>
-                <w:lang/>
               </w:rPr>
               <w:t>(online</w:t>
             </w:r>
@@ -6883,7 +8054,6 @@
                 <w:spacing w:val="-1"/>
                 <w:sz w:val="24"/>
                 <w:szCs w:val="24"/>
-                <w:lang/>
               </w:rPr>
               <w:t>) </w:t>
             </w:r>
@@ -6914,7 +8084,6 @@
                 <w:spacing w:val="-1"/>
                 <w:sz w:val="24"/>
                 <w:szCs w:val="24"/>
-                <w:lang/>
               </w:rPr>
             </w:pPr>
             <w:r>
@@ -6923,7 +8092,6 @@
                 <w:spacing w:val="-1"/>
                 <w:sz w:val="24"/>
                 <w:szCs w:val="24"/>
-                <w:lang/>
               </w:rPr>
               <w:t>All registered users</w:t>
             </w:r>
@@ -6954,7 +8122,6 @@
                 <w:spacing w:val="-1"/>
                 <w:sz w:val="24"/>
                 <w:szCs w:val="24"/>
-                <w:lang/>
               </w:rPr>
             </w:pPr>
             <w:r>
@@ -6963,7 +8130,6 @@
                 <w:spacing w:val="-1"/>
                 <w:sz w:val="24"/>
                 <w:szCs w:val="24"/>
-                <w:lang/>
               </w:rPr>
               <w:t>This parameter is not functional in Confluence Cloud. You should leave this parameter unspecified to display all registered users.</w:t>
             </w:r>
@@ -6980,17 +8146,15 @@
           <w:spacing w:val="-1"/>
           <w:sz w:val="21"/>
           <w:szCs w:val="21"/>
-          <w:lang/>
-        </w:rPr>
-      </w:pPr>
-      <w:r>
-        <w:rPr>
-          <w:rFonts w:ascii="Segoe UI" w:eastAsia="Times New Roman" w:hAnsi="Segoe UI" w:cs="Segoe UI"/>
-          <w:color w:val="172B4D"/>
-          <w:spacing w:val="-1"/>
-          <w:sz w:val="21"/>
-          <w:szCs w:val="21"/>
-          <w:lang/>
+        </w:rPr>
+      </w:pPr>
+      <w:r>
+        <w:rPr>
+          <w:rFonts w:ascii="Segoe UI" w:eastAsia="Times New Roman" w:hAnsi="Segoe UI" w:cs="Segoe UI"/>
+          <w:color w:val="172B4D"/>
+          <w:spacing w:val="-1"/>
+          <w:sz w:val="21"/>
+          <w:szCs w:val="21"/>
         </w:rPr>
         <w:t> </w:t>
       </w:r>
@@ -7007,7 +8171,6 @@
           <w:spacing w:val="-1"/>
           <w:sz w:val="24"/>
           <w:szCs w:val="24"/>
-          <w:lang/>
         </w:rPr>
       </w:pPr>
       <w:r>
@@ -7019,7 +8182,6 @@
           <w:spacing w:val="-1"/>
           <w:sz w:val="24"/>
           <w:szCs w:val="24"/>
-          <w:lang/>
         </w:rPr>
         <w:t>Wiki markup example</w:t>
       </w:r>
@@ -7034,17 +8196,15 @@
           <w:spacing w:val="-1"/>
           <w:sz w:val="21"/>
           <w:szCs w:val="21"/>
-          <w:lang/>
-        </w:rPr>
-      </w:pPr>
-      <w:r>
-        <w:rPr>
-          <w:rFonts w:ascii="Segoe UI" w:eastAsia="Times New Roman" w:hAnsi="Segoe UI" w:cs="Segoe UI"/>
-          <w:color w:val="172B4D"/>
-          <w:spacing w:val="-1"/>
-          <w:sz w:val="21"/>
-          <w:szCs w:val="21"/>
-          <w:lang/>
+        </w:rPr>
+      </w:pPr>
+      <w:r>
+        <w:rPr>
+          <w:rFonts w:ascii="Segoe UI" w:eastAsia="Times New Roman" w:hAnsi="Segoe UI" w:cs="Segoe UI"/>
+          <w:color w:val="172B4D"/>
+          <w:spacing w:val="-1"/>
+          <w:sz w:val="21"/>
+          <w:szCs w:val="21"/>
         </w:rPr>
         <w:t>Wiki markup is only supported in the legacy editor.</w:t>
       </w:r>
@@ -7058,19 +8218,16 @@
           <w:spacing w:val="-1"/>
           <w:sz w:val="21"/>
           <w:szCs w:val="21"/>
-          <w:lang/>
-        </w:rPr>
-      </w:pPr>
-      <w:r>
-        <w:rPr>
-          <w:rFonts w:ascii="Segoe UI" w:eastAsia="Times New Roman" w:hAnsi="Segoe UI" w:cs="Segoe UI"/>
-          <w:color w:val="172B4D"/>
-          <w:spacing w:val="-1"/>
-          <w:sz w:val="21"/>
-          <w:szCs w:val="21"/>
-          <w:lang/>
-        </w:rPr>
-        <w:lastRenderedPageBreak/>
+        </w:rPr>
+      </w:pPr>
+      <w:r>
+        <w:rPr>
+          <w:rFonts w:ascii="Segoe UI" w:eastAsia="Times New Roman" w:hAnsi="Segoe UI" w:cs="Segoe UI"/>
+          <w:color w:val="172B4D"/>
+          <w:spacing w:val="-1"/>
+          <w:sz w:val="21"/>
+          <w:szCs w:val="21"/>
+        </w:rPr>
         <w:t>Wiki markup is useful when you need to add a macro outside the editor, for example as custom content in the sidebar, header or footer of a space.</w:t>
       </w:r>
     </w:p>
@@ -7083,7 +8240,6 @@
           <w:spacing w:val="-1"/>
           <w:sz w:val="21"/>
           <w:szCs w:val="21"/>
-          <w:lang/>
         </w:rPr>
       </w:pPr>
       <w:r>
@@ -7095,7 +8251,6 @@
           <w:spacing w:val="-1"/>
           <w:sz w:val="21"/>
           <w:szCs w:val="21"/>
-          <w:lang/>
         </w:rPr>
         <w:t>Macro name:</w:t>
       </w:r>
@@ -7106,10 +8261,10 @@
           <w:spacing w:val="-1"/>
           <w:sz w:val="21"/>
           <w:szCs w:val="21"/>
-          <w:lang/>
         </w:rPr>
         <w:t> </w:t>
       </w:r>
+      <w:proofErr w:type="spellStart"/>
       <w:r>
         <w:rPr>
           <w:rFonts w:ascii="Consolas" w:eastAsia="Times New Roman" w:hAnsi="Consolas" w:cs="Segoe UI"/>
@@ -7118,10 +8273,10 @@
           <w:sz w:val="18"/>
           <w:szCs w:val="18"/>
           <w:bdr w:val="none" w:sz="0" w:space="0" w:color="auto" w:frame="1"/>
-          <w:lang/>
         </w:rPr>
         <w:t>userlister</w:t>
       </w:r>
+      <w:proofErr w:type="spellEnd"/>
     </w:p>
     <w:p>
       <w:pPr>
@@ -7132,7 +8287,6 @@
           <w:spacing w:val="-1"/>
           <w:sz w:val="21"/>
           <w:szCs w:val="21"/>
-          <w:lang/>
         </w:rPr>
       </w:pPr>
       <w:r>
@@ -7144,7 +8298,6 @@
           <w:spacing w:val="-1"/>
           <w:sz w:val="21"/>
           <w:szCs w:val="21"/>
-          <w:lang/>
         </w:rPr>
         <w:t>Macro body:</w:t>
       </w:r>
@@ -7155,7 +8308,6 @@
           <w:spacing w:val="-1"/>
           <w:sz w:val="21"/>
           <w:szCs w:val="21"/>
-          <w:lang/>
         </w:rPr>
         <w:t> None.</w:t>
       </w:r>
@@ -7170,7 +8322,6 @@
           <w:sz w:val="18"/>
           <w:szCs w:val="18"/>
           <w:shd w:val="clear" w:color="auto" w:fill="F4F5F7"/>
-          <w:lang/>
         </w:rPr>
       </w:pPr>
       <w:r>
@@ -7181,14 +8332,12 @@
           <w:sz w:val="18"/>
           <w:szCs w:val="18"/>
           <w:shd w:val="clear" w:color="auto" w:fill="F4F5F7"/>
-          <w:lang/>
-        </w:rPr>
-        <w:t>{userlister:groups=confluence-users|online=false}</w:t>
-      </w:r>
-    </w:p>
-    <w:p>
-      <w:pPr>
-        <w:spacing w:after="0" w:line="240" w:lineRule="auto"/>
+        </w:rPr>
+        <w:t>{</w:t>
+      </w:r>
+      <w:proofErr w:type="spellStart"/>
+      <w:proofErr w:type="gramStart"/>
+      <w:r>
         <w:rPr>
           <w:rFonts w:ascii="Courier New" w:eastAsia="Times New Roman" w:hAnsi="Courier New" w:cs="Courier New"/>
           <w:color w:val="172B4D"/>
@@ -7196,9 +8345,11 @@
           <w:sz w:val="18"/>
           <w:szCs w:val="18"/>
           <w:shd w:val="clear" w:color="auto" w:fill="F4F5F7"/>
-          <w:lang/>
-        </w:rPr>
-      </w:pPr>
+        </w:rPr>
+        <w:t>userlister:groups</w:t>
+      </w:r>
+      <w:proofErr w:type="spellEnd"/>
+      <w:proofErr w:type="gramEnd"/>
       <w:r>
         <w:rPr>
           <w:rFonts w:ascii="Courier New" w:eastAsia="Times New Roman" w:hAnsi="Courier New" w:cs="Courier New"/>
@@ -7207,7 +8358,54 @@
           <w:sz w:val="18"/>
           <w:szCs w:val="18"/>
           <w:shd w:val="clear" w:color="auto" w:fill="F4F5F7"/>
-          <w:lang/>
+        </w:rPr>
+        <w:t>=</w:t>
+      </w:r>
+      <w:proofErr w:type="spellStart"/>
+      <w:r>
+        <w:rPr>
+          <w:rFonts w:ascii="Courier New" w:eastAsia="Times New Roman" w:hAnsi="Courier New" w:cs="Courier New"/>
+          <w:color w:val="172B4D"/>
+          <w:spacing w:val="-1"/>
+          <w:sz w:val="18"/>
+          <w:szCs w:val="18"/>
+          <w:shd w:val="clear" w:color="auto" w:fill="F4F5F7"/>
+        </w:rPr>
+        <w:t>confluence-users|online</w:t>
+      </w:r>
+      <w:proofErr w:type="spellEnd"/>
+      <w:r>
+        <w:rPr>
+          <w:rFonts w:ascii="Courier New" w:eastAsia="Times New Roman" w:hAnsi="Courier New" w:cs="Courier New"/>
+          <w:color w:val="172B4D"/>
+          <w:spacing w:val="-1"/>
+          <w:sz w:val="18"/>
+          <w:szCs w:val="18"/>
+          <w:shd w:val="clear" w:color="auto" w:fill="F4F5F7"/>
+        </w:rPr>
+        <w:t>=false}</w:t>
+      </w:r>
+    </w:p>
+    <w:p>
+      <w:pPr>
+        <w:spacing w:after="0" w:line="240" w:lineRule="auto"/>
+        <w:rPr>
+          <w:rFonts w:ascii="Courier New" w:eastAsia="Times New Roman" w:hAnsi="Courier New" w:cs="Courier New"/>
+          <w:color w:val="172B4D"/>
+          <w:spacing w:val="-1"/>
+          <w:sz w:val="18"/>
+          <w:szCs w:val="18"/>
+          <w:shd w:val="clear" w:color="auto" w:fill="F4F5F7"/>
+        </w:rPr>
+      </w:pPr>
+      <w:r>
+        <w:rPr>
+          <w:rFonts w:ascii="Courier New" w:eastAsia="Times New Roman" w:hAnsi="Courier New" w:cs="Courier New"/>
+          <w:color w:val="172B4D"/>
+          <w:spacing w:val="-1"/>
+          <w:sz w:val="18"/>
+          <w:szCs w:val="18"/>
+          <w:shd w:val="clear" w:color="auto" w:fill="F4F5F7"/>
         </w:rPr>
         <w:t xml:space="preserve">    </w:t>
       </w:r>
@@ -7224,8 +8422,121 @@
 </file>
 
 <file path=word/numbering.xml><?xml version="1.0" encoding="utf-8"?>
-<w:numbering xmlns:wpc="http://schemas.microsoft.com/office/word/2010/wordprocessingCanvas" xmlns:mc="http://schemas.openxmlformats.org/markup-compatibility/2006" xmlns:o="urn:schemas-microsoft-com:office:office" xmlns:r="http://schemas.openxmlformats.org/officeDocument/2006/relationships" xmlns:m="http://schemas.openxmlformats.org/officeDocument/2006/math" xmlns:v="urn:schemas-microsoft-com:vml" xmlns:wp14="http://schemas.microsoft.com/office/word/2010/wordprocessingDrawing" xmlns:wp="http://schemas.openxmlformats.org/drawingml/2006/wordprocessingDrawing" xmlns:w10="urn:schemas-microsoft-com:office:word" xmlns:w="http://schemas.openxmlformats.org/wordprocessingml/2006/main" xmlns:w14="http://schemas.microsoft.com/office/word/2010/wordml" xmlns:w15="http://schemas.microsoft.com/office/word/2012/wordml" xmlns:wpg="http://schemas.microsoft.com/office/word/2010/wordprocessingGroup" xmlns:wpi="http://schemas.microsoft.com/office/word/2010/wordprocessingInk" xmlns:wne="http://schemas.microsoft.com/office/word/2006/wordml" xmlns:wps="http://schemas.microsoft.com/office/word/2010/wordprocessingShape" mc:Ignorable="w14 w15 wp14">
+<w:numbering xmlns:wpc="http://schemas.microsoft.com/office/word/2010/wordprocessingCanvas" xmlns:cx="http://schemas.microsoft.com/office/drawing/2014/chartex" xmlns:cx1="http://schemas.microsoft.com/office/drawing/2015/9/8/chartex" xmlns:cx2="http://schemas.microsoft.com/office/drawing/2015/10/21/chartex" xmlns:cx3="http://schemas.microsoft.com/office/drawing/2016/5/9/chartex" xmlns:cx4="http://schemas.microsoft.com/office/drawing/2016/5/10/chartex" xmlns:cx5="http://schemas.microsoft.com/office/drawing/2016/5/11/chartex" xmlns:cx6="http://schemas.microsoft.com/office/drawing/2016/5/12/chartex" xmlns:cx7="http://schemas.microsoft.com/office/drawing/2016/5/13/chartex" xmlns:cx8="http://schemas.microsoft.com/office/drawing/2016/5/14/chartex" xmlns:mc="http://schemas.openxmlformats.org/markup-compatibility/2006" xmlns:aink="http://schemas.microsoft.com/office/drawing/2016/ink" xmlns:am3d="http://schemas.microsoft.com/office/drawing/2017/model3d" xmlns:o="urn:schemas-microsoft-com:office:office" xmlns:oel="http://schemas.microsoft.com/office/2019/extlst" xmlns:r="http://schemas.openxmlformats.org/officeDocument/2006/relationships" xmlns:m="http://schemas.openxmlformats.org/officeDocument/2006/math" xmlns:v="urn:schemas-microsoft-com:vml" xmlns:wp14="http://schemas.microsoft.com/office/word/2010/wordprocessingDrawing" xmlns:wp="http://schemas.openxmlformats.org/drawingml/2006/wordprocessingDrawing" xmlns:w10="urn:schemas-microsoft-com:office:word" xmlns:w="http://schemas.openxmlformats.org/wordprocessingml/2006/main" xmlns:w14="http://schemas.microsoft.com/office/word/2010/wordml" xmlns:w15="http://schemas.microsoft.com/office/word/2012/wordml" xmlns:w16cex="http://schemas.microsoft.com/office/word/2018/wordml/cex" xmlns:w16cid="http://schemas.microsoft.com/office/word/2016/wordml/cid" xmlns:w16="http://schemas.microsoft.com/office/word/2018/wordml" xmlns:w16sdtdh="http://schemas.microsoft.com/office/word/2020/wordml/sdtdatahash" xmlns:w16se="http://schemas.microsoft.com/office/word/2015/wordml/symex" xmlns:wpg="http://schemas.microsoft.com/office/word/2010/wordprocessingGroup" xmlns:wpi="http://schemas.microsoft.com/office/word/2010/wordprocessingInk" xmlns:wne="http://schemas.microsoft.com/office/word/2006/wordml" xmlns:wps="http://schemas.microsoft.com/office/word/2010/wordprocessingShape" mc:Ignorable="w14 w15 w16se w16cid w16 w16cex w16sdtdh wp14">
   <w:abstractNum w:abstractNumId="0" w15:restartNumberingAfterBreak="0">
+    <w:nsid w:val="0203693E"/>
+    <w:multiLevelType w:val="multilevel"/>
+    <w:tmpl w:val="6A66266C"/>
+    <w:lvl w:ilvl="0">
+      <w:start w:val="1"/>
+      <w:numFmt w:val="decimal"/>
+      <w:lvlText w:val="%1."/>
+      <w:lvlJc w:val="left"/>
+      <w:pPr>
+        <w:tabs>
+          <w:tab w:val="num" w:pos="720"/>
+        </w:tabs>
+        <w:ind w:left="720" w:hanging="360"/>
+      </w:pPr>
+    </w:lvl>
+    <w:lvl w:ilvl="1" w:tentative="1">
+      <w:start w:val="1"/>
+      <w:numFmt w:val="decimal"/>
+      <w:lvlText w:val="%2."/>
+      <w:lvlJc w:val="left"/>
+      <w:pPr>
+        <w:tabs>
+          <w:tab w:val="num" w:pos="1440"/>
+        </w:tabs>
+        <w:ind w:left="1440" w:hanging="360"/>
+      </w:pPr>
+    </w:lvl>
+    <w:lvl w:ilvl="2" w:tentative="1">
+      <w:start w:val="1"/>
+      <w:numFmt w:val="decimal"/>
+      <w:lvlText w:val="%3."/>
+      <w:lvlJc w:val="left"/>
+      <w:pPr>
+        <w:tabs>
+          <w:tab w:val="num" w:pos="2160"/>
+        </w:tabs>
+        <w:ind w:left="2160" w:hanging="360"/>
+      </w:pPr>
+    </w:lvl>
+    <w:lvl w:ilvl="3" w:tentative="1">
+      <w:start w:val="1"/>
+      <w:numFmt w:val="decimal"/>
+      <w:lvlText w:val="%4."/>
+      <w:lvlJc w:val="left"/>
+      <w:pPr>
+        <w:tabs>
+          <w:tab w:val="num" w:pos="2880"/>
+        </w:tabs>
+        <w:ind w:left="2880" w:hanging="360"/>
+      </w:pPr>
+    </w:lvl>
+    <w:lvl w:ilvl="4" w:tentative="1">
+      <w:start w:val="1"/>
+      <w:numFmt w:val="decimal"/>
+      <w:lvlText w:val="%5."/>
+      <w:lvlJc w:val="left"/>
+      <w:pPr>
+        <w:tabs>
+          <w:tab w:val="num" w:pos="3600"/>
+        </w:tabs>
+        <w:ind w:left="3600" w:hanging="360"/>
+      </w:pPr>
+    </w:lvl>
+    <w:lvl w:ilvl="5" w:tentative="1">
+      <w:start w:val="1"/>
+      <w:numFmt w:val="decimal"/>
+      <w:lvlText w:val="%6."/>
+      <w:lvlJc w:val="left"/>
+      <w:pPr>
+        <w:tabs>
+          <w:tab w:val="num" w:pos="4320"/>
+        </w:tabs>
+        <w:ind w:left="4320" w:hanging="360"/>
+      </w:pPr>
+    </w:lvl>
+    <w:lvl w:ilvl="6" w:tentative="1">
+      <w:start w:val="1"/>
+      <w:numFmt w:val="decimal"/>
+      <w:lvlText w:val="%7."/>
+      <w:lvlJc w:val="left"/>
+      <w:pPr>
+        <w:tabs>
+          <w:tab w:val="num" w:pos="5040"/>
+        </w:tabs>
+        <w:ind w:left="5040" w:hanging="360"/>
+      </w:pPr>
+    </w:lvl>
+    <w:lvl w:ilvl="7" w:tentative="1">
+      <w:start w:val="1"/>
+      <w:numFmt w:val="decimal"/>
+      <w:lvlText w:val="%8."/>
+      <w:lvlJc w:val="left"/>
+      <w:pPr>
+        <w:tabs>
+          <w:tab w:val="num" w:pos="5760"/>
+        </w:tabs>
+        <w:ind w:left="5760" w:hanging="360"/>
+      </w:pPr>
+    </w:lvl>
+    <w:lvl w:ilvl="8" w:tentative="1">
+      <w:start w:val="1"/>
+      <w:numFmt w:val="decimal"/>
+      <w:lvlText w:val="%9."/>
+      <w:lvlJc w:val="left"/>
+      <w:pPr>
+        <w:tabs>
+          <w:tab w:val="num" w:pos="6480"/>
+        </w:tabs>
+        <w:ind w:left="6480" w:hanging="360"/>
+      </w:pPr>
+    </w:lvl>
+  </w:abstractNum>
+  <w:abstractNum w:abstractNumId="1" w15:restartNumberingAfterBreak="0">
     <w:nsid w:val="030057EC"/>
     <w:multiLevelType w:val="multilevel"/>
     <w:tmpl w:val="8D6E61BA"/>
@@ -7338,7 +8649,7 @@
       </w:pPr>
     </w:lvl>
   </w:abstractNum>
-  <w:abstractNum w:abstractNumId="1" w15:restartNumberingAfterBreak="0">
+  <w:abstractNum w:abstractNumId="2" w15:restartNumberingAfterBreak="0">
     <w:nsid w:val="054F5DEC"/>
     <w:multiLevelType w:val="multilevel"/>
     <w:tmpl w:val="BD62CF50"/>
@@ -7487,7 +8798,233 @@
       </w:rPr>
     </w:lvl>
   </w:abstractNum>
-  <w:abstractNum w:abstractNumId="2" w15:restartNumberingAfterBreak="0">
+  <w:abstractNum w:abstractNumId="3" w15:restartNumberingAfterBreak="0">
+    <w:nsid w:val="083F1822"/>
+    <w:multiLevelType w:val="multilevel"/>
+    <w:tmpl w:val="198A2296"/>
+    <w:lvl w:ilvl="0">
+      <w:start w:val="1"/>
+      <w:numFmt w:val="decimal"/>
+      <w:lvlText w:val="%1."/>
+      <w:lvlJc w:val="left"/>
+      <w:pPr>
+        <w:tabs>
+          <w:tab w:val="num" w:pos="720"/>
+        </w:tabs>
+        <w:ind w:left="720" w:hanging="360"/>
+      </w:pPr>
+    </w:lvl>
+    <w:lvl w:ilvl="1" w:tentative="1">
+      <w:start w:val="1"/>
+      <w:numFmt w:val="decimal"/>
+      <w:lvlText w:val="%2."/>
+      <w:lvlJc w:val="left"/>
+      <w:pPr>
+        <w:tabs>
+          <w:tab w:val="num" w:pos="1440"/>
+        </w:tabs>
+        <w:ind w:left="1440" w:hanging="360"/>
+      </w:pPr>
+    </w:lvl>
+    <w:lvl w:ilvl="2" w:tentative="1">
+      <w:start w:val="1"/>
+      <w:numFmt w:val="decimal"/>
+      <w:lvlText w:val="%3."/>
+      <w:lvlJc w:val="left"/>
+      <w:pPr>
+        <w:tabs>
+          <w:tab w:val="num" w:pos="2160"/>
+        </w:tabs>
+        <w:ind w:left="2160" w:hanging="360"/>
+      </w:pPr>
+    </w:lvl>
+    <w:lvl w:ilvl="3" w:tentative="1">
+      <w:start w:val="1"/>
+      <w:numFmt w:val="decimal"/>
+      <w:lvlText w:val="%4."/>
+      <w:lvlJc w:val="left"/>
+      <w:pPr>
+        <w:tabs>
+          <w:tab w:val="num" w:pos="2880"/>
+        </w:tabs>
+        <w:ind w:left="2880" w:hanging="360"/>
+      </w:pPr>
+    </w:lvl>
+    <w:lvl w:ilvl="4" w:tentative="1">
+      <w:start w:val="1"/>
+      <w:numFmt w:val="decimal"/>
+      <w:lvlText w:val="%5."/>
+      <w:lvlJc w:val="left"/>
+      <w:pPr>
+        <w:tabs>
+          <w:tab w:val="num" w:pos="3600"/>
+        </w:tabs>
+        <w:ind w:left="3600" w:hanging="360"/>
+      </w:pPr>
+    </w:lvl>
+    <w:lvl w:ilvl="5" w:tentative="1">
+      <w:start w:val="1"/>
+      <w:numFmt w:val="decimal"/>
+      <w:lvlText w:val="%6."/>
+      <w:lvlJc w:val="left"/>
+      <w:pPr>
+        <w:tabs>
+          <w:tab w:val="num" w:pos="4320"/>
+        </w:tabs>
+        <w:ind w:left="4320" w:hanging="360"/>
+      </w:pPr>
+    </w:lvl>
+    <w:lvl w:ilvl="6" w:tentative="1">
+      <w:start w:val="1"/>
+      <w:numFmt w:val="decimal"/>
+      <w:lvlText w:val="%7."/>
+      <w:lvlJc w:val="left"/>
+      <w:pPr>
+        <w:tabs>
+          <w:tab w:val="num" w:pos="5040"/>
+        </w:tabs>
+        <w:ind w:left="5040" w:hanging="360"/>
+      </w:pPr>
+    </w:lvl>
+    <w:lvl w:ilvl="7" w:tentative="1">
+      <w:start w:val="1"/>
+      <w:numFmt w:val="decimal"/>
+      <w:lvlText w:val="%8."/>
+      <w:lvlJc w:val="left"/>
+      <w:pPr>
+        <w:tabs>
+          <w:tab w:val="num" w:pos="5760"/>
+        </w:tabs>
+        <w:ind w:left="5760" w:hanging="360"/>
+      </w:pPr>
+    </w:lvl>
+    <w:lvl w:ilvl="8" w:tentative="1">
+      <w:start w:val="1"/>
+      <w:numFmt w:val="decimal"/>
+      <w:lvlText w:val="%9."/>
+      <w:lvlJc w:val="left"/>
+      <w:pPr>
+        <w:tabs>
+          <w:tab w:val="num" w:pos="6480"/>
+        </w:tabs>
+        <w:ind w:left="6480" w:hanging="360"/>
+      </w:pPr>
+    </w:lvl>
+  </w:abstractNum>
+  <w:abstractNum w:abstractNumId="4" w15:restartNumberingAfterBreak="0">
+    <w:nsid w:val="09E54FC2"/>
+    <w:multiLevelType w:val="multilevel"/>
+    <w:tmpl w:val="0F16FF38"/>
+    <w:lvl w:ilvl="0">
+      <w:start w:val="1"/>
+      <w:numFmt w:val="decimal"/>
+      <w:lvlText w:val="%1."/>
+      <w:lvlJc w:val="left"/>
+      <w:pPr>
+        <w:tabs>
+          <w:tab w:val="num" w:pos="720"/>
+        </w:tabs>
+        <w:ind w:left="720" w:hanging="360"/>
+      </w:pPr>
+    </w:lvl>
+    <w:lvl w:ilvl="1" w:tentative="1">
+      <w:start w:val="1"/>
+      <w:numFmt w:val="decimal"/>
+      <w:lvlText w:val="%2."/>
+      <w:lvlJc w:val="left"/>
+      <w:pPr>
+        <w:tabs>
+          <w:tab w:val="num" w:pos="1440"/>
+        </w:tabs>
+        <w:ind w:left="1440" w:hanging="360"/>
+      </w:pPr>
+    </w:lvl>
+    <w:lvl w:ilvl="2" w:tentative="1">
+      <w:start w:val="1"/>
+      <w:numFmt w:val="decimal"/>
+      <w:lvlText w:val="%3."/>
+      <w:lvlJc w:val="left"/>
+      <w:pPr>
+        <w:tabs>
+          <w:tab w:val="num" w:pos="2160"/>
+        </w:tabs>
+        <w:ind w:left="2160" w:hanging="360"/>
+      </w:pPr>
+    </w:lvl>
+    <w:lvl w:ilvl="3" w:tentative="1">
+      <w:start w:val="1"/>
+      <w:numFmt w:val="decimal"/>
+      <w:lvlText w:val="%4."/>
+      <w:lvlJc w:val="left"/>
+      <w:pPr>
+        <w:tabs>
+          <w:tab w:val="num" w:pos="2880"/>
+        </w:tabs>
+        <w:ind w:left="2880" w:hanging="360"/>
+      </w:pPr>
+    </w:lvl>
+    <w:lvl w:ilvl="4" w:tentative="1">
+      <w:start w:val="1"/>
+      <w:numFmt w:val="decimal"/>
+      <w:lvlText w:val="%5."/>
+      <w:lvlJc w:val="left"/>
+      <w:pPr>
+        <w:tabs>
+          <w:tab w:val="num" w:pos="3600"/>
+        </w:tabs>
+        <w:ind w:left="3600" w:hanging="360"/>
+      </w:pPr>
+    </w:lvl>
+    <w:lvl w:ilvl="5" w:tentative="1">
+      <w:start w:val="1"/>
+      <w:numFmt w:val="decimal"/>
+      <w:lvlText w:val="%6."/>
+      <w:lvlJc w:val="left"/>
+      <w:pPr>
+        <w:tabs>
+          <w:tab w:val="num" w:pos="4320"/>
+        </w:tabs>
+        <w:ind w:left="4320" w:hanging="360"/>
+      </w:pPr>
+    </w:lvl>
+    <w:lvl w:ilvl="6" w:tentative="1">
+      <w:start w:val="1"/>
+      <w:numFmt w:val="decimal"/>
+      <w:lvlText w:val="%7."/>
+      <w:lvlJc w:val="left"/>
+      <w:pPr>
+        <w:tabs>
+          <w:tab w:val="num" w:pos="5040"/>
+        </w:tabs>
+        <w:ind w:left="5040" w:hanging="360"/>
+      </w:pPr>
+    </w:lvl>
+    <w:lvl w:ilvl="7" w:tentative="1">
+      <w:start w:val="1"/>
+      <w:numFmt w:val="decimal"/>
+      <w:lvlText w:val="%8."/>
+      <w:lvlJc w:val="left"/>
+      <w:pPr>
+        <w:tabs>
+          <w:tab w:val="num" w:pos="5760"/>
+        </w:tabs>
+        <w:ind w:left="5760" w:hanging="360"/>
+      </w:pPr>
+    </w:lvl>
+    <w:lvl w:ilvl="8" w:tentative="1">
+      <w:start w:val="1"/>
+      <w:numFmt w:val="decimal"/>
+      <w:lvlText w:val="%9."/>
+      <w:lvlJc w:val="left"/>
+      <w:pPr>
+        <w:tabs>
+          <w:tab w:val="num" w:pos="6480"/>
+        </w:tabs>
+        <w:ind w:left="6480" w:hanging="360"/>
+      </w:pPr>
+    </w:lvl>
+  </w:abstractNum>
+  <w:abstractNum w:abstractNumId="5" w15:restartNumberingAfterBreak="0">
     <w:nsid w:val="130906C7"/>
     <w:multiLevelType w:val="multilevel"/>
     <w:tmpl w:val="410E0D4E"/>
@@ -7600,7 +9137,120 @@
       </w:pPr>
     </w:lvl>
   </w:abstractNum>
-  <w:abstractNum w:abstractNumId="3" w15:restartNumberingAfterBreak="0">
+  <w:abstractNum w:abstractNumId="6" w15:restartNumberingAfterBreak="0">
+    <w:nsid w:val="154D694E"/>
+    <w:multiLevelType w:val="multilevel"/>
+    <w:tmpl w:val="5DBA0DA4"/>
+    <w:lvl w:ilvl="0">
+      <w:start w:val="1"/>
+      <w:numFmt w:val="decimal"/>
+      <w:lvlText w:val="%1."/>
+      <w:lvlJc w:val="left"/>
+      <w:pPr>
+        <w:tabs>
+          <w:tab w:val="num" w:pos="720"/>
+        </w:tabs>
+        <w:ind w:left="720" w:hanging="360"/>
+      </w:pPr>
+    </w:lvl>
+    <w:lvl w:ilvl="1" w:tentative="1">
+      <w:start w:val="1"/>
+      <w:numFmt w:val="decimal"/>
+      <w:lvlText w:val="%2."/>
+      <w:lvlJc w:val="left"/>
+      <w:pPr>
+        <w:tabs>
+          <w:tab w:val="num" w:pos="1440"/>
+        </w:tabs>
+        <w:ind w:left="1440" w:hanging="360"/>
+      </w:pPr>
+    </w:lvl>
+    <w:lvl w:ilvl="2" w:tentative="1">
+      <w:start w:val="1"/>
+      <w:numFmt w:val="decimal"/>
+      <w:lvlText w:val="%3."/>
+      <w:lvlJc w:val="left"/>
+      <w:pPr>
+        <w:tabs>
+          <w:tab w:val="num" w:pos="2160"/>
+        </w:tabs>
+        <w:ind w:left="2160" w:hanging="360"/>
+      </w:pPr>
+    </w:lvl>
+    <w:lvl w:ilvl="3" w:tentative="1">
+      <w:start w:val="1"/>
+      <w:numFmt w:val="decimal"/>
+      <w:lvlText w:val="%4."/>
+      <w:lvlJc w:val="left"/>
+      <w:pPr>
+        <w:tabs>
+          <w:tab w:val="num" w:pos="2880"/>
+        </w:tabs>
+        <w:ind w:left="2880" w:hanging="360"/>
+      </w:pPr>
+    </w:lvl>
+    <w:lvl w:ilvl="4" w:tentative="1">
+      <w:start w:val="1"/>
+      <w:numFmt w:val="decimal"/>
+      <w:lvlText w:val="%5."/>
+      <w:lvlJc w:val="left"/>
+      <w:pPr>
+        <w:tabs>
+          <w:tab w:val="num" w:pos="3600"/>
+        </w:tabs>
+        <w:ind w:left="3600" w:hanging="360"/>
+      </w:pPr>
+    </w:lvl>
+    <w:lvl w:ilvl="5" w:tentative="1">
+      <w:start w:val="1"/>
+      <w:numFmt w:val="decimal"/>
+      <w:lvlText w:val="%6."/>
+      <w:lvlJc w:val="left"/>
+      <w:pPr>
+        <w:tabs>
+          <w:tab w:val="num" w:pos="4320"/>
+        </w:tabs>
+        <w:ind w:left="4320" w:hanging="360"/>
+      </w:pPr>
+    </w:lvl>
+    <w:lvl w:ilvl="6" w:tentative="1">
+      <w:start w:val="1"/>
+      <w:numFmt w:val="decimal"/>
+      <w:lvlText w:val="%7."/>
+      <w:lvlJc w:val="left"/>
+      <w:pPr>
+        <w:tabs>
+          <w:tab w:val="num" w:pos="5040"/>
+        </w:tabs>
+        <w:ind w:left="5040" w:hanging="360"/>
+      </w:pPr>
+    </w:lvl>
+    <w:lvl w:ilvl="7" w:tentative="1">
+      <w:start w:val="1"/>
+      <w:numFmt w:val="decimal"/>
+      <w:lvlText w:val="%8."/>
+      <w:lvlJc w:val="left"/>
+      <w:pPr>
+        <w:tabs>
+          <w:tab w:val="num" w:pos="5760"/>
+        </w:tabs>
+        <w:ind w:left="5760" w:hanging="360"/>
+      </w:pPr>
+    </w:lvl>
+    <w:lvl w:ilvl="8" w:tentative="1">
+      <w:start w:val="1"/>
+      <w:numFmt w:val="decimal"/>
+      <w:lvlText w:val="%9."/>
+      <w:lvlJc w:val="left"/>
+      <w:pPr>
+        <w:tabs>
+          <w:tab w:val="num" w:pos="6480"/>
+        </w:tabs>
+        <w:ind w:left="6480" w:hanging="360"/>
+      </w:pPr>
+    </w:lvl>
+  </w:abstractNum>
+  <w:abstractNum w:abstractNumId="7" w15:restartNumberingAfterBreak="0">
     <w:nsid w:val="158B3D13"/>
     <w:multiLevelType w:val="multilevel"/>
     <w:tmpl w:val="9CF043E0"/>
@@ -7749,7 +9399,7 @@
       </w:rPr>
     </w:lvl>
   </w:abstractNum>
-  <w:abstractNum w:abstractNumId="4" w15:restartNumberingAfterBreak="0">
+  <w:abstractNum w:abstractNumId="8" w15:restartNumberingAfterBreak="0">
     <w:nsid w:val="24C1472F"/>
     <w:multiLevelType w:val="multilevel"/>
     <w:tmpl w:val="495A7558"/>
@@ -7862,7 +9512,156 @@
       </w:pPr>
     </w:lvl>
   </w:abstractNum>
-  <w:abstractNum w:abstractNumId="5" w15:restartNumberingAfterBreak="0">
+  <w:abstractNum w:abstractNumId="9" w15:restartNumberingAfterBreak="0">
+    <w:nsid w:val="33DD6151"/>
+    <w:multiLevelType w:val="multilevel"/>
+    <w:tmpl w:val="75EA2280"/>
+    <w:lvl w:ilvl="0">
+      <w:start w:val="1"/>
+      <w:numFmt w:val="bullet"/>
+      <w:lvlText w:val=""/>
+      <w:lvlJc w:val="left"/>
+      <w:pPr>
+        <w:tabs>
+          <w:tab w:val="num" w:pos="720"/>
+        </w:tabs>
+        <w:ind w:left="720" w:hanging="360"/>
+      </w:pPr>
+      <w:rPr>
+        <w:rFonts w:ascii="Symbol" w:hAnsi="Symbol" w:hint="default"/>
+        <w:sz w:val="20"/>
+      </w:rPr>
+    </w:lvl>
+    <w:lvl w:ilvl="1" w:tentative="1">
+      <w:start w:val="1"/>
+      <w:numFmt w:val="bullet"/>
+      <w:lvlText w:val=""/>
+      <w:lvlJc w:val="left"/>
+      <w:pPr>
+        <w:tabs>
+          <w:tab w:val="num" w:pos="1440"/>
+        </w:tabs>
+        <w:ind w:left="1440" w:hanging="360"/>
+      </w:pPr>
+      <w:rPr>
+        <w:rFonts w:ascii="Symbol" w:hAnsi="Symbol" w:hint="default"/>
+        <w:sz w:val="20"/>
+      </w:rPr>
+    </w:lvl>
+    <w:lvl w:ilvl="2" w:tentative="1">
+      <w:start w:val="1"/>
+      <w:numFmt w:val="bullet"/>
+      <w:lvlText w:val=""/>
+      <w:lvlJc w:val="left"/>
+      <w:pPr>
+        <w:tabs>
+          <w:tab w:val="num" w:pos="2160"/>
+        </w:tabs>
+        <w:ind w:left="2160" w:hanging="360"/>
+      </w:pPr>
+      <w:rPr>
+        <w:rFonts w:ascii="Symbol" w:hAnsi="Symbol" w:hint="default"/>
+        <w:sz w:val="20"/>
+      </w:rPr>
+    </w:lvl>
+    <w:lvl w:ilvl="3" w:tentative="1">
+      <w:start w:val="1"/>
+      <w:numFmt w:val="bullet"/>
+      <w:lvlText w:val=""/>
+      <w:lvlJc w:val="left"/>
+      <w:pPr>
+        <w:tabs>
+          <w:tab w:val="num" w:pos="2880"/>
+        </w:tabs>
+        <w:ind w:left="2880" w:hanging="360"/>
+      </w:pPr>
+      <w:rPr>
+        <w:rFonts w:ascii="Symbol" w:hAnsi="Symbol" w:hint="default"/>
+        <w:sz w:val="20"/>
+      </w:rPr>
+    </w:lvl>
+    <w:lvl w:ilvl="4" w:tentative="1">
+      <w:start w:val="1"/>
+      <w:numFmt w:val="bullet"/>
+      <w:lvlText w:val=""/>
+      <w:lvlJc w:val="left"/>
+      <w:pPr>
+        <w:tabs>
+          <w:tab w:val="num" w:pos="3600"/>
+        </w:tabs>
+        <w:ind w:left="3600" w:hanging="360"/>
+      </w:pPr>
+      <w:rPr>
+        <w:rFonts w:ascii="Symbol" w:hAnsi="Symbol" w:hint="default"/>
+        <w:sz w:val="20"/>
+      </w:rPr>
+    </w:lvl>
+    <w:lvl w:ilvl="5" w:tentative="1">
+      <w:start w:val="1"/>
+      <w:numFmt w:val="bullet"/>
+      <w:lvlText w:val=""/>
+      <w:lvlJc w:val="left"/>
+      <w:pPr>
+        <w:tabs>
+          <w:tab w:val="num" w:pos="4320"/>
+        </w:tabs>
+        <w:ind w:left="4320" w:hanging="360"/>
+      </w:pPr>
+      <w:rPr>
+        <w:rFonts w:ascii="Symbol" w:hAnsi="Symbol" w:hint="default"/>
+        <w:sz w:val="20"/>
+      </w:rPr>
+    </w:lvl>
+    <w:lvl w:ilvl="6" w:tentative="1">
+      <w:start w:val="1"/>
+      <w:numFmt w:val="bullet"/>
+      <w:lvlText w:val=""/>
+      <w:lvlJc w:val="left"/>
+      <w:pPr>
+        <w:tabs>
+          <w:tab w:val="num" w:pos="5040"/>
+        </w:tabs>
+        <w:ind w:left="5040" w:hanging="360"/>
+      </w:pPr>
+      <w:rPr>
+        <w:rFonts w:ascii="Symbol" w:hAnsi="Symbol" w:hint="default"/>
+        <w:sz w:val="20"/>
+      </w:rPr>
+    </w:lvl>
+    <w:lvl w:ilvl="7" w:tentative="1">
+      <w:start w:val="1"/>
+      <w:numFmt w:val="bullet"/>
+      <w:lvlText w:val=""/>
+      <w:lvlJc w:val="left"/>
+      <w:pPr>
+        <w:tabs>
+          <w:tab w:val="num" w:pos="5760"/>
+        </w:tabs>
+        <w:ind w:left="5760" w:hanging="360"/>
+      </w:pPr>
+      <w:rPr>
+        <w:rFonts w:ascii="Symbol" w:hAnsi="Symbol" w:hint="default"/>
+        <w:sz w:val="20"/>
+      </w:rPr>
+    </w:lvl>
+    <w:lvl w:ilvl="8" w:tentative="1">
+      <w:start w:val="1"/>
+      <w:numFmt w:val="bullet"/>
+      <w:lvlText w:val=""/>
+      <w:lvlJc w:val="left"/>
+      <w:pPr>
+        <w:tabs>
+          <w:tab w:val="num" w:pos="6480"/>
+        </w:tabs>
+        <w:ind w:left="6480" w:hanging="360"/>
+      </w:pPr>
+      <w:rPr>
+        <w:rFonts w:ascii="Symbol" w:hAnsi="Symbol" w:hint="default"/>
+        <w:sz w:val="20"/>
+      </w:rPr>
+    </w:lvl>
+  </w:abstractNum>
+  <w:abstractNum w:abstractNumId="10" w15:restartNumberingAfterBreak="0">
     <w:nsid w:val="34C5395F"/>
     <w:multiLevelType w:val="multilevel"/>
     <w:tmpl w:val="6824C47E"/>
@@ -8011,7 +9810,120 @@
       </w:rPr>
     </w:lvl>
   </w:abstractNum>
-  <w:abstractNum w:abstractNumId="6" w15:restartNumberingAfterBreak="0">
+  <w:abstractNum w:abstractNumId="11" w15:restartNumberingAfterBreak="0">
+    <w:nsid w:val="37BA0D9F"/>
+    <w:multiLevelType w:val="multilevel"/>
+    <w:tmpl w:val="6C464BD4"/>
+    <w:lvl w:ilvl="0">
+      <w:start w:val="1"/>
+      <w:numFmt w:val="decimal"/>
+      <w:lvlText w:val="%1."/>
+      <w:lvlJc w:val="left"/>
+      <w:pPr>
+        <w:tabs>
+          <w:tab w:val="num" w:pos="720"/>
+        </w:tabs>
+        <w:ind w:left="720" w:hanging="360"/>
+      </w:pPr>
+    </w:lvl>
+    <w:lvl w:ilvl="1" w:tentative="1">
+      <w:start w:val="1"/>
+      <w:numFmt w:val="decimal"/>
+      <w:lvlText w:val="%2."/>
+      <w:lvlJc w:val="left"/>
+      <w:pPr>
+        <w:tabs>
+          <w:tab w:val="num" w:pos="1440"/>
+        </w:tabs>
+        <w:ind w:left="1440" w:hanging="360"/>
+      </w:pPr>
+    </w:lvl>
+    <w:lvl w:ilvl="2" w:tentative="1">
+      <w:start w:val="1"/>
+      <w:numFmt w:val="decimal"/>
+      <w:lvlText w:val="%3."/>
+      <w:lvlJc w:val="left"/>
+      <w:pPr>
+        <w:tabs>
+          <w:tab w:val="num" w:pos="2160"/>
+        </w:tabs>
+        <w:ind w:left="2160" w:hanging="360"/>
+      </w:pPr>
+    </w:lvl>
+    <w:lvl w:ilvl="3" w:tentative="1">
+      <w:start w:val="1"/>
+      <w:numFmt w:val="decimal"/>
+      <w:lvlText w:val="%4."/>
+      <w:lvlJc w:val="left"/>
+      <w:pPr>
+        <w:tabs>
+          <w:tab w:val="num" w:pos="2880"/>
+        </w:tabs>
+        <w:ind w:left="2880" w:hanging="360"/>
+      </w:pPr>
+    </w:lvl>
+    <w:lvl w:ilvl="4" w:tentative="1">
+      <w:start w:val="1"/>
+      <w:numFmt w:val="decimal"/>
+      <w:lvlText w:val="%5."/>
+      <w:lvlJc w:val="left"/>
+      <w:pPr>
+        <w:tabs>
+          <w:tab w:val="num" w:pos="3600"/>
+        </w:tabs>
+        <w:ind w:left="3600" w:hanging="360"/>
+      </w:pPr>
+    </w:lvl>
+    <w:lvl w:ilvl="5" w:tentative="1">
+      <w:start w:val="1"/>
+      <w:numFmt w:val="decimal"/>
+      <w:lvlText w:val="%6."/>
+      <w:lvlJc w:val="left"/>
+      <w:pPr>
+        <w:tabs>
+          <w:tab w:val="num" w:pos="4320"/>
+        </w:tabs>
+        <w:ind w:left="4320" w:hanging="360"/>
+      </w:pPr>
+    </w:lvl>
+    <w:lvl w:ilvl="6" w:tentative="1">
+      <w:start w:val="1"/>
+      <w:numFmt w:val="decimal"/>
+      <w:lvlText w:val="%7."/>
+      <w:lvlJc w:val="left"/>
+      <w:pPr>
+        <w:tabs>
+          <w:tab w:val="num" w:pos="5040"/>
+        </w:tabs>
+        <w:ind w:left="5040" w:hanging="360"/>
+      </w:pPr>
+    </w:lvl>
+    <w:lvl w:ilvl="7" w:tentative="1">
+      <w:start w:val="1"/>
+      <w:numFmt w:val="decimal"/>
+      <w:lvlText w:val="%8."/>
+      <w:lvlJc w:val="left"/>
+      <w:pPr>
+        <w:tabs>
+          <w:tab w:val="num" w:pos="5760"/>
+        </w:tabs>
+        <w:ind w:left="5760" w:hanging="360"/>
+      </w:pPr>
+    </w:lvl>
+    <w:lvl w:ilvl="8" w:tentative="1">
+      <w:start w:val="1"/>
+      <w:numFmt w:val="decimal"/>
+      <w:lvlText w:val="%9."/>
+      <w:lvlJc w:val="left"/>
+      <w:pPr>
+        <w:tabs>
+          <w:tab w:val="num" w:pos="6480"/>
+        </w:tabs>
+        <w:ind w:left="6480" w:hanging="360"/>
+      </w:pPr>
+    </w:lvl>
+  </w:abstractNum>
+  <w:abstractNum w:abstractNumId="12" w15:restartNumberingAfterBreak="0">
     <w:nsid w:val="3DFC29E2"/>
     <w:multiLevelType w:val="multilevel"/>
     <w:tmpl w:val="0F78C5C4"/>
@@ -8160,7 +10072,7 @@
       </w:rPr>
     </w:lvl>
   </w:abstractNum>
-  <w:abstractNum w:abstractNumId="7" w15:restartNumberingAfterBreak="0">
+  <w:abstractNum w:abstractNumId="13" w15:restartNumberingAfterBreak="0">
     <w:nsid w:val="3EBA31F7"/>
     <w:multiLevelType w:val="multilevel"/>
     <w:tmpl w:val="2B4E9540"/>
@@ -8273,7 +10185,7 @@
       </w:pPr>
     </w:lvl>
   </w:abstractNum>
-  <w:abstractNum w:abstractNumId="8" w15:restartNumberingAfterBreak="0">
+  <w:abstractNum w:abstractNumId="14" w15:restartNumberingAfterBreak="0">
     <w:nsid w:val="3F5305B7"/>
     <w:multiLevelType w:val="multilevel"/>
     <w:tmpl w:val="C9100530"/>
@@ -8386,7 +10298,120 @@
       </w:pPr>
     </w:lvl>
   </w:abstractNum>
-  <w:abstractNum w:abstractNumId="9" w15:restartNumberingAfterBreak="0">
+  <w:abstractNum w:abstractNumId="15" w15:restartNumberingAfterBreak="0">
+    <w:nsid w:val="426A2572"/>
+    <w:multiLevelType w:val="multilevel"/>
+    <w:tmpl w:val="88D03E90"/>
+    <w:lvl w:ilvl="0">
+      <w:start w:val="1"/>
+      <w:numFmt w:val="decimal"/>
+      <w:lvlText w:val="%1."/>
+      <w:lvlJc w:val="left"/>
+      <w:pPr>
+        <w:tabs>
+          <w:tab w:val="num" w:pos="720"/>
+        </w:tabs>
+        <w:ind w:left="720" w:hanging="360"/>
+      </w:pPr>
+    </w:lvl>
+    <w:lvl w:ilvl="1" w:tentative="1">
+      <w:start w:val="1"/>
+      <w:numFmt w:val="decimal"/>
+      <w:lvlText w:val="%2."/>
+      <w:lvlJc w:val="left"/>
+      <w:pPr>
+        <w:tabs>
+          <w:tab w:val="num" w:pos="1440"/>
+        </w:tabs>
+        <w:ind w:left="1440" w:hanging="360"/>
+      </w:pPr>
+    </w:lvl>
+    <w:lvl w:ilvl="2" w:tentative="1">
+      <w:start w:val="1"/>
+      <w:numFmt w:val="decimal"/>
+      <w:lvlText w:val="%3."/>
+      <w:lvlJc w:val="left"/>
+      <w:pPr>
+        <w:tabs>
+          <w:tab w:val="num" w:pos="2160"/>
+        </w:tabs>
+        <w:ind w:left="2160" w:hanging="360"/>
+      </w:pPr>
+    </w:lvl>
+    <w:lvl w:ilvl="3" w:tentative="1">
+      <w:start w:val="1"/>
+      <w:numFmt w:val="decimal"/>
+      <w:lvlText w:val="%4."/>
+      <w:lvlJc w:val="left"/>
+      <w:pPr>
+        <w:tabs>
+          <w:tab w:val="num" w:pos="2880"/>
+        </w:tabs>
+        <w:ind w:left="2880" w:hanging="360"/>
+      </w:pPr>
+    </w:lvl>
+    <w:lvl w:ilvl="4" w:tentative="1">
+      <w:start w:val="1"/>
+      <w:numFmt w:val="decimal"/>
+      <w:lvlText w:val="%5."/>
+      <w:lvlJc w:val="left"/>
+      <w:pPr>
+        <w:tabs>
+          <w:tab w:val="num" w:pos="3600"/>
+        </w:tabs>
+        <w:ind w:left="3600" w:hanging="360"/>
+      </w:pPr>
+    </w:lvl>
+    <w:lvl w:ilvl="5" w:tentative="1">
+      <w:start w:val="1"/>
+      <w:numFmt w:val="decimal"/>
+      <w:lvlText w:val="%6."/>
+      <w:lvlJc w:val="left"/>
+      <w:pPr>
+        <w:tabs>
+          <w:tab w:val="num" w:pos="4320"/>
+        </w:tabs>
+        <w:ind w:left="4320" w:hanging="360"/>
+      </w:pPr>
+    </w:lvl>
+    <w:lvl w:ilvl="6" w:tentative="1">
+      <w:start w:val="1"/>
+      <w:numFmt w:val="decimal"/>
+      <w:lvlText w:val="%7."/>
+      <w:lvlJc w:val="left"/>
+      <w:pPr>
+        <w:tabs>
+          <w:tab w:val="num" w:pos="5040"/>
+        </w:tabs>
+        <w:ind w:left="5040" w:hanging="360"/>
+      </w:pPr>
+    </w:lvl>
+    <w:lvl w:ilvl="7" w:tentative="1">
+      <w:start w:val="1"/>
+      <w:numFmt w:val="decimal"/>
+      <w:lvlText w:val="%8."/>
+      <w:lvlJc w:val="left"/>
+      <w:pPr>
+        <w:tabs>
+          <w:tab w:val="num" w:pos="5760"/>
+        </w:tabs>
+        <w:ind w:left="5760" w:hanging="360"/>
+      </w:pPr>
+    </w:lvl>
+    <w:lvl w:ilvl="8" w:tentative="1">
+      <w:start w:val="1"/>
+      <w:numFmt w:val="decimal"/>
+      <w:lvlText w:val="%9."/>
+      <w:lvlJc w:val="left"/>
+      <w:pPr>
+        <w:tabs>
+          <w:tab w:val="num" w:pos="6480"/>
+        </w:tabs>
+        <w:ind w:left="6480" w:hanging="360"/>
+      </w:pPr>
+    </w:lvl>
+  </w:abstractNum>
+  <w:abstractNum w:abstractNumId="16" w15:restartNumberingAfterBreak="0">
     <w:nsid w:val="427379D4"/>
     <w:multiLevelType w:val="multilevel"/>
     <w:tmpl w:val="3354786A"/>
@@ -8499,7 +10524,7 @@
       </w:pPr>
     </w:lvl>
   </w:abstractNum>
-  <w:abstractNum w:abstractNumId="10" w15:restartNumberingAfterBreak="0">
+  <w:abstractNum w:abstractNumId="17" w15:restartNumberingAfterBreak="0">
     <w:nsid w:val="43FA03B2"/>
     <w:multiLevelType w:val="multilevel"/>
     <w:tmpl w:val="D0D8A27A"/>
@@ -8612,7 +10637,459 @@
       </w:pPr>
     </w:lvl>
   </w:abstractNum>
-  <w:abstractNum w:abstractNumId="11" w15:restartNumberingAfterBreak="0">
+  <w:abstractNum w:abstractNumId="18" w15:restartNumberingAfterBreak="0">
+    <w:nsid w:val="4B9846A4"/>
+    <w:multiLevelType w:val="multilevel"/>
+    <w:tmpl w:val="80D29A3C"/>
+    <w:lvl w:ilvl="0">
+      <w:start w:val="1"/>
+      <w:numFmt w:val="decimal"/>
+      <w:lvlText w:val="%1."/>
+      <w:lvlJc w:val="left"/>
+      <w:pPr>
+        <w:tabs>
+          <w:tab w:val="num" w:pos="720"/>
+        </w:tabs>
+        <w:ind w:left="720" w:hanging="360"/>
+      </w:pPr>
+    </w:lvl>
+    <w:lvl w:ilvl="1" w:tentative="1">
+      <w:start w:val="1"/>
+      <w:numFmt w:val="decimal"/>
+      <w:lvlText w:val="%2."/>
+      <w:lvlJc w:val="left"/>
+      <w:pPr>
+        <w:tabs>
+          <w:tab w:val="num" w:pos="1440"/>
+        </w:tabs>
+        <w:ind w:left="1440" w:hanging="360"/>
+      </w:pPr>
+    </w:lvl>
+    <w:lvl w:ilvl="2" w:tentative="1">
+      <w:start w:val="1"/>
+      <w:numFmt w:val="decimal"/>
+      <w:lvlText w:val="%3."/>
+      <w:lvlJc w:val="left"/>
+      <w:pPr>
+        <w:tabs>
+          <w:tab w:val="num" w:pos="2160"/>
+        </w:tabs>
+        <w:ind w:left="2160" w:hanging="360"/>
+      </w:pPr>
+    </w:lvl>
+    <w:lvl w:ilvl="3" w:tentative="1">
+      <w:start w:val="1"/>
+      <w:numFmt w:val="decimal"/>
+      <w:lvlText w:val="%4."/>
+      <w:lvlJc w:val="left"/>
+      <w:pPr>
+        <w:tabs>
+          <w:tab w:val="num" w:pos="2880"/>
+        </w:tabs>
+        <w:ind w:left="2880" w:hanging="360"/>
+      </w:pPr>
+    </w:lvl>
+    <w:lvl w:ilvl="4" w:tentative="1">
+      <w:start w:val="1"/>
+      <w:numFmt w:val="decimal"/>
+      <w:lvlText w:val="%5."/>
+      <w:lvlJc w:val="left"/>
+      <w:pPr>
+        <w:tabs>
+          <w:tab w:val="num" w:pos="3600"/>
+        </w:tabs>
+        <w:ind w:left="3600" w:hanging="360"/>
+      </w:pPr>
+    </w:lvl>
+    <w:lvl w:ilvl="5" w:tentative="1">
+      <w:start w:val="1"/>
+      <w:numFmt w:val="decimal"/>
+      <w:lvlText w:val="%6."/>
+      <w:lvlJc w:val="left"/>
+      <w:pPr>
+        <w:tabs>
+          <w:tab w:val="num" w:pos="4320"/>
+        </w:tabs>
+        <w:ind w:left="4320" w:hanging="360"/>
+      </w:pPr>
+    </w:lvl>
+    <w:lvl w:ilvl="6" w:tentative="1">
+      <w:start w:val="1"/>
+      <w:numFmt w:val="decimal"/>
+      <w:lvlText w:val="%7."/>
+      <w:lvlJc w:val="left"/>
+      <w:pPr>
+        <w:tabs>
+          <w:tab w:val="num" w:pos="5040"/>
+        </w:tabs>
+        <w:ind w:left="5040" w:hanging="360"/>
+      </w:pPr>
+    </w:lvl>
+    <w:lvl w:ilvl="7" w:tentative="1">
+      <w:start w:val="1"/>
+      <w:numFmt w:val="decimal"/>
+      <w:lvlText w:val="%8."/>
+      <w:lvlJc w:val="left"/>
+      <w:pPr>
+        <w:tabs>
+          <w:tab w:val="num" w:pos="5760"/>
+        </w:tabs>
+        <w:ind w:left="5760" w:hanging="360"/>
+      </w:pPr>
+    </w:lvl>
+    <w:lvl w:ilvl="8" w:tentative="1">
+      <w:start w:val="1"/>
+      <w:numFmt w:val="decimal"/>
+      <w:lvlText w:val="%9."/>
+      <w:lvlJc w:val="left"/>
+      <w:pPr>
+        <w:tabs>
+          <w:tab w:val="num" w:pos="6480"/>
+        </w:tabs>
+        <w:ind w:left="6480" w:hanging="360"/>
+      </w:pPr>
+    </w:lvl>
+  </w:abstractNum>
+  <w:abstractNum w:abstractNumId="19" w15:restartNumberingAfterBreak="0">
+    <w:nsid w:val="5B0C2E32"/>
+    <w:multiLevelType w:val="multilevel"/>
+    <w:tmpl w:val="FB8CEC44"/>
+    <w:lvl w:ilvl="0">
+      <w:start w:val="1"/>
+      <w:numFmt w:val="decimal"/>
+      <w:lvlText w:val="%1."/>
+      <w:lvlJc w:val="left"/>
+      <w:pPr>
+        <w:tabs>
+          <w:tab w:val="num" w:pos="720"/>
+        </w:tabs>
+        <w:ind w:left="720" w:hanging="360"/>
+      </w:pPr>
+    </w:lvl>
+    <w:lvl w:ilvl="1" w:tentative="1">
+      <w:start w:val="1"/>
+      <w:numFmt w:val="decimal"/>
+      <w:lvlText w:val="%2."/>
+      <w:lvlJc w:val="left"/>
+      <w:pPr>
+        <w:tabs>
+          <w:tab w:val="num" w:pos="1440"/>
+        </w:tabs>
+        <w:ind w:left="1440" w:hanging="360"/>
+      </w:pPr>
+    </w:lvl>
+    <w:lvl w:ilvl="2" w:tentative="1">
+      <w:start w:val="1"/>
+      <w:numFmt w:val="decimal"/>
+      <w:lvlText w:val="%3."/>
+      <w:lvlJc w:val="left"/>
+      <w:pPr>
+        <w:tabs>
+          <w:tab w:val="num" w:pos="2160"/>
+        </w:tabs>
+        <w:ind w:left="2160" w:hanging="360"/>
+      </w:pPr>
+    </w:lvl>
+    <w:lvl w:ilvl="3" w:tentative="1">
+      <w:start w:val="1"/>
+      <w:numFmt w:val="decimal"/>
+      <w:lvlText w:val="%4."/>
+      <w:lvlJc w:val="left"/>
+      <w:pPr>
+        <w:tabs>
+          <w:tab w:val="num" w:pos="2880"/>
+        </w:tabs>
+        <w:ind w:left="2880" w:hanging="360"/>
+      </w:pPr>
+    </w:lvl>
+    <w:lvl w:ilvl="4" w:tentative="1">
+      <w:start w:val="1"/>
+      <w:numFmt w:val="decimal"/>
+      <w:lvlText w:val="%5."/>
+      <w:lvlJc w:val="left"/>
+      <w:pPr>
+        <w:tabs>
+          <w:tab w:val="num" w:pos="3600"/>
+        </w:tabs>
+        <w:ind w:left="3600" w:hanging="360"/>
+      </w:pPr>
+    </w:lvl>
+    <w:lvl w:ilvl="5" w:tentative="1">
+      <w:start w:val="1"/>
+      <w:numFmt w:val="decimal"/>
+      <w:lvlText w:val="%6."/>
+      <w:lvlJc w:val="left"/>
+      <w:pPr>
+        <w:tabs>
+          <w:tab w:val="num" w:pos="4320"/>
+        </w:tabs>
+        <w:ind w:left="4320" w:hanging="360"/>
+      </w:pPr>
+    </w:lvl>
+    <w:lvl w:ilvl="6" w:tentative="1">
+      <w:start w:val="1"/>
+      <w:numFmt w:val="decimal"/>
+      <w:lvlText w:val="%7."/>
+      <w:lvlJc w:val="left"/>
+      <w:pPr>
+        <w:tabs>
+          <w:tab w:val="num" w:pos="5040"/>
+        </w:tabs>
+        <w:ind w:left="5040" w:hanging="360"/>
+      </w:pPr>
+    </w:lvl>
+    <w:lvl w:ilvl="7" w:tentative="1">
+      <w:start w:val="1"/>
+      <w:numFmt w:val="decimal"/>
+      <w:lvlText w:val="%8."/>
+      <w:lvlJc w:val="left"/>
+      <w:pPr>
+        <w:tabs>
+          <w:tab w:val="num" w:pos="5760"/>
+        </w:tabs>
+        <w:ind w:left="5760" w:hanging="360"/>
+      </w:pPr>
+    </w:lvl>
+    <w:lvl w:ilvl="8" w:tentative="1">
+      <w:start w:val="1"/>
+      <w:numFmt w:val="decimal"/>
+      <w:lvlText w:val="%9."/>
+      <w:lvlJc w:val="left"/>
+      <w:pPr>
+        <w:tabs>
+          <w:tab w:val="num" w:pos="6480"/>
+        </w:tabs>
+        <w:ind w:left="6480" w:hanging="360"/>
+      </w:pPr>
+    </w:lvl>
+  </w:abstractNum>
+  <w:abstractNum w:abstractNumId="20" w15:restartNumberingAfterBreak="0">
+    <w:nsid w:val="5DF36D32"/>
+    <w:multiLevelType w:val="multilevel"/>
+    <w:tmpl w:val="EEFE3D50"/>
+    <w:lvl w:ilvl="0">
+      <w:start w:val="1"/>
+      <w:numFmt w:val="decimal"/>
+      <w:lvlText w:val="%1."/>
+      <w:lvlJc w:val="left"/>
+      <w:pPr>
+        <w:tabs>
+          <w:tab w:val="num" w:pos="720"/>
+        </w:tabs>
+        <w:ind w:left="720" w:hanging="360"/>
+      </w:pPr>
+    </w:lvl>
+    <w:lvl w:ilvl="1" w:tentative="1">
+      <w:start w:val="1"/>
+      <w:numFmt w:val="decimal"/>
+      <w:lvlText w:val="%2."/>
+      <w:lvlJc w:val="left"/>
+      <w:pPr>
+        <w:tabs>
+          <w:tab w:val="num" w:pos="1440"/>
+        </w:tabs>
+        <w:ind w:left="1440" w:hanging="360"/>
+      </w:pPr>
+    </w:lvl>
+    <w:lvl w:ilvl="2" w:tentative="1">
+      <w:start w:val="1"/>
+      <w:numFmt w:val="decimal"/>
+      <w:lvlText w:val="%3."/>
+      <w:lvlJc w:val="left"/>
+      <w:pPr>
+        <w:tabs>
+          <w:tab w:val="num" w:pos="2160"/>
+        </w:tabs>
+        <w:ind w:left="2160" w:hanging="360"/>
+      </w:pPr>
+    </w:lvl>
+    <w:lvl w:ilvl="3" w:tentative="1">
+      <w:start w:val="1"/>
+      <w:numFmt w:val="decimal"/>
+      <w:lvlText w:val="%4."/>
+      <w:lvlJc w:val="left"/>
+      <w:pPr>
+        <w:tabs>
+          <w:tab w:val="num" w:pos="2880"/>
+        </w:tabs>
+        <w:ind w:left="2880" w:hanging="360"/>
+      </w:pPr>
+    </w:lvl>
+    <w:lvl w:ilvl="4" w:tentative="1">
+      <w:start w:val="1"/>
+      <w:numFmt w:val="decimal"/>
+      <w:lvlText w:val="%5."/>
+      <w:lvlJc w:val="left"/>
+      <w:pPr>
+        <w:tabs>
+          <w:tab w:val="num" w:pos="3600"/>
+        </w:tabs>
+        <w:ind w:left="3600" w:hanging="360"/>
+      </w:pPr>
+    </w:lvl>
+    <w:lvl w:ilvl="5" w:tentative="1">
+      <w:start w:val="1"/>
+      <w:numFmt w:val="decimal"/>
+      <w:lvlText w:val="%6."/>
+      <w:lvlJc w:val="left"/>
+      <w:pPr>
+        <w:tabs>
+          <w:tab w:val="num" w:pos="4320"/>
+        </w:tabs>
+        <w:ind w:left="4320" w:hanging="360"/>
+      </w:pPr>
+    </w:lvl>
+    <w:lvl w:ilvl="6" w:tentative="1">
+      <w:start w:val="1"/>
+      <w:numFmt w:val="decimal"/>
+      <w:lvlText w:val="%7."/>
+      <w:lvlJc w:val="left"/>
+      <w:pPr>
+        <w:tabs>
+          <w:tab w:val="num" w:pos="5040"/>
+        </w:tabs>
+        <w:ind w:left="5040" w:hanging="360"/>
+      </w:pPr>
+    </w:lvl>
+    <w:lvl w:ilvl="7" w:tentative="1">
+      <w:start w:val="1"/>
+      <w:numFmt w:val="decimal"/>
+      <w:lvlText w:val="%8."/>
+      <w:lvlJc w:val="left"/>
+      <w:pPr>
+        <w:tabs>
+          <w:tab w:val="num" w:pos="5760"/>
+        </w:tabs>
+        <w:ind w:left="5760" w:hanging="360"/>
+      </w:pPr>
+    </w:lvl>
+    <w:lvl w:ilvl="8" w:tentative="1">
+      <w:start w:val="1"/>
+      <w:numFmt w:val="decimal"/>
+      <w:lvlText w:val="%9."/>
+      <w:lvlJc w:val="left"/>
+      <w:pPr>
+        <w:tabs>
+          <w:tab w:val="num" w:pos="6480"/>
+        </w:tabs>
+        <w:ind w:left="6480" w:hanging="360"/>
+      </w:pPr>
+    </w:lvl>
+  </w:abstractNum>
+  <w:abstractNum w:abstractNumId="21" w15:restartNumberingAfterBreak="0">
+    <w:nsid w:val="65BE79E4"/>
+    <w:multiLevelType w:val="multilevel"/>
+    <w:tmpl w:val="CA70E8F8"/>
+    <w:lvl w:ilvl="0">
+      <w:start w:val="1"/>
+      <w:numFmt w:val="decimal"/>
+      <w:lvlText w:val="%1."/>
+      <w:lvlJc w:val="left"/>
+      <w:pPr>
+        <w:tabs>
+          <w:tab w:val="num" w:pos="720"/>
+        </w:tabs>
+        <w:ind w:left="720" w:hanging="360"/>
+      </w:pPr>
+    </w:lvl>
+    <w:lvl w:ilvl="1" w:tentative="1">
+      <w:start w:val="1"/>
+      <w:numFmt w:val="decimal"/>
+      <w:lvlText w:val="%2."/>
+      <w:lvlJc w:val="left"/>
+      <w:pPr>
+        <w:tabs>
+          <w:tab w:val="num" w:pos="1440"/>
+        </w:tabs>
+        <w:ind w:left="1440" w:hanging="360"/>
+      </w:pPr>
+    </w:lvl>
+    <w:lvl w:ilvl="2" w:tentative="1">
+      <w:start w:val="1"/>
+      <w:numFmt w:val="decimal"/>
+      <w:lvlText w:val="%3."/>
+      <w:lvlJc w:val="left"/>
+      <w:pPr>
+        <w:tabs>
+          <w:tab w:val="num" w:pos="2160"/>
+        </w:tabs>
+        <w:ind w:left="2160" w:hanging="360"/>
+      </w:pPr>
+    </w:lvl>
+    <w:lvl w:ilvl="3" w:tentative="1">
+      <w:start w:val="1"/>
+      <w:numFmt w:val="decimal"/>
+      <w:lvlText w:val="%4."/>
+      <w:lvlJc w:val="left"/>
+      <w:pPr>
+        <w:tabs>
+          <w:tab w:val="num" w:pos="2880"/>
+        </w:tabs>
+        <w:ind w:left="2880" w:hanging="360"/>
+      </w:pPr>
+    </w:lvl>
+    <w:lvl w:ilvl="4" w:tentative="1">
+      <w:start w:val="1"/>
+      <w:numFmt w:val="decimal"/>
+      <w:lvlText w:val="%5."/>
+      <w:lvlJc w:val="left"/>
+      <w:pPr>
+        <w:tabs>
+          <w:tab w:val="num" w:pos="3600"/>
+        </w:tabs>
+        <w:ind w:left="3600" w:hanging="360"/>
+      </w:pPr>
+    </w:lvl>
+    <w:lvl w:ilvl="5" w:tentative="1">
+      <w:start w:val="1"/>
+      <w:numFmt w:val="decimal"/>
+      <w:lvlText w:val="%6."/>
+      <w:lvlJc w:val="left"/>
+      <w:pPr>
+        <w:tabs>
+          <w:tab w:val="num" w:pos="4320"/>
+        </w:tabs>
+        <w:ind w:left="4320" w:hanging="360"/>
+      </w:pPr>
+    </w:lvl>
+    <w:lvl w:ilvl="6" w:tentative="1">
+      <w:start w:val="1"/>
+      <w:numFmt w:val="decimal"/>
+      <w:lvlText w:val="%7."/>
+      <w:lvlJc w:val="left"/>
+      <w:pPr>
+        <w:tabs>
+          <w:tab w:val="num" w:pos="5040"/>
+        </w:tabs>
+        <w:ind w:left="5040" w:hanging="360"/>
+      </w:pPr>
+    </w:lvl>
+    <w:lvl w:ilvl="7" w:tentative="1">
+      <w:start w:val="1"/>
+      <w:numFmt w:val="decimal"/>
+      <w:lvlText w:val="%8."/>
+      <w:lvlJc w:val="left"/>
+      <w:pPr>
+        <w:tabs>
+          <w:tab w:val="num" w:pos="5760"/>
+        </w:tabs>
+        <w:ind w:left="5760" w:hanging="360"/>
+      </w:pPr>
+    </w:lvl>
+    <w:lvl w:ilvl="8" w:tentative="1">
+      <w:start w:val="1"/>
+      <w:numFmt w:val="decimal"/>
+      <w:lvlText w:val="%9."/>
+      <w:lvlJc w:val="left"/>
+      <w:pPr>
+        <w:tabs>
+          <w:tab w:val="num" w:pos="6480"/>
+        </w:tabs>
+        <w:ind w:left="6480" w:hanging="360"/>
+      </w:pPr>
+    </w:lvl>
+  </w:abstractNum>
+  <w:abstractNum w:abstractNumId="22" w15:restartNumberingAfterBreak="0">
     <w:nsid w:val="697C785B"/>
     <w:multiLevelType w:val="multilevel"/>
     <w:tmpl w:val="066CC346"/>
@@ -8725,7 +11202,7 @@
       </w:pPr>
     </w:lvl>
   </w:abstractNum>
-  <w:abstractNum w:abstractNumId="12" w15:restartNumberingAfterBreak="0">
+  <w:abstractNum w:abstractNumId="23" w15:restartNumberingAfterBreak="0">
     <w:nsid w:val="72DF1C81"/>
     <w:multiLevelType w:val="multilevel"/>
     <w:tmpl w:val="524A467C"/>
@@ -8874,7 +11351,7 @@
       </w:rPr>
     </w:lvl>
   </w:abstractNum>
-  <w:abstractNum w:abstractNumId="13" w15:restartNumberingAfterBreak="0">
+  <w:abstractNum w:abstractNumId="24" w15:restartNumberingAfterBreak="0">
     <w:nsid w:val="73042F2E"/>
     <w:multiLevelType w:val="multilevel"/>
     <w:tmpl w:val="570CF81C"/>
@@ -9023,60 +11500,209 @@
       </w:rPr>
     </w:lvl>
   </w:abstractNum>
-  <w:num w:numId="1">
+  <w:abstractNum w:abstractNumId="25" w15:restartNumberingAfterBreak="0">
+    <w:nsid w:val="77110938"/>
+    <w:multiLevelType w:val="multilevel"/>
+    <w:tmpl w:val="8EE4376A"/>
+    <w:lvl w:ilvl="0">
+      <w:start w:val="1"/>
+      <w:numFmt w:val="decimal"/>
+      <w:lvlText w:val="%1."/>
+      <w:lvlJc w:val="left"/>
+      <w:pPr>
+        <w:tabs>
+          <w:tab w:val="num" w:pos="720"/>
+        </w:tabs>
+        <w:ind w:left="720" w:hanging="360"/>
+      </w:pPr>
+    </w:lvl>
+    <w:lvl w:ilvl="1" w:tentative="1">
+      <w:start w:val="1"/>
+      <w:numFmt w:val="decimal"/>
+      <w:lvlText w:val="%2."/>
+      <w:lvlJc w:val="left"/>
+      <w:pPr>
+        <w:tabs>
+          <w:tab w:val="num" w:pos="1440"/>
+        </w:tabs>
+        <w:ind w:left="1440" w:hanging="360"/>
+      </w:pPr>
+    </w:lvl>
+    <w:lvl w:ilvl="2" w:tentative="1">
+      <w:start w:val="1"/>
+      <w:numFmt w:val="decimal"/>
+      <w:lvlText w:val="%3."/>
+      <w:lvlJc w:val="left"/>
+      <w:pPr>
+        <w:tabs>
+          <w:tab w:val="num" w:pos="2160"/>
+        </w:tabs>
+        <w:ind w:left="2160" w:hanging="360"/>
+      </w:pPr>
+    </w:lvl>
+    <w:lvl w:ilvl="3" w:tentative="1">
+      <w:start w:val="1"/>
+      <w:numFmt w:val="decimal"/>
+      <w:lvlText w:val="%4."/>
+      <w:lvlJc w:val="left"/>
+      <w:pPr>
+        <w:tabs>
+          <w:tab w:val="num" w:pos="2880"/>
+        </w:tabs>
+        <w:ind w:left="2880" w:hanging="360"/>
+      </w:pPr>
+    </w:lvl>
+    <w:lvl w:ilvl="4" w:tentative="1">
+      <w:start w:val="1"/>
+      <w:numFmt w:val="decimal"/>
+      <w:lvlText w:val="%5."/>
+      <w:lvlJc w:val="left"/>
+      <w:pPr>
+        <w:tabs>
+          <w:tab w:val="num" w:pos="3600"/>
+        </w:tabs>
+        <w:ind w:left="3600" w:hanging="360"/>
+      </w:pPr>
+    </w:lvl>
+    <w:lvl w:ilvl="5" w:tentative="1">
+      <w:start w:val="1"/>
+      <w:numFmt w:val="decimal"/>
+      <w:lvlText w:val="%6."/>
+      <w:lvlJc w:val="left"/>
+      <w:pPr>
+        <w:tabs>
+          <w:tab w:val="num" w:pos="4320"/>
+        </w:tabs>
+        <w:ind w:left="4320" w:hanging="360"/>
+      </w:pPr>
+    </w:lvl>
+    <w:lvl w:ilvl="6" w:tentative="1">
+      <w:start w:val="1"/>
+      <w:numFmt w:val="decimal"/>
+      <w:lvlText w:val="%7."/>
+      <w:lvlJc w:val="left"/>
+      <w:pPr>
+        <w:tabs>
+          <w:tab w:val="num" w:pos="5040"/>
+        </w:tabs>
+        <w:ind w:left="5040" w:hanging="360"/>
+      </w:pPr>
+    </w:lvl>
+    <w:lvl w:ilvl="7" w:tentative="1">
+      <w:start w:val="1"/>
+      <w:numFmt w:val="decimal"/>
+      <w:lvlText w:val="%8."/>
+      <w:lvlJc w:val="left"/>
+      <w:pPr>
+        <w:tabs>
+          <w:tab w:val="num" w:pos="5760"/>
+        </w:tabs>
+        <w:ind w:left="5760" w:hanging="360"/>
+      </w:pPr>
+    </w:lvl>
+    <w:lvl w:ilvl="8" w:tentative="1">
+      <w:start w:val="1"/>
+      <w:numFmt w:val="decimal"/>
+      <w:lvlText w:val="%9."/>
+      <w:lvlJc w:val="left"/>
+      <w:pPr>
+        <w:tabs>
+          <w:tab w:val="num" w:pos="6480"/>
+        </w:tabs>
+        <w:ind w:left="6480" w:hanging="360"/>
+      </w:pPr>
+    </w:lvl>
+  </w:abstractNum>
+  <w:num w:numId="1" w16cid:durableId="293295973">
+    <w:abstractNumId w:val="5"/>
+  </w:num>
+  <w:num w:numId="2" w16cid:durableId="25833403">
+    <w:abstractNumId w:val="22"/>
+  </w:num>
+  <w:num w:numId="3" w16cid:durableId="942539898">
+    <w:abstractNumId w:val="24"/>
+  </w:num>
+  <w:num w:numId="4" w16cid:durableId="1099763387">
+    <w:abstractNumId w:val="13"/>
+  </w:num>
+  <w:num w:numId="5" w16cid:durableId="1076711074">
+    <w:abstractNumId w:val="8"/>
+  </w:num>
+  <w:num w:numId="6" w16cid:durableId="1351184463">
+    <w:abstractNumId w:val="1"/>
+  </w:num>
+  <w:num w:numId="7" w16cid:durableId="677191664">
+    <w:abstractNumId w:val="12"/>
+  </w:num>
+  <w:num w:numId="8" w16cid:durableId="353111868">
+    <w:abstractNumId w:val="16"/>
+  </w:num>
+  <w:num w:numId="9" w16cid:durableId="563639184">
+    <w:abstractNumId w:val="7"/>
+  </w:num>
+  <w:num w:numId="10" w16cid:durableId="2129619565">
+    <w:abstractNumId w:val="23"/>
+  </w:num>
+  <w:num w:numId="11" w16cid:durableId="1770929256">
     <w:abstractNumId w:val="2"/>
   </w:num>
-  <w:num w:numId="2">
+  <w:num w:numId="12" w16cid:durableId="1226380809">
+    <w:abstractNumId w:val="17"/>
+  </w:num>
+  <w:num w:numId="13" w16cid:durableId="1498618259">
+    <w:abstractNumId w:val="14"/>
+  </w:num>
+  <w:num w:numId="14" w16cid:durableId="1298801791">
+    <w:abstractNumId w:val="10"/>
+  </w:num>
+  <w:num w:numId="15" w16cid:durableId="130025884">
+    <w:abstractNumId w:val="9"/>
+  </w:num>
+  <w:num w:numId="16" w16cid:durableId="139422362">
+    <w:abstractNumId w:val="21"/>
+  </w:num>
+  <w:num w:numId="17" w16cid:durableId="750008526">
+    <w:abstractNumId w:val="25"/>
+  </w:num>
+  <w:num w:numId="18" w16cid:durableId="947732689">
+    <w:abstractNumId w:val="0"/>
+  </w:num>
+  <w:num w:numId="19" w16cid:durableId="886986222">
+    <w:abstractNumId w:val="15"/>
+  </w:num>
+  <w:num w:numId="20" w16cid:durableId="765031872">
+    <w:abstractNumId w:val="18"/>
+  </w:num>
+  <w:num w:numId="21" w16cid:durableId="1490101048">
+    <w:abstractNumId w:val="6"/>
+  </w:num>
+  <w:num w:numId="22" w16cid:durableId="1059942974">
+    <w:abstractNumId w:val="19"/>
+  </w:num>
+  <w:num w:numId="23" w16cid:durableId="317731215">
+    <w:abstractNumId w:val="3"/>
+  </w:num>
+  <w:num w:numId="24" w16cid:durableId="1492797265">
+    <w:abstractNumId w:val="4"/>
+  </w:num>
+  <w:num w:numId="25" w16cid:durableId="929433138">
     <w:abstractNumId w:val="11"/>
   </w:num>
-  <w:num w:numId="3">
-    <w:abstractNumId w:val="13"/>
-  </w:num>
-  <w:num w:numId="4">
-    <w:abstractNumId w:val="7"/>
-  </w:num>
-  <w:num w:numId="5">
-    <w:abstractNumId w:val="4"/>
-  </w:num>
-  <w:num w:numId="6">
-    <w:abstractNumId w:val="0"/>
-  </w:num>
-  <w:num w:numId="7">
-    <w:abstractNumId w:val="6"/>
-  </w:num>
-  <w:num w:numId="8">
-    <w:abstractNumId w:val="9"/>
-  </w:num>
-  <w:num w:numId="9">
-    <w:abstractNumId w:val="3"/>
-  </w:num>
-  <w:num w:numId="10">
-    <w:abstractNumId w:val="12"/>
-  </w:num>
-  <w:num w:numId="11">
-    <w:abstractNumId w:val="1"/>
-  </w:num>
-  <w:num w:numId="12">
-    <w:abstractNumId w:val="10"/>
-  </w:num>
-  <w:num w:numId="13">
-    <w:abstractNumId w:val="8"/>
-  </w:num>
-  <w:num w:numId="14">
-    <w:abstractNumId w:val="5"/>
+  <w:num w:numId="26" w16cid:durableId="1471289589">
+    <w:abstractNumId w:val="20"/>
   </w:num>
 </w:numbering>
 </file>
 
 <file path=word/styles.xml><?xml version="1.0" encoding="utf-8"?>
-<w:styles xmlns:mc="http://schemas.openxmlformats.org/markup-compatibility/2006" xmlns:r="http://schemas.openxmlformats.org/officeDocument/2006/relationships" xmlns:w="http://schemas.openxmlformats.org/wordprocessingml/2006/main" xmlns:w14="http://schemas.microsoft.com/office/word/2010/wordml" xmlns:w15="http://schemas.microsoft.com/office/word/2012/wordml" mc:Ignorable="w14 w15">
+<w:styles xmlns:mc="http://schemas.openxmlformats.org/markup-compatibility/2006" xmlns:r="http://schemas.openxmlformats.org/officeDocument/2006/relationships" xmlns:w="http://schemas.openxmlformats.org/wordprocessingml/2006/main" xmlns:w14="http://schemas.microsoft.com/office/word/2010/wordml" xmlns:w15="http://schemas.microsoft.com/office/word/2012/wordml" xmlns:w16cex="http://schemas.microsoft.com/office/word/2018/wordml/cex" xmlns:w16cid="http://schemas.microsoft.com/office/word/2016/wordml/cid" xmlns:w16="http://schemas.microsoft.com/office/word/2018/wordml" xmlns:w16sdtdh="http://schemas.microsoft.com/office/word/2020/wordml/sdtdatahash" xmlns:w16se="http://schemas.microsoft.com/office/word/2015/wordml/symex" mc:Ignorable="w14 w15 w16se w16cid w16 w16cex w16sdtdh">
   <w:docDefaults>
     <w:rPrDefault>
       <w:rPr>
         <w:rFonts w:asciiTheme="minorHAnsi" w:eastAsiaTheme="minorHAnsi" w:hAnsiTheme="minorHAnsi" w:cstheme="minorBidi"/>
         <w:sz w:val="22"/>
         <w:szCs w:val="22"/>
-        <w:lang w:eastAsia="en-US" w:bidi="ar-SA"/>
+        <w:lang w:val="en-US" w:eastAsia="en-US" w:bidi="ar-SA"/>
       </w:rPr>
     </w:rPrDefault>
     <w:pPrDefault>
@@ -9085,7 +11711,7 @@
       </w:pPr>
     </w:pPrDefault>
   </w:docDefaults>
-  <w:latentStyles w:defLockedState="0" w:defUIPriority="99" w:defSemiHidden="0" w:defUnhideWhenUsed="0" w:defQFormat="0" w:count="371">
+  <w:latentStyles w:defLockedState="0" w:defUIPriority="99" w:defSemiHidden="0" w:defUnhideWhenUsed="0" w:defQFormat="0" w:count="376">
     <w:lsdException w:name="Normal" w:uiPriority="0" w:qFormat="1"/>
     <w:lsdException w:name="heading 1" w:uiPriority="9" w:qFormat="1"/>
     <w:lsdException w:name="heading 2" w:semiHidden="1" w:uiPriority="9" w:unhideWhenUsed="1" w:qFormat="1"/>
@@ -9457,6 +12083,11 @@
     <w:lsdException w:name="List Table 5 Dark Accent 6" w:uiPriority="50"/>
     <w:lsdException w:name="List Table 6 Colorful Accent 6" w:uiPriority="51"/>
     <w:lsdException w:name="List Table 7 Colorful Accent 6" w:uiPriority="52"/>
+    <w:lsdException w:name="Mention" w:semiHidden="1" w:unhideWhenUsed="1"/>
+    <w:lsdException w:name="Smart Hyperlink" w:semiHidden="1" w:unhideWhenUsed="1"/>
+    <w:lsdException w:name="Hashtag" w:semiHidden="1" w:unhideWhenUsed="1"/>
+    <w:lsdException w:name="Unresolved Mention" w:semiHidden="1" w:unhideWhenUsed="1"/>
+    <w:lsdException w:name="Smart Link" w:semiHidden="1" w:unhideWhenUsed="1"/>
   </w:latentStyles>
   <w:style w:type="paragraph" w:default="1" w:styleId="Normal">
     <w:name w:val="Normal"/>
@@ -9480,7 +12111,6 @@
       <w:kern w:val="36"/>
       <w:sz w:val="48"/>
       <w:szCs w:val="48"/>
-      <w:lang/>
     </w:rPr>
   </w:style>
   <w:style w:type="paragraph" w:styleId="Heading2">
@@ -9500,7 +12130,6 @@
       <w:bCs/>
       <w:sz w:val="36"/>
       <w:szCs w:val="36"/>
-      <w:lang/>
     </w:rPr>
   </w:style>
   <w:style w:type="paragraph" w:styleId="Heading3">
@@ -9520,7 +12149,6 @@
       <w:bCs/>
       <w:sz w:val="27"/>
       <w:szCs w:val="27"/>
-      <w:lang/>
     </w:rPr>
   </w:style>
   <w:style w:type="character" w:default="1" w:styleId="DefaultParagraphFont">
@@ -9563,7 +12191,6 @@
       <w:kern w:val="36"/>
       <w:sz w:val="48"/>
       <w:szCs w:val="48"/>
-      <w:lang/>
     </w:rPr>
   </w:style>
   <w:style w:type="character" w:customStyle="1" w:styleId="Heading2Char">
@@ -9578,7 +12205,6 @@
       <w:bCs/>
       <w:sz w:val="36"/>
       <w:szCs w:val="36"/>
-      <w:lang/>
     </w:rPr>
   </w:style>
   <w:style w:type="character" w:customStyle="1" w:styleId="Heading3Char">
@@ -9593,7 +12219,6 @@
       <w:bCs/>
       <w:sz w:val="27"/>
       <w:szCs w:val="27"/>
-      <w:lang/>
     </w:rPr>
   </w:style>
   <w:style w:type="paragraph" w:styleId="NormalWeb">
@@ -9610,7 +12235,6 @@
       <w:rFonts w:ascii="Times New Roman" w:eastAsia="Times New Roman" w:hAnsi="Times New Roman" w:cs="Times New Roman"/>
       <w:sz w:val="24"/>
       <w:szCs w:val="24"/>
-      <w:lang/>
     </w:rPr>
   </w:style>
   <w:style w:type="character" w:styleId="Hyperlink">
@@ -9686,7 +12310,6 @@
       <w:rFonts w:ascii="Times New Roman" w:eastAsia="Times New Roman" w:hAnsi="Times New Roman" w:cs="Times New Roman"/>
       <w:sz w:val="24"/>
       <w:szCs w:val="24"/>
-      <w:lang/>
     </w:rPr>
   </w:style>
 </w:styles>
